--- a/aluno/[iOS] [Aluno] Unidade 5.docx
+++ b/aluno/[iOS] [Aluno] Unidade 5.docx
@@ -21,9 +21,7 @@
       <w:r>
         <w:t>5</w:t>
       </w:r>
-      <w:bookmarkStart w:id="2" w:name="_GoBack"/>
-      <w:bookmarkEnd w:id="2"/>
-      <w:ins w:id="3" w:author="Willian" w:date="2016-11-05T11:18:00Z">
+      <w:ins w:id="2" w:author="Willian" w:date="2016-11-05T11:18:00Z">
         <w:r>
           <w:t xml:space="preserve"> </w:t>
         </w:r>
@@ -34,10 +32,10 @@
         <w:pStyle w:val="Cabealho1"/>
         <w:ind w:left="0" w:firstLine="0"/>
         <w:rPr>
-          <w:ins w:id="4" w:author="Willian" w:date="2016-11-05T11:18:00Z"/>
-        </w:rPr>
-      </w:pPr>
-      <w:ins w:id="5" w:author="Willian" w:date="2016-11-05T11:18:00Z">
+          <w:ins w:id="3" w:author="Willian" w:date="2016-11-05T11:18:00Z"/>
+        </w:rPr>
+      </w:pPr>
+      <w:ins w:id="4" w:author="Willian" w:date="2016-11-05T11:18:00Z">
         <w:r>
           <w:t>Aula 1</w:t>
         </w:r>
@@ -80,7 +78,7 @@
     <w:p>
       <w:pPr>
         <w:rPr>
-          <w:ins w:id="6" w:author="Willian" w:date="2016-11-05T11:18:00Z"/>
+          <w:ins w:id="5" w:author="Willian" w:date="2016-11-05T11:18:00Z"/>
         </w:rPr>
       </w:pPr>
       <w:r>
@@ -150,25 +148,7 @@
         <w:t>Model</w:t>
       </w:r>
       <w:r>
-        <w:t xml:space="preserve">: </w:t>
-      </w:r>
-      <w:r>
-        <w:t>São objetos</w:t>
-      </w:r>
-      <w:r>
-        <w:t xml:space="preserve"> que contém os dados do aplicativo e define</w:t>
-      </w:r>
-      <w:r>
-        <w:t>m</w:t>
-      </w:r>
-      <w:r>
-        <w:t xml:space="preserve"> como manipulá-lo</w:t>
-      </w:r>
-      <w:r>
-        <w:t>s</w:t>
-      </w:r>
-      <w:r>
-        <w:t>.</w:t>
+        <w:t>: São objetos que contém os dados do aplicativo e definem como manipulá-los.</w:t>
       </w:r>
     </w:p>
     <w:p>
@@ -186,13 +166,7 @@
         <w:t>View</w:t>
       </w:r>
       <w:r>
-        <w:t xml:space="preserve">: </w:t>
-      </w:r>
-      <w:r>
-        <w:t>São</w:t>
-      </w:r>
-      <w:r>
-        <w:t xml:space="preserve"> objetos que estão a cargo da representação visual do modelo e os controles que o usuário pode interagir</w:t>
+        <w:t>: São objetos que estão a cargo da representação visual do modelo e os controles que o usuário pode interagir</w:t>
       </w:r>
       <w:r>
         <w:t>. B</w:t>
@@ -324,6 +298,9 @@
         <w:jc w:val="center"/>
       </w:pPr>
       <w:r>
+        <w:rPr>
+          <w:noProof/>
+        </w:rPr>
         <w:drawing>
           <wp:inline distT="0" distB="0" distL="0" distR="0" wp14:anchorId="77142733" wp14:editId="36A76921">
             <wp:extent cx="3287842" cy="1504343"/>
@@ -417,10 +394,7 @@
     <w:p>
       <w:r>
         <w:lastRenderedPageBreak/>
-        <w:t>Tudo se resume a separação de código e reutilizaçã</w:t>
-      </w:r>
-      <w:r>
-        <w:t xml:space="preserve">o. Idealmente, a </w:t>
+        <w:t xml:space="preserve">Tudo se resume a separação de código e reutilização. Idealmente, a </w:t>
       </w:r>
       <w:proofErr w:type="spellStart"/>
       <w:r>
@@ -428,13 +402,7 @@
       </w:r>
       <w:proofErr w:type="spellEnd"/>
       <w:r>
-        <w:t xml:space="preserve"> </w:t>
-      </w:r>
-      <w:r>
-        <w:t>de</w:t>
-      </w:r>
-      <w:r>
-        <w:t xml:space="preserve">ve ser completamente separada do model. Se a </w:t>
+        <w:t xml:space="preserve"> deve ser completamente separada do model. Se a </w:t>
       </w:r>
       <w:proofErr w:type="spellStart"/>
       <w:r>
@@ -442,28 +410,7 @@
       </w:r>
       <w:proofErr w:type="spellEnd"/>
       <w:r>
-        <w:t xml:space="preserve"> </w:t>
-      </w:r>
-      <w:r>
-        <w:t xml:space="preserve">não depende de uma implementação específica do </w:t>
-      </w:r>
-      <w:r>
-        <w:t>model</w:t>
-      </w:r>
-      <w:r>
-        <w:t xml:space="preserve">, então </w:t>
-      </w:r>
-      <w:r>
-        <w:t>ela pode ser reutilizada</w:t>
-      </w:r>
-      <w:r>
-        <w:t xml:space="preserve"> com um modelo diferente </w:t>
-      </w:r>
-      <w:r>
-        <w:t>e</w:t>
-      </w:r>
-      <w:r>
-        <w:t xml:space="preserve"> apresentar alguns outros dados.</w:t>
+        <w:t xml:space="preserve"> não depende de uma implementação específica do model, então ela pode ser reutilizada com um modelo diferente e apresentar alguns outros dados.</w:t>
       </w:r>
     </w:p>
     <w:p>
@@ -561,13 +508,7 @@
         <w:t xml:space="preserve"> realmente irão fazer a diferença como profissional programador de software e</w:t>
       </w:r>
       <w:r>
-        <w:t xml:space="preserve"> irá te garantir destaque entre os demais programadores que não conhecem este assunto. </w:t>
-      </w:r>
-      <w:r>
-        <w:t>Agora que você já teve mais contato suficiente</w:t>
-      </w:r>
-      <w:r>
-        <w:t xml:space="preserve"> com os padrões na prática, vamos então terminar este assunto com alguns conceitos adicionais, desta aula.</w:t>
+        <w:t xml:space="preserve"> irá te garantir destaque entre os demais programadores que não conhecem este assunto. Agora que você já teve mais contato suficiente com os padrões na prática, vamos então terminar este assunto com alguns conceitos adicionais, desta aula.</w:t>
       </w:r>
     </w:p>
     <w:p>
@@ -706,37 +647,7 @@
     </w:p>
     <w:p>
       <w:r>
-        <w:t xml:space="preserve">Estes padrões de design são </w:t>
-      </w:r>
-      <w:r>
-        <w:t>todos sobre</w:t>
-      </w:r>
-      <w:r>
-        <w:t xml:space="preserve"> instanciação de </w:t>
-      </w:r>
-      <w:r>
-        <w:t>objetos. Est</w:t>
-      </w:r>
-      <w:r>
-        <w:t>e</w:t>
-      </w:r>
-      <w:r>
-        <w:t>s padrões</w:t>
-      </w:r>
-      <w:r>
-        <w:t xml:space="preserve"> pode</w:t>
-      </w:r>
-      <w:r>
-        <w:t>m</w:t>
-      </w:r>
-      <w:r>
-        <w:t xml:space="preserve"> ainda ser dividido</w:t>
-      </w:r>
-      <w:r>
-        <w:t>s</w:t>
-      </w:r>
-      <w:r>
-        <w:t xml:space="preserve"> em padrões de</w:t>
+        <w:t>Estes padrões de design são todos sobre instanciação de objetos. Estes padrões podem ainda ser divididos em padrões de</w:t>
       </w:r>
       <w:r>
         <w:t xml:space="preserve"> criação de classes</w:t>
@@ -1054,10 +965,7 @@
         <w:pStyle w:val="Ttulo3"/>
       </w:pPr>
       <w:r>
-        <w:t>P</w:t>
-      </w:r>
-      <w:r>
-        <w:t>adrões de projeto estruturais</w:t>
+        <w:t>Padrões de projeto estruturais</w:t>
       </w:r>
     </w:p>
     <w:p>
@@ -1291,13 +1199,7 @@
     </w:p>
     <w:p>
       <w:r>
-        <w:t xml:space="preserve">Exemplos de padrões </w:t>
-      </w:r>
-      <w:r>
-        <w:t>comportamentais</w:t>
-      </w:r>
-      <w:r>
-        <w:t>:</w:t>
+        <w:t>Exemplos de padrões comportamentais:</w:t>
       </w:r>
     </w:p>
     <w:p>
@@ -1647,6 +1549,2406 @@
         <w:t>Define uma nova operação a uma classe sem alterações</w:t>
       </w:r>
     </w:p>
+    <w:p/>
+    <w:p>
+      <w:pPr>
+        <w:spacing w:before="0" w:after="0"/>
+        <w:jc w:val="left"/>
+      </w:pPr>
+      <w:r>
+        <w:br w:type="page"/>
+      </w:r>
+    </w:p>
+    <w:p>
+      <w:pPr>
+        <w:pStyle w:val="Cabealho1"/>
+        <w:ind w:left="426"/>
+      </w:pPr>
+      <w:r>
+        <w:t>Aula 2</w:t>
+      </w:r>
+    </w:p>
+    <w:p>
+      <w:pPr>
+        <w:pStyle w:val="Ttulo1"/>
+        <w:numPr>
+          <w:ilvl w:val="0"/>
+          <w:numId w:val="19"/>
+        </w:numPr>
+        <w:ind w:hanging="360"/>
+      </w:pPr>
+      <w:proofErr w:type="spellStart"/>
+      <w:r>
+        <w:t>Closures</w:t>
+      </w:r>
+      <w:proofErr w:type="spellEnd"/>
+    </w:p>
+    <w:p>
+      <w:proofErr w:type="spellStart"/>
+      <w:r>
+        <w:t>Closures</w:t>
+      </w:r>
+      <w:proofErr w:type="spellEnd"/>
+      <w:r>
+        <w:t xml:space="preserve"> são blocos independentes de funcional</w:t>
+      </w:r>
+      <w:r>
+        <w:t xml:space="preserve">idade que podem ser transferidos de um lugar para o outro </w:t>
+      </w:r>
+      <w:r>
+        <w:t xml:space="preserve">e </w:t>
+      </w:r>
+      <w:r>
+        <w:t>utilizados</w:t>
+      </w:r>
+      <w:r>
+        <w:t xml:space="preserve"> em seu código.</w:t>
+      </w:r>
+      <w:r>
+        <w:t xml:space="preserve"> Com eles podemos implementar o tratamento de um objeto em tempo de execução. Em outras palavras, podemos criar métodos e passa-los via </w:t>
+      </w:r>
+      <w:r>
+        <w:t>parâmetro</w:t>
+      </w:r>
+      <w:r>
+        <w:t xml:space="preserve"> em algum método ou atribuí-lo em alguma variável/constante. Os </w:t>
+      </w:r>
+      <w:proofErr w:type="spellStart"/>
+      <w:r>
+        <w:t>closures</w:t>
+      </w:r>
+      <w:proofErr w:type="spellEnd"/>
+      <w:r>
+        <w:t xml:space="preserve"> são utilizados principalmente para realizar</w:t>
+      </w:r>
+      <w:r>
+        <w:t xml:space="preserve"> operações assíncronas.</w:t>
+      </w:r>
+    </w:p>
+    <w:p>
+      <w:pPr>
+        <w:pStyle w:val="Ttulo2"/>
+      </w:pPr>
+      <w:proofErr w:type="spellStart"/>
+      <w:r>
+        <w:t>Expreções</w:t>
+      </w:r>
+      <w:proofErr w:type="spellEnd"/>
+      <w:r>
+        <w:t xml:space="preserve"> </w:t>
+      </w:r>
+      <w:proofErr w:type="spellStart"/>
+      <w:r>
+        <w:t>Closure</w:t>
+      </w:r>
+      <w:proofErr w:type="spellEnd"/>
+    </w:p>
+    <w:p>
+      <w:r>
+        <w:t>Para dar continuidade nos exemplos desta aula, abra novamente o seu Playground e execute os códigos mostrados aqui.</w:t>
+      </w:r>
+    </w:p>
+    <w:p>
+      <w:r>
+        <w:t>Em Swift podemos criar funções aninhadas, ou seja, é possível definir funções dentro de outra função. Isto é feito para organizar melhor o código ou alguma outra aplicação específica que se faz necessário este uso.</w:t>
+      </w:r>
+      <w:r>
+        <w:t xml:space="preserve"> Mas convenientemente não é muito aconselhável pela orientação a objetos pois diminui a legibilidade do código e quanto mais aninhamos funções dentro de outras funções aninhadas, mais complexo se torna nosso código.</w:t>
+      </w:r>
+    </w:p>
+    <w:p>
+      <w:r>
+        <w:t xml:space="preserve">Uma alternativa </w:t>
+      </w:r>
+      <w:r>
+        <w:t xml:space="preserve">as funções aninhadas é o uso de </w:t>
+      </w:r>
+      <w:proofErr w:type="spellStart"/>
+      <w:r>
+        <w:t>closures</w:t>
+      </w:r>
+      <w:proofErr w:type="spellEnd"/>
+      <w:r>
+        <w:t xml:space="preserve">. </w:t>
+      </w:r>
+      <w:proofErr w:type="spellStart"/>
+      <w:r>
+        <w:t>Closures</w:t>
+      </w:r>
+      <w:proofErr w:type="spellEnd"/>
+      <w:r>
+        <w:t xml:space="preserve"> são utilizadas para escrever blocos de código </w:t>
+      </w:r>
+      <w:proofErr w:type="spellStart"/>
+      <w:r>
+        <w:t>inline</w:t>
+      </w:r>
+      <w:proofErr w:type="spellEnd"/>
+      <w:r>
+        <w:t xml:space="preserve"> em uma sintaxe breve e focada. </w:t>
+      </w:r>
+      <w:proofErr w:type="spellStart"/>
+      <w:r>
+        <w:t>Closures</w:t>
+      </w:r>
+      <w:proofErr w:type="spellEnd"/>
+      <w:r>
+        <w:t xml:space="preserve"> são utilizados para otimizar a escrita de certos algoritmos sem diminuir sua clareza ou intenção. Os exemplos abaixo ilustram estas otimizações refinando o método de ordenação de </w:t>
+      </w:r>
+      <w:proofErr w:type="spellStart"/>
+      <w:r>
+        <w:t>arrays</w:t>
+      </w:r>
+      <w:proofErr w:type="spellEnd"/>
+      <w:r>
+        <w:t xml:space="preserve"> </w:t>
+      </w:r>
+      <w:proofErr w:type="spellStart"/>
+      <w:proofErr w:type="gramStart"/>
+      <w:r>
+        <w:rPr>
+          <w:b/>
+        </w:rPr>
+        <w:t>sorted</w:t>
+      </w:r>
+      <w:proofErr w:type="spellEnd"/>
+      <w:r>
+        <w:rPr>
+          <w:b/>
+        </w:rPr>
+        <w:t>(</w:t>
+      </w:r>
+      <w:proofErr w:type="spellStart"/>
+      <w:proofErr w:type="gramEnd"/>
+      <w:r>
+        <w:rPr>
+          <w:b/>
+        </w:rPr>
+        <w:t>by</w:t>
+      </w:r>
+      <w:proofErr w:type="spellEnd"/>
+      <w:r>
+        <w:rPr>
+          <w:b/>
+        </w:rPr>
+        <w:t>:)</w:t>
+      </w:r>
+      <w:r>
+        <w:t xml:space="preserve"> com diversas maneiras para realizar a mesma funcionalidade.</w:t>
+      </w:r>
+    </w:p>
+    <w:p>
+      <w:pPr>
+        <w:pStyle w:val="Ttulo3"/>
+      </w:pPr>
+      <w:r>
+        <w:t>O método de ordenação</w:t>
+      </w:r>
+    </w:p>
+    <w:p>
+      <w:r>
+        <w:t xml:space="preserve">O Swift apresenta um método chamado </w:t>
+      </w:r>
+      <w:proofErr w:type="spellStart"/>
+      <w:proofErr w:type="gramStart"/>
+      <w:r>
+        <w:rPr>
+          <w:b/>
+        </w:rPr>
+        <w:t>sorted</w:t>
+      </w:r>
+      <w:proofErr w:type="spellEnd"/>
+      <w:r>
+        <w:rPr>
+          <w:b/>
+        </w:rPr>
+        <w:t>(</w:t>
+      </w:r>
+      <w:proofErr w:type="spellStart"/>
+      <w:proofErr w:type="gramEnd"/>
+      <w:r>
+        <w:rPr>
+          <w:b/>
+        </w:rPr>
+        <w:t>by</w:t>
+      </w:r>
+      <w:proofErr w:type="spellEnd"/>
+      <w:r>
+        <w:rPr>
+          <w:b/>
+        </w:rPr>
+        <w:t>:)</w:t>
+      </w:r>
+      <w:r>
+        <w:t xml:space="preserve">, </w:t>
+      </w:r>
+      <w:r>
+        <w:t xml:space="preserve">que classifica um </w:t>
+      </w:r>
+      <w:proofErr w:type="spellStart"/>
+      <w:r>
+        <w:t>array</w:t>
+      </w:r>
+      <w:proofErr w:type="spellEnd"/>
+      <w:r>
+        <w:t xml:space="preserve"> de valores de um tipo conhecido com base na produção de uma saída ordenada por um </w:t>
+      </w:r>
+      <w:proofErr w:type="spellStart"/>
+      <w:r>
+        <w:t>closure</w:t>
+      </w:r>
+      <w:proofErr w:type="spellEnd"/>
+      <w:r>
+        <w:t xml:space="preserve"> que você fornece. Quando este método completa o processo de classificação, é retornado um novo </w:t>
+      </w:r>
+      <w:proofErr w:type="spellStart"/>
+      <w:r>
+        <w:t>array</w:t>
+      </w:r>
+      <w:proofErr w:type="spellEnd"/>
+      <w:r>
+        <w:t xml:space="preserve"> de mesmo tipo que o antigo, com seus elementos em uma ordem especificada pelo </w:t>
+      </w:r>
+      <w:proofErr w:type="spellStart"/>
+      <w:r>
+        <w:t>closure</w:t>
+      </w:r>
+      <w:proofErr w:type="spellEnd"/>
+      <w:r>
+        <w:t xml:space="preserve">. O </w:t>
+      </w:r>
+      <w:proofErr w:type="spellStart"/>
+      <w:r>
+        <w:t>array</w:t>
+      </w:r>
+      <w:proofErr w:type="spellEnd"/>
+      <w:r>
+        <w:t xml:space="preserve"> original não é modificado depois deste processo.</w:t>
+      </w:r>
+    </w:p>
+    <w:p>
+      <w:r>
+        <w:t xml:space="preserve">O exemplo abaixo usa o método usa o método </w:t>
+      </w:r>
+      <w:proofErr w:type="spellStart"/>
+      <w:proofErr w:type="gramStart"/>
+      <w:r>
+        <w:rPr>
+          <w:b/>
+        </w:rPr>
+        <w:t>sorted</w:t>
+      </w:r>
+      <w:proofErr w:type="spellEnd"/>
+      <w:r>
+        <w:rPr>
+          <w:b/>
+        </w:rPr>
+        <w:t>(</w:t>
+      </w:r>
+      <w:proofErr w:type="spellStart"/>
+      <w:proofErr w:type="gramEnd"/>
+      <w:r>
+        <w:rPr>
+          <w:b/>
+        </w:rPr>
+        <w:t>by</w:t>
+      </w:r>
+      <w:proofErr w:type="spellEnd"/>
+      <w:r>
+        <w:rPr>
+          <w:b/>
+        </w:rPr>
+        <w:t xml:space="preserve">:) </w:t>
+      </w:r>
+      <w:r>
+        <w:t xml:space="preserve">para ordenar um </w:t>
+      </w:r>
+      <w:proofErr w:type="spellStart"/>
+      <w:r>
+        <w:t>array</w:t>
+      </w:r>
+      <w:proofErr w:type="spellEnd"/>
+      <w:r>
+        <w:t xml:space="preserve"> de Strings em ordem alfabética reversa (de Z a </w:t>
+      </w:r>
+      <w:proofErr w:type="spellStart"/>
+      <w:r>
+        <w:t>A</w:t>
+      </w:r>
+      <w:proofErr w:type="spellEnd"/>
+      <w:r>
+        <w:t>)</w:t>
+      </w:r>
+      <w:r>
+        <w:t xml:space="preserve">. Este é o </w:t>
+      </w:r>
+      <w:proofErr w:type="spellStart"/>
+      <w:r>
+        <w:t>array</w:t>
+      </w:r>
+      <w:proofErr w:type="spellEnd"/>
+      <w:r>
+        <w:t xml:space="preserve"> inicial a ser classificado:</w:t>
+      </w:r>
+    </w:p>
+    <w:p/>
+    <w:p>
+      <w:pPr>
+        <w:spacing w:before="0" w:after="0"/>
+        <w:jc w:val="center"/>
+        <w:rPr>
+          <w:rFonts w:ascii="Menlo" w:eastAsia="Times New Roman" w:hAnsi="Menlo" w:cs="Menlo"/>
+          <w:color w:val="000000"/>
+          <w:sz w:val="18"/>
+          <w:szCs w:val="18"/>
+        </w:rPr>
+      </w:pPr>
+      <w:proofErr w:type="spellStart"/>
+      <w:proofErr w:type="gramStart"/>
+      <w:r>
+        <w:rPr>
+          <w:rFonts w:ascii="Menlo" w:eastAsia="Times New Roman" w:hAnsi="Menlo" w:cs="Menlo"/>
+          <w:color w:val="AA3391"/>
+          <w:sz w:val="18"/>
+          <w:szCs w:val="18"/>
+        </w:rPr>
+        <w:t>let</w:t>
+      </w:r>
+      <w:proofErr w:type="spellEnd"/>
+      <w:proofErr w:type="gramEnd"/>
+      <w:r>
+        <w:rPr>
+          <w:rFonts w:ascii="Menlo" w:eastAsia="Times New Roman" w:hAnsi="Menlo" w:cs="Menlo"/>
+          <w:color w:val="000000"/>
+          <w:sz w:val="18"/>
+          <w:szCs w:val="18"/>
+        </w:rPr>
+        <w:t xml:space="preserve"> </w:t>
+      </w:r>
+      <w:proofErr w:type="spellStart"/>
+      <w:r>
+        <w:rPr>
+          <w:rFonts w:ascii="Menlo" w:eastAsia="Times New Roman" w:hAnsi="Menlo" w:cs="Menlo"/>
+          <w:color w:val="3F6E74"/>
+          <w:sz w:val="18"/>
+          <w:szCs w:val="18"/>
+        </w:rPr>
+        <w:t>names</w:t>
+      </w:r>
+      <w:proofErr w:type="spellEnd"/>
+      <w:r>
+        <w:rPr>
+          <w:rFonts w:ascii="Menlo" w:eastAsia="Times New Roman" w:hAnsi="Menlo" w:cs="Menlo"/>
+          <w:color w:val="000000"/>
+          <w:sz w:val="18"/>
+          <w:szCs w:val="18"/>
+        </w:rPr>
+        <w:t xml:space="preserve"> = [</w:t>
+      </w:r>
+      <w:r>
+        <w:rPr>
+          <w:rFonts w:ascii="Menlo" w:eastAsia="Times New Roman" w:hAnsi="Menlo" w:cs="Menlo"/>
+          <w:color w:val="C41A16"/>
+          <w:sz w:val="18"/>
+          <w:szCs w:val="18"/>
+        </w:rPr>
+        <w:t>"Chris"</w:t>
+      </w:r>
+      <w:r>
+        <w:rPr>
+          <w:rFonts w:ascii="Menlo" w:eastAsia="Times New Roman" w:hAnsi="Menlo" w:cs="Menlo"/>
+          <w:color w:val="000000"/>
+          <w:sz w:val="18"/>
+          <w:szCs w:val="18"/>
+        </w:rPr>
+        <w:t xml:space="preserve">, </w:t>
+      </w:r>
+      <w:r>
+        <w:rPr>
+          <w:rFonts w:ascii="Menlo" w:eastAsia="Times New Roman" w:hAnsi="Menlo" w:cs="Menlo"/>
+          <w:color w:val="C41A16"/>
+          <w:sz w:val="18"/>
+          <w:szCs w:val="18"/>
+        </w:rPr>
+        <w:t>"Alex"</w:t>
+      </w:r>
+      <w:r>
+        <w:rPr>
+          <w:rFonts w:ascii="Menlo" w:eastAsia="Times New Roman" w:hAnsi="Menlo" w:cs="Menlo"/>
+          <w:color w:val="000000"/>
+          <w:sz w:val="18"/>
+          <w:szCs w:val="18"/>
+        </w:rPr>
+        <w:t xml:space="preserve">, </w:t>
+      </w:r>
+      <w:r>
+        <w:rPr>
+          <w:rFonts w:ascii="Menlo" w:eastAsia="Times New Roman" w:hAnsi="Menlo" w:cs="Menlo"/>
+          <w:color w:val="C41A16"/>
+          <w:sz w:val="18"/>
+          <w:szCs w:val="18"/>
+        </w:rPr>
+        <w:t>"</w:t>
+      </w:r>
+      <w:proofErr w:type="spellStart"/>
+      <w:r>
+        <w:rPr>
+          <w:rFonts w:ascii="Menlo" w:eastAsia="Times New Roman" w:hAnsi="Menlo" w:cs="Menlo"/>
+          <w:color w:val="C41A16"/>
+          <w:sz w:val="18"/>
+          <w:szCs w:val="18"/>
+        </w:rPr>
+        <w:t>Ewa</w:t>
+      </w:r>
+      <w:proofErr w:type="spellEnd"/>
+      <w:r>
+        <w:rPr>
+          <w:rFonts w:ascii="Menlo" w:eastAsia="Times New Roman" w:hAnsi="Menlo" w:cs="Menlo"/>
+          <w:color w:val="C41A16"/>
+          <w:sz w:val="18"/>
+          <w:szCs w:val="18"/>
+        </w:rPr>
+        <w:t>"</w:t>
+      </w:r>
+      <w:r>
+        <w:rPr>
+          <w:rFonts w:ascii="Menlo" w:eastAsia="Times New Roman" w:hAnsi="Menlo" w:cs="Menlo"/>
+          <w:color w:val="000000"/>
+          <w:sz w:val="18"/>
+          <w:szCs w:val="18"/>
+        </w:rPr>
+        <w:t xml:space="preserve">, </w:t>
+      </w:r>
+      <w:r>
+        <w:rPr>
+          <w:rFonts w:ascii="Menlo" w:eastAsia="Times New Roman" w:hAnsi="Menlo" w:cs="Menlo"/>
+          <w:color w:val="C41A16"/>
+          <w:sz w:val="18"/>
+          <w:szCs w:val="18"/>
+        </w:rPr>
+        <w:t>"Barry"</w:t>
+      </w:r>
+      <w:r>
+        <w:rPr>
+          <w:rFonts w:ascii="Menlo" w:eastAsia="Times New Roman" w:hAnsi="Menlo" w:cs="Menlo"/>
+          <w:color w:val="000000"/>
+          <w:sz w:val="18"/>
+          <w:szCs w:val="18"/>
+        </w:rPr>
+        <w:t xml:space="preserve">, </w:t>
+      </w:r>
+      <w:r>
+        <w:rPr>
+          <w:rFonts w:ascii="Menlo" w:eastAsia="Times New Roman" w:hAnsi="Menlo" w:cs="Menlo"/>
+          <w:color w:val="C41A16"/>
+          <w:sz w:val="18"/>
+          <w:szCs w:val="18"/>
+        </w:rPr>
+        <w:t>"Daniella"</w:t>
+      </w:r>
+      <w:r>
+        <w:rPr>
+          <w:rFonts w:ascii="Menlo" w:eastAsia="Times New Roman" w:hAnsi="Menlo" w:cs="Menlo"/>
+          <w:color w:val="000000"/>
+          <w:sz w:val="18"/>
+          <w:szCs w:val="18"/>
+        </w:rPr>
+        <w:t>]</w:t>
+      </w:r>
+    </w:p>
+    <w:p>
+      <w:pPr>
+        <w:spacing w:before="0" w:after="0"/>
+        <w:jc w:val="center"/>
+        <w:rPr>
+          <w:rFonts w:ascii="Menlo" w:eastAsia="Times New Roman" w:hAnsi="Menlo" w:cs="Menlo"/>
+          <w:color w:val="000000"/>
+          <w:sz w:val="18"/>
+          <w:szCs w:val="18"/>
+        </w:rPr>
+      </w:pPr>
+    </w:p>
+    <w:p>
+      <w:r>
+        <w:t xml:space="preserve">O método </w:t>
+      </w:r>
+      <w:proofErr w:type="spellStart"/>
+      <w:proofErr w:type="gramStart"/>
+      <w:r>
+        <w:rPr>
+          <w:b/>
+        </w:rPr>
+        <w:t>sorted</w:t>
+      </w:r>
+      <w:proofErr w:type="spellEnd"/>
+      <w:r>
+        <w:rPr>
+          <w:b/>
+        </w:rPr>
+        <w:t>(</w:t>
+      </w:r>
+      <w:proofErr w:type="spellStart"/>
+      <w:proofErr w:type="gramEnd"/>
+      <w:r>
+        <w:rPr>
+          <w:b/>
+        </w:rPr>
+        <w:t>by</w:t>
+      </w:r>
+      <w:proofErr w:type="spellEnd"/>
+      <w:r>
+        <w:rPr>
+          <w:b/>
+        </w:rPr>
+        <w:t xml:space="preserve">:) </w:t>
+      </w:r>
+      <w:r>
+        <w:t xml:space="preserve">aceita um bloco </w:t>
+      </w:r>
+      <w:proofErr w:type="spellStart"/>
+      <w:r>
+        <w:t>closure</w:t>
+      </w:r>
+      <w:proofErr w:type="spellEnd"/>
+      <w:r>
+        <w:t xml:space="preserve"> que recebe dois argumentos com mesmo tipo do conteúdo do </w:t>
+      </w:r>
+      <w:proofErr w:type="spellStart"/>
+      <w:r>
+        <w:t>array</w:t>
+      </w:r>
+      <w:proofErr w:type="spellEnd"/>
+      <w:r>
+        <w:t xml:space="preserve"> e retorna um valor </w:t>
+      </w:r>
+      <w:proofErr w:type="spellStart"/>
+      <w:r>
+        <w:t>Bool</w:t>
+      </w:r>
+      <w:proofErr w:type="spellEnd"/>
+      <w:r>
+        <w:t xml:space="preserve"> que indica se o primeiro argumento deve ser posicionado no novo </w:t>
+      </w:r>
+      <w:proofErr w:type="spellStart"/>
+      <w:r>
+        <w:t>array</w:t>
+      </w:r>
+      <w:proofErr w:type="spellEnd"/>
+      <w:r>
+        <w:t xml:space="preserve"> antes do segundo argumento. O </w:t>
+      </w:r>
+      <w:proofErr w:type="spellStart"/>
+      <w:r>
+        <w:t>closure</w:t>
+      </w:r>
+      <w:proofErr w:type="spellEnd"/>
+      <w:r>
+        <w:t xml:space="preserve"> de classificação deve retornar </w:t>
+      </w:r>
+      <w:proofErr w:type="spellStart"/>
+      <w:r>
+        <w:rPr>
+          <w:b/>
+        </w:rPr>
+        <w:t>true</w:t>
+      </w:r>
+      <w:proofErr w:type="spellEnd"/>
+      <w:r>
+        <w:rPr>
+          <w:b/>
+        </w:rPr>
+        <w:t xml:space="preserve"> </w:t>
+      </w:r>
+      <w:r>
+        <w:t xml:space="preserve">se o primeiro valor deve estar antes do segundo, e </w:t>
+      </w:r>
+      <w:r>
+        <w:rPr>
+          <w:b/>
+        </w:rPr>
+        <w:t>false</w:t>
+      </w:r>
+      <w:r>
+        <w:t xml:space="preserve"> caso contrário.</w:t>
+      </w:r>
+    </w:p>
+    <w:p>
+      <w:r>
+        <w:t xml:space="preserve">Este exemplo está classificando um </w:t>
+      </w:r>
+      <w:proofErr w:type="spellStart"/>
+      <w:r>
+        <w:t>array</w:t>
+      </w:r>
+      <w:proofErr w:type="spellEnd"/>
+      <w:r>
+        <w:t xml:space="preserve"> de String, e este </w:t>
+      </w:r>
+      <w:proofErr w:type="spellStart"/>
+      <w:r>
+        <w:t>closure</w:t>
+      </w:r>
+      <w:proofErr w:type="spellEnd"/>
+      <w:r>
+        <w:t xml:space="preserve"> de classificação deve possuir o tipo </w:t>
+      </w:r>
+      <w:r>
+        <w:rPr>
+          <w:b/>
+        </w:rPr>
+        <w:t xml:space="preserve">(String, String) -&gt; </w:t>
+      </w:r>
+      <w:proofErr w:type="spellStart"/>
+      <w:r>
+        <w:rPr>
+          <w:b/>
+        </w:rPr>
+        <w:t>Bool</w:t>
+      </w:r>
+      <w:proofErr w:type="spellEnd"/>
+      <w:r>
+        <w:t>.</w:t>
+      </w:r>
+    </w:p>
+    <w:p>
+      <w:r>
+        <w:t xml:space="preserve">Uma maneira de providenciar uma </w:t>
+      </w:r>
+      <w:proofErr w:type="spellStart"/>
+      <w:r>
+        <w:t>closure</w:t>
+      </w:r>
+      <w:proofErr w:type="spellEnd"/>
+      <w:r>
+        <w:t xml:space="preserve"> de classificação é escrever uma função normal com o tipo que corresponde ao tipo que o método </w:t>
+      </w:r>
+      <w:proofErr w:type="spellStart"/>
+      <w:proofErr w:type="gramStart"/>
+      <w:r>
+        <w:rPr>
+          <w:b/>
+        </w:rPr>
+        <w:t>sorted</w:t>
+      </w:r>
+      <w:proofErr w:type="spellEnd"/>
+      <w:r>
+        <w:rPr>
+          <w:b/>
+        </w:rPr>
+        <w:t>(</w:t>
+      </w:r>
+      <w:proofErr w:type="spellStart"/>
+      <w:proofErr w:type="gramEnd"/>
+      <w:r>
+        <w:rPr>
+          <w:b/>
+        </w:rPr>
+        <w:t>by</w:t>
+      </w:r>
+      <w:proofErr w:type="spellEnd"/>
+      <w:r>
+        <w:rPr>
+          <w:b/>
+        </w:rPr>
+        <w:t xml:space="preserve">:) </w:t>
+      </w:r>
+      <w:r>
+        <w:t xml:space="preserve">aceita. O tipo de uma função é definido pela sua assinatura (conjunto de argumentos) e tipo de retorno. Ao definir esta função, basta passarmos esta via parâmetro do método </w:t>
+      </w:r>
+      <w:proofErr w:type="spellStart"/>
+      <w:proofErr w:type="gramStart"/>
+      <w:r>
+        <w:rPr>
+          <w:b/>
+        </w:rPr>
+        <w:t>sorted</w:t>
+      </w:r>
+      <w:proofErr w:type="spellEnd"/>
+      <w:r>
+        <w:rPr>
+          <w:b/>
+        </w:rPr>
+        <w:t>(</w:t>
+      </w:r>
+      <w:proofErr w:type="spellStart"/>
+      <w:proofErr w:type="gramEnd"/>
+      <w:r>
+        <w:rPr>
+          <w:b/>
+        </w:rPr>
+        <w:t>by</w:t>
+      </w:r>
+      <w:proofErr w:type="spellEnd"/>
+      <w:r>
+        <w:rPr>
+          <w:b/>
+        </w:rPr>
+        <w:t>:).</w:t>
+      </w:r>
+    </w:p>
+    <w:p>
+      <w:pPr>
+        <w:spacing w:before="920" w:after="0"/>
+        <w:ind w:left="885"/>
+        <w:textAlignment w:val="baseline"/>
+        <w:rPr>
+          <w:rFonts w:ascii="Menlo" w:hAnsi="Menlo" w:cs="Menlo"/>
+          <w:color w:val="000000"/>
+          <w:sz w:val="21"/>
+          <w:szCs w:val="21"/>
+        </w:rPr>
+      </w:pPr>
+      <w:proofErr w:type="spellStart"/>
+      <w:proofErr w:type="gramStart"/>
+      <w:r>
+        <w:rPr>
+          <w:rFonts w:ascii="Menlo" w:hAnsi="Menlo" w:cs="Menlo"/>
+          <w:color w:val="AA3391"/>
+          <w:sz w:val="18"/>
+          <w:szCs w:val="18"/>
+        </w:rPr>
+        <w:t>func</w:t>
+      </w:r>
+      <w:proofErr w:type="spellEnd"/>
+      <w:proofErr w:type="gramEnd"/>
+      <w:r>
+        <w:rPr>
+          <w:rFonts w:ascii="Menlo" w:hAnsi="Menlo" w:cs="Menlo"/>
+          <w:color w:val="000000"/>
+          <w:sz w:val="18"/>
+          <w:szCs w:val="18"/>
+        </w:rPr>
+        <w:t xml:space="preserve"> </w:t>
+      </w:r>
+      <w:proofErr w:type="spellStart"/>
+      <w:r>
+        <w:rPr>
+          <w:rFonts w:ascii="Menlo" w:hAnsi="Menlo" w:cs="Menlo"/>
+          <w:color w:val="3F6E74"/>
+          <w:sz w:val="18"/>
+          <w:szCs w:val="18"/>
+        </w:rPr>
+        <w:t>backward</w:t>
+      </w:r>
+      <w:proofErr w:type="spellEnd"/>
+      <w:r>
+        <w:rPr>
+          <w:rFonts w:ascii="Menlo" w:hAnsi="Menlo" w:cs="Menlo"/>
+          <w:color w:val="000000"/>
+          <w:sz w:val="18"/>
+          <w:szCs w:val="18"/>
+        </w:rPr>
+        <w:t>(</w:t>
+      </w:r>
+      <w:r>
+        <w:rPr>
+          <w:rFonts w:ascii="Menlo" w:hAnsi="Menlo" w:cs="Menlo"/>
+          <w:color w:val="AA3391"/>
+          <w:sz w:val="18"/>
+          <w:szCs w:val="18"/>
+        </w:rPr>
+        <w:t>_</w:t>
+      </w:r>
+      <w:r>
+        <w:rPr>
+          <w:rFonts w:ascii="Menlo" w:hAnsi="Menlo" w:cs="Menlo"/>
+          <w:color w:val="000000"/>
+          <w:sz w:val="18"/>
+          <w:szCs w:val="18"/>
+        </w:rPr>
+        <w:t xml:space="preserve"> </w:t>
+      </w:r>
+      <w:r>
+        <w:rPr>
+          <w:rFonts w:ascii="Menlo" w:hAnsi="Menlo" w:cs="Menlo"/>
+          <w:color w:val="3F6E74"/>
+          <w:sz w:val="18"/>
+          <w:szCs w:val="18"/>
+        </w:rPr>
+        <w:t>s1</w:t>
+      </w:r>
+      <w:r>
+        <w:rPr>
+          <w:rFonts w:ascii="Menlo" w:hAnsi="Menlo" w:cs="Menlo"/>
+          <w:color w:val="000000"/>
+          <w:sz w:val="18"/>
+          <w:szCs w:val="18"/>
+        </w:rPr>
+        <w:t xml:space="preserve">: </w:t>
+      </w:r>
+      <w:r>
+        <w:rPr>
+          <w:rFonts w:ascii="Menlo" w:hAnsi="Menlo" w:cs="Menlo"/>
+          <w:color w:val="5C2699"/>
+          <w:sz w:val="18"/>
+          <w:szCs w:val="18"/>
+        </w:rPr>
+        <w:t>String</w:t>
+      </w:r>
+      <w:r>
+        <w:rPr>
+          <w:rFonts w:ascii="Menlo" w:hAnsi="Menlo" w:cs="Menlo"/>
+          <w:color w:val="000000"/>
+          <w:sz w:val="18"/>
+          <w:szCs w:val="18"/>
+        </w:rPr>
+        <w:t xml:space="preserve">, </w:t>
+      </w:r>
+      <w:r>
+        <w:rPr>
+          <w:rFonts w:ascii="Menlo" w:hAnsi="Menlo" w:cs="Menlo"/>
+          <w:color w:val="AA3391"/>
+          <w:sz w:val="18"/>
+          <w:szCs w:val="18"/>
+        </w:rPr>
+        <w:t>_</w:t>
+      </w:r>
+      <w:r>
+        <w:rPr>
+          <w:rFonts w:ascii="Menlo" w:hAnsi="Menlo" w:cs="Menlo"/>
+          <w:color w:val="000000"/>
+          <w:sz w:val="18"/>
+          <w:szCs w:val="18"/>
+        </w:rPr>
+        <w:t xml:space="preserve"> </w:t>
+      </w:r>
+      <w:r>
+        <w:rPr>
+          <w:rFonts w:ascii="Menlo" w:hAnsi="Menlo" w:cs="Menlo"/>
+          <w:color w:val="3F6E74"/>
+          <w:sz w:val="18"/>
+          <w:szCs w:val="18"/>
+        </w:rPr>
+        <w:t>s2</w:t>
+      </w:r>
+      <w:r>
+        <w:rPr>
+          <w:rFonts w:ascii="Menlo" w:hAnsi="Menlo" w:cs="Menlo"/>
+          <w:color w:val="000000"/>
+          <w:sz w:val="18"/>
+          <w:szCs w:val="18"/>
+        </w:rPr>
+        <w:t xml:space="preserve">: </w:t>
+      </w:r>
+      <w:r>
+        <w:rPr>
+          <w:rFonts w:ascii="Menlo" w:hAnsi="Menlo" w:cs="Menlo"/>
+          <w:color w:val="5C2699"/>
+          <w:sz w:val="18"/>
+          <w:szCs w:val="18"/>
+        </w:rPr>
+        <w:t>String</w:t>
+      </w:r>
+      <w:r>
+        <w:rPr>
+          <w:rFonts w:ascii="Menlo" w:hAnsi="Menlo" w:cs="Menlo"/>
+          <w:color w:val="000000"/>
+          <w:sz w:val="18"/>
+          <w:szCs w:val="18"/>
+        </w:rPr>
+        <w:t xml:space="preserve">) -&gt; </w:t>
+      </w:r>
+      <w:proofErr w:type="spellStart"/>
+      <w:r>
+        <w:rPr>
+          <w:rFonts w:ascii="Menlo" w:hAnsi="Menlo" w:cs="Menlo"/>
+          <w:color w:val="5C2699"/>
+          <w:sz w:val="18"/>
+          <w:szCs w:val="18"/>
+        </w:rPr>
+        <w:t>Bool</w:t>
+      </w:r>
+      <w:proofErr w:type="spellEnd"/>
+      <w:r>
+        <w:rPr>
+          <w:rFonts w:ascii="Menlo" w:hAnsi="Menlo" w:cs="Menlo"/>
+          <w:color w:val="000000"/>
+          <w:sz w:val="18"/>
+          <w:szCs w:val="18"/>
+        </w:rPr>
+        <w:t xml:space="preserve"> {</w:t>
+      </w:r>
+    </w:p>
+    <w:p>
+      <w:pPr>
+        <w:spacing w:before="0" w:after="0"/>
+        <w:ind w:left="885"/>
+        <w:textAlignment w:val="baseline"/>
+        <w:rPr>
+          <w:rFonts w:ascii="Menlo" w:hAnsi="Menlo" w:cs="Menlo"/>
+          <w:color w:val="000000"/>
+          <w:sz w:val="21"/>
+          <w:szCs w:val="21"/>
+        </w:rPr>
+      </w:pPr>
+      <w:r>
+        <w:rPr>
+          <w:rFonts w:ascii="Menlo" w:hAnsi="Menlo" w:cs="Menlo"/>
+          <w:color w:val="000000"/>
+          <w:sz w:val="18"/>
+          <w:szCs w:val="18"/>
+        </w:rPr>
+        <w:t>  </w:t>
+      </w:r>
+      <w:proofErr w:type="spellStart"/>
+      <w:proofErr w:type="gramStart"/>
+      <w:r>
+        <w:rPr>
+          <w:rFonts w:ascii="Menlo" w:hAnsi="Menlo" w:cs="Menlo"/>
+          <w:color w:val="AA3391"/>
+          <w:sz w:val="18"/>
+          <w:szCs w:val="18"/>
+        </w:rPr>
+        <w:t>return</w:t>
+      </w:r>
+      <w:proofErr w:type="spellEnd"/>
+      <w:proofErr w:type="gramEnd"/>
+      <w:r>
+        <w:rPr>
+          <w:rFonts w:ascii="Menlo" w:hAnsi="Menlo" w:cs="Menlo"/>
+          <w:color w:val="000000"/>
+          <w:sz w:val="18"/>
+          <w:szCs w:val="18"/>
+        </w:rPr>
+        <w:t xml:space="preserve"> </w:t>
+      </w:r>
+      <w:r>
+        <w:rPr>
+          <w:rFonts w:ascii="Menlo" w:hAnsi="Menlo" w:cs="Menlo"/>
+          <w:color w:val="3F6E74"/>
+          <w:sz w:val="18"/>
+          <w:szCs w:val="18"/>
+        </w:rPr>
+        <w:t>s1</w:t>
+      </w:r>
+      <w:r>
+        <w:rPr>
+          <w:rFonts w:ascii="Menlo" w:hAnsi="Menlo" w:cs="Menlo"/>
+          <w:color w:val="000000"/>
+          <w:sz w:val="18"/>
+          <w:szCs w:val="18"/>
+        </w:rPr>
+        <w:t xml:space="preserve"> &gt; </w:t>
+      </w:r>
+      <w:r>
+        <w:rPr>
+          <w:rFonts w:ascii="Menlo" w:hAnsi="Menlo" w:cs="Menlo"/>
+          <w:color w:val="3F6E74"/>
+          <w:sz w:val="18"/>
+          <w:szCs w:val="18"/>
+        </w:rPr>
+        <w:t>s2</w:t>
+      </w:r>
+    </w:p>
+    <w:p>
+      <w:pPr>
+        <w:spacing w:before="0" w:after="0"/>
+        <w:ind w:left="885"/>
+        <w:textAlignment w:val="baseline"/>
+        <w:rPr>
+          <w:rFonts w:ascii="Menlo" w:hAnsi="Menlo" w:cs="Menlo"/>
+          <w:color w:val="000000"/>
+          <w:sz w:val="21"/>
+          <w:szCs w:val="21"/>
+        </w:rPr>
+      </w:pPr>
+      <w:r>
+        <w:rPr>
+          <w:rFonts w:ascii="Menlo" w:hAnsi="Menlo" w:cs="Menlo"/>
+          <w:color w:val="000000"/>
+          <w:sz w:val="18"/>
+          <w:szCs w:val="18"/>
+        </w:rPr>
+        <w:t>}</w:t>
+      </w:r>
+    </w:p>
+    <w:p>
+      <w:pPr>
+        <w:spacing w:before="0" w:after="620"/>
+        <w:ind w:left="885"/>
+        <w:textAlignment w:val="baseline"/>
+        <w:rPr>
+          <w:rFonts w:ascii="Menlo" w:hAnsi="Menlo" w:cs="Menlo"/>
+          <w:color w:val="000000"/>
+          <w:sz w:val="21"/>
+          <w:szCs w:val="21"/>
+        </w:rPr>
+      </w:pPr>
+      <w:proofErr w:type="gramStart"/>
+      <w:r>
+        <w:rPr>
+          <w:rFonts w:ascii="Menlo" w:hAnsi="Menlo" w:cs="Menlo"/>
+          <w:color w:val="AA3391"/>
+          <w:sz w:val="18"/>
+          <w:szCs w:val="18"/>
+        </w:rPr>
+        <w:t>var</w:t>
+      </w:r>
+      <w:proofErr w:type="gramEnd"/>
+      <w:r>
+        <w:rPr>
+          <w:rFonts w:ascii="Menlo" w:hAnsi="Menlo" w:cs="Menlo"/>
+          <w:color w:val="000000"/>
+          <w:sz w:val="18"/>
+          <w:szCs w:val="18"/>
+        </w:rPr>
+        <w:t xml:space="preserve"> </w:t>
+      </w:r>
+      <w:proofErr w:type="spellStart"/>
+      <w:r>
+        <w:rPr>
+          <w:rFonts w:ascii="Menlo" w:hAnsi="Menlo" w:cs="Menlo"/>
+          <w:color w:val="3F6E74"/>
+          <w:sz w:val="18"/>
+          <w:szCs w:val="18"/>
+        </w:rPr>
+        <w:t>reversedNames</w:t>
+      </w:r>
+      <w:proofErr w:type="spellEnd"/>
+      <w:r>
+        <w:rPr>
+          <w:rFonts w:ascii="Menlo" w:hAnsi="Menlo" w:cs="Menlo"/>
+          <w:color w:val="000000"/>
+          <w:sz w:val="18"/>
+          <w:szCs w:val="18"/>
+        </w:rPr>
+        <w:t xml:space="preserve"> = </w:t>
+      </w:r>
+      <w:proofErr w:type="spellStart"/>
+      <w:r>
+        <w:rPr>
+          <w:rFonts w:ascii="Menlo" w:hAnsi="Menlo" w:cs="Menlo"/>
+          <w:color w:val="3F6E74"/>
+          <w:sz w:val="18"/>
+          <w:szCs w:val="18"/>
+        </w:rPr>
+        <w:t>names</w:t>
+      </w:r>
+      <w:r>
+        <w:rPr>
+          <w:rFonts w:ascii="Menlo" w:hAnsi="Menlo" w:cs="Menlo"/>
+          <w:color w:val="000000"/>
+          <w:sz w:val="18"/>
+          <w:szCs w:val="18"/>
+        </w:rPr>
+        <w:t>.</w:t>
+      </w:r>
+      <w:r>
+        <w:rPr>
+          <w:rFonts w:ascii="Menlo" w:hAnsi="Menlo" w:cs="Menlo"/>
+          <w:color w:val="3F6E74"/>
+          <w:sz w:val="18"/>
+          <w:szCs w:val="18"/>
+        </w:rPr>
+        <w:t>sorted</w:t>
+      </w:r>
+      <w:proofErr w:type="spellEnd"/>
+      <w:r>
+        <w:rPr>
+          <w:rFonts w:ascii="Menlo" w:hAnsi="Menlo" w:cs="Menlo"/>
+          <w:color w:val="000000"/>
+          <w:sz w:val="18"/>
+          <w:szCs w:val="18"/>
+        </w:rPr>
+        <w:t>(</w:t>
+      </w:r>
+      <w:proofErr w:type="spellStart"/>
+      <w:r>
+        <w:rPr>
+          <w:rFonts w:ascii="Menlo" w:hAnsi="Menlo" w:cs="Menlo"/>
+          <w:color w:val="3F6E74"/>
+          <w:sz w:val="18"/>
+          <w:szCs w:val="18"/>
+        </w:rPr>
+        <w:t>by</w:t>
+      </w:r>
+      <w:proofErr w:type="spellEnd"/>
+      <w:r>
+        <w:rPr>
+          <w:rFonts w:ascii="Menlo" w:hAnsi="Menlo" w:cs="Menlo"/>
+          <w:color w:val="000000"/>
+          <w:sz w:val="18"/>
+          <w:szCs w:val="18"/>
+        </w:rPr>
+        <w:t xml:space="preserve">: </w:t>
+      </w:r>
+      <w:proofErr w:type="spellStart"/>
+      <w:r>
+        <w:rPr>
+          <w:rFonts w:ascii="Menlo" w:hAnsi="Menlo" w:cs="Menlo"/>
+          <w:color w:val="3F6E74"/>
+          <w:sz w:val="18"/>
+          <w:szCs w:val="18"/>
+        </w:rPr>
+        <w:t>backward</w:t>
+      </w:r>
+      <w:proofErr w:type="spellEnd"/>
+      <w:r>
+        <w:rPr>
+          <w:rFonts w:ascii="Menlo" w:hAnsi="Menlo" w:cs="Menlo"/>
+          <w:color w:val="000000"/>
+          <w:sz w:val="18"/>
+          <w:szCs w:val="18"/>
+        </w:rPr>
+        <w:t>)</w:t>
+      </w:r>
+    </w:p>
+    <w:p>
+      <w:pPr>
+        <w:spacing w:before="100" w:beforeAutospacing="1" w:after="100" w:afterAutospacing="1"/>
+        <w:ind w:left="885"/>
+        <w:jc w:val="left"/>
+        <w:textAlignment w:val="baseline"/>
+        <w:rPr>
+          <w:rFonts w:ascii="Menlo" w:eastAsia="Times New Roman" w:hAnsi="Menlo" w:cs="Menlo"/>
+          <w:color w:val="008312"/>
+          <w:sz w:val="18"/>
+          <w:szCs w:val="18"/>
+        </w:rPr>
+      </w:pPr>
+      <w:r>
+        <w:rPr>
+          <w:rFonts w:ascii="Menlo" w:eastAsia="Times New Roman" w:hAnsi="Menlo" w:cs="Menlo"/>
+          <w:color w:val="008312"/>
+          <w:sz w:val="18"/>
+          <w:szCs w:val="18"/>
+        </w:rPr>
+        <w:t xml:space="preserve">// </w:t>
+      </w:r>
+      <w:proofErr w:type="spellStart"/>
+      <w:r>
+        <w:rPr>
+          <w:rFonts w:ascii="Menlo" w:eastAsia="Times New Roman" w:hAnsi="Menlo" w:cs="Menlo"/>
+          <w:color w:val="008312"/>
+          <w:sz w:val="18"/>
+          <w:szCs w:val="18"/>
+        </w:rPr>
+        <w:t>reversedNames</w:t>
+      </w:r>
+      <w:proofErr w:type="spellEnd"/>
+      <w:r>
+        <w:rPr>
+          <w:rFonts w:ascii="Menlo" w:eastAsia="Times New Roman" w:hAnsi="Menlo" w:cs="Menlo"/>
+          <w:color w:val="008312"/>
+          <w:sz w:val="18"/>
+          <w:szCs w:val="18"/>
+        </w:rPr>
+        <w:t xml:space="preserve"> </w:t>
+      </w:r>
+      <w:r>
+        <w:rPr>
+          <w:rFonts w:ascii="Menlo" w:eastAsia="Times New Roman" w:hAnsi="Menlo" w:cs="Menlo"/>
+          <w:color w:val="008312"/>
+          <w:sz w:val="18"/>
+          <w:szCs w:val="18"/>
+        </w:rPr>
+        <w:t xml:space="preserve">é igual a </w:t>
+      </w:r>
+      <w:r>
+        <w:rPr>
+          <w:rFonts w:ascii="Menlo" w:eastAsia="Times New Roman" w:hAnsi="Menlo" w:cs="Menlo"/>
+          <w:color w:val="008312"/>
+          <w:sz w:val="18"/>
+          <w:szCs w:val="18"/>
+        </w:rPr>
+        <w:t>["</w:t>
+      </w:r>
+      <w:proofErr w:type="spellStart"/>
+      <w:r>
+        <w:rPr>
+          <w:rFonts w:ascii="Menlo" w:eastAsia="Times New Roman" w:hAnsi="Menlo" w:cs="Menlo"/>
+          <w:color w:val="008312"/>
+          <w:sz w:val="18"/>
+          <w:szCs w:val="18"/>
+        </w:rPr>
+        <w:t>Ewa</w:t>
+      </w:r>
+      <w:proofErr w:type="spellEnd"/>
+      <w:r>
+        <w:rPr>
+          <w:rFonts w:ascii="Menlo" w:eastAsia="Times New Roman" w:hAnsi="Menlo" w:cs="Menlo"/>
+          <w:color w:val="008312"/>
+          <w:sz w:val="18"/>
+          <w:szCs w:val="18"/>
+        </w:rPr>
+        <w:t>", "Daniella", "Chris", "Barry", "Alex"]</w:t>
+      </w:r>
+    </w:p>
+    <w:p>
+      <w:r>
+        <w:t xml:space="preserve">Veja que não invocamos </w:t>
+      </w:r>
+      <w:proofErr w:type="spellStart"/>
+      <w:proofErr w:type="gramStart"/>
+      <w:r>
+        <w:rPr>
+          <w:b/>
+        </w:rPr>
+        <w:t>backward</w:t>
+      </w:r>
+      <w:proofErr w:type="spellEnd"/>
+      <w:r>
+        <w:rPr>
+          <w:b/>
+        </w:rPr>
+        <w:t>(</w:t>
+      </w:r>
+      <w:proofErr w:type="gramEnd"/>
+      <w:r>
+        <w:rPr>
+          <w:b/>
+        </w:rPr>
+        <w:t>)</w:t>
+      </w:r>
+      <w:r>
+        <w:t xml:space="preserve"> mas passamos apenas o </w:t>
+      </w:r>
+      <w:r>
+        <w:rPr>
+          <w:b/>
+        </w:rPr>
+        <w:t>nome</w:t>
+      </w:r>
+      <w:r>
+        <w:t xml:space="preserve"> do método via parâmetro de </w:t>
+      </w:r>
+      <w:proofErr w:type="spellStart"/>
+      <w:r>
+        <w:rPr>
+          <w:b/>
+        </w:rPr>
+        <w:t>sorted</w:t>
+      </w:r>
+      <w:proofErr w:type="spellEnd"/>
+      <w:r>
+        <w:rPr>
+          <w:b/>
+        </w:rPr>
+        <w:t>(</w:t>
+      </w:r>
+      <w:proofErr w:type="spellStart"/>
+      <w:r>
+        <w:rPr>
+          <w:b/>
+        </w:rPr>
+        <w:t>by</w:t>
+      </w:r>
+      <w:proofErr w:type="spellEnd"/>
+      <w:r>
+        <w:rPr>
+          <w:b/>
+        </w:rPr>
+        <w:t>:)</w:t>
+      </w:r>
+      <w:r>
+        <w:t xml:space="preserve">, isto porque este método de classificação não espera um valor ou retorno, mas sim a definição de como ele irá classificar o </w:t>
+      </w:r>
+      <w:proofErr w:type="spellStart"/>
+      <w:r>
+        <w:t>array</w:t>
+      </w:r>
+      <w:proofErr w:type="spellEnd"/>
+      <w:r>
+        <w:t>.</w:t>
+      </w:r>
+    </w:p>
+    <w:p>
+      <w:r>
+        <w:t xml:space="preserve">Se a primeira </w:t>
+      </w:r>
+      <w:proofErr w:type="spellStart"/>
+      <w:r>
+        <w:t>string</w:t>
+      </w:r>
+      <w:proofErr w:type="spellEnd"/>
+      <w:r>
+        <w:t xml:space="preserve"> (s1) é maior do que a segunda (s2), a função </w:t>
+      </w:r>
+      <w:proofErr w:type="spellStart"/>
+      <w:proofErr w:type="gramStart"/>
+      <w:r>
+        <w:rPr>
+          <w:b/>
+        </w:rPr>
+        <w:t>backward</w:t>
+      </w:r>
+      <w:proofErr w:type="spellEnd"/>
+      <w:r>
+        <w:rPr>
+          <w:b/>
+        </w:rPr>
+        <w:t>(</w:t>
+      </w:r>
+      <w:proofErr w:type="gramEnd"/>
+      <w:r>
+        <w:rPr>
+          <w:b/>
+        </w:rPr>
+        <w:t xml:space="preserve">) </w:t>
+      </w:r>
+      <w:r>
+        <w:t xml:space="preserve"> irá retornar </w:t>
+      </w:r>
+      <w:proofErr w:type="spellStart"/>
+      <w:r>
+        <w:rPr>
+          <w:b/>
+        </w:rPr>
+        <w:t>true</w:t>
+      </w:r>
+      <w:proofErr w:type="spellEnd"/>
+      <w:r>
+        <w:t xml:space="preserve">, indicando que s1 deve aparecer antes de s2 no </w:t>
+      </w:r>
+      <w:proofErr w:type="spellStart"/>
+      <w:r>
+        <w:t>array</w:t>
+      </w:r>
+      <w:proofErr w:type="spellEnd"/>
+      <w:r>
+        <w:t xml:space="preserve"> classificado. Para caracteres em </w:t>
+      </w:r>
+      <w:proofErr w:type="spellStart"/>
+      <w:r>
+        <w:t>strings</w:t>
+      </w:r>
+      <w:proofErr w:type="spellEnd"/>
+      <w:r>
+        <w:t xml:space="preserve">, “maior que” significa “aparece antes no alfabeto que”. Isto significa que “B” é maior do que “A”, e a </w:t>
+      </w:r>
+      <w:proofErr w:type="spellStart"/>
+      <w:r>
+        <w:t>string</w:t>
+      </w:r>
+      <w:proofErr w:type="spellEnd"/>
+      <w:r>
+        <w:t xml:space="preserve"> “Tom” é maior que a </w:t>
+      </w:r>
+      <w:proofErr w:type="spellStart"/>
+      <w:r>
+        <w:t>string</w:t>
+      </w:r>
+      <w:proofErr w:type="spellEnd"/>
+      <w:r>
+        <w:t xml:space="preserve"> “Tim”</w:t>
+      </w:r>
+      <w:r>
+        <w:t xml:space="preserve">. Como este exemplo ordena as </w:t>
+      </w:r>
+      <w:proofErr w:type="spellStart"/>
+      <w:r>
+        <w:t>strings</w:t>
+      </w:r>
+      <w:proofErr w:type="spellEnd"/>
+      <w:r>
+        <w:t xml:space="preserve"> na ordem alfabética inversa</w:t>
+      </w:r>
+      <w:r>
+        <w:t xml:space="preserve"> então “Bruno” será apresentado antes de “Alex”.</w:t>
+      </w:r>
+    </w:p>
+    <w:p/>
+    <w:p>
+      <w:pPr>
+        <w:pStyle w:val="Ttulo3"/>
+      </w:pPr>
+      <w:r>
+        <w:t xml:space="preserve">Sintaxe de um </w:t>
+      </w:r>
+      <w:proofErr w:type="spellStart"/>
+      <w:r>
+        <w:t>closure</w:t>
+      </w:r>
+      <w:proofErr w:type="spellEnd"/>
+    </w:p>
+    <w:p>
+      <w:proofErr w:type="spellStart"/>
+      <w:r>
+        <w:t>Closure</w:t>
+      </w:r>
+      <w:proofErr w:type="spellEnd"/>
+      <w:r>
+        <w:t xml:space="preserve"> </w:t>
+      </w:r>
+      <w:proofErr w:type="spellStart"/>
+      <w:r>
+        <w:t>expression</w:t>
+      </w:r>
+      <w:proofErr w:type="spellEnd"/>
+      <w:r>
+        <w:t xml:space="preserve"> </w:t>
+      </w:r>
+      <w:proofErr w:type="spellStart"/>
+      <w:r>
+        <w:t>syntax</w:t>
+      </w:r>
+      <w:proofErr w:type="spellEnd"/>
+      <w:r>
+        <w:t xml:space="preserve"> </w:t>
+      </w:r>
+      <w:proofErr w:type="spellStart"/>
+      <w:r>
+        <w:t>has</w:t>
+      </w:r>
+      <w:proofErr w:type="spellEnd"/>
+      <w:r>
+        <w:t xml:space="preserve"> the </w:t>
+      </w:r>
+      <w:proofErr w:type="spellStart"/>
+      <w:r>
+        <w:t>following</w:t>
+      </w:r>
+      <w:proofErr w:type="spellEnd"/>
+      <w:r>
+        <w:t xml:space="preserve"> general </w:t>
+      </w:r>
+      <w:proofErr w:type="spellStart"/>
+      <w:r>
+        <w:t>form</w:t>
+      </w:r>
+      <w:proofErr w:type="spellEnd"/>
+      <w:r>
+        <w:t>:</w:t>
+      </w:r>
+    </w:p>
+    <w:p>
+      <w:pPr>
+        <w:jc w:val="center"/>
+      </w:pPr>
+      <w:r>
+        <w:rPr>
+          <w:noProof/>
+        </w:rPr>
+        <w:drawing>
+          <wp:inline distT="0" distB="0" distL="0" distR="0" wp14:anchorId="67B1C5C4" wp14:editId="28F735B5">
+            <wp:extent cx="2629382" cy="744754"/>
+            <wp:effectExtent l="0" t="0" r="0" b="0"/>
+            <wp:docPr id="2" name="Imagem 2"/>
+            <wp:cNvGraphicFramePr>
+              <a:graphicFrameLocks xmlns:a="http://schemas.openxmlformats.org/drawingml/2006/main" noChangeAspect="1"/>
+            </wp:cNvGraphicFramePr>
+            <a:graphic xmlns:a="http://schemas.openxmlformats.org/drawingml/2006/main">
+              <a:graphicData uri="http://schemas.openxmlformats.org/drawingml/2006/picture">
+                <pic:pic xmlns:pic="http://schemas.openxmlformats.org/drawingml/2006/picture">
+                  <pic:nvPicPr>
+                    <pic:cNvPr id="2" name="Captura de Tela 2016-11-13 às 21.58.02.png"/>
+                    <pic:cNvPicPr/>
+                  </pic:nvPicPr>
+                  <pic:blipFill>
+                    <a:blip r:embed="rId6">
+                      <a:extLst>
+                        <a:ext uri="{28A0092B-C50C-407E-A947-70E740481C1C}">
+                          <a14:useLocalDpi xmlns:a14="http://schemas.microsoft.com/office/drawing/2010/main" val="0"/>
+                        </a:ext>
+                      </a:extLst>
+                    </a:blip>
+                    <a:stretch>
+                      <a:fillRect/>
+                    </a:stretch>
+                  </pic:blipFill>
+                  <pic:spPr>
+                    <a:xfrm>
+                      <a:off x="0" y="0"/>
+                      <a:ext cx="2727234" cy="772470"/>
+                    </a:xfrm>
+                    <a:prstGeom prst="rect">
+                      <a:avLst/>
+                    </a:prstGeom>
+                  </pic:spPr>
+                </pic:pic>
+              </a:graphicData>
+            </a:graphic>
+          </wp:inline>
+        </w:drawing>
+      </w:r>
+    </w:p>
+    <w:p>
+      <w:r>
+        <w:t xml:space="preserve">Veja que esta sintaxe se assemelha a declaração de uma função, porém não precisamos definir um nome a ela (e nem utilizar a palavra reservada </w:t>
+      </w:r>
+      <w:proofErr w:type="spellStart"/>
+      <w:r>
+        <w:rPr>
+          <w:b/>
+        </w:rPr>
+        <w:t>func</w:t>
+      </w:r>
+      <w:proofErr w:type="spellEnd"/>
+      <w:r>
+        <w:t>).</w:t>
+      </w:r>
+      <w:r>
+        <w:rPr>
+          <w:b/>
+        </w:rPr>
+        <w:t xml:space="preserve"> </w:t>
+      </w:r>
+      <w:r>
+        <w:t xml:space="preserve">Para definir um </w:t>
+      </w:r>
+      <w:proofErr w:type="spellStart"/>
+      <w:r>
+        <w:t>closure</w:t>
+      </w:r>
+      <w:proofErr w:type="spellEnd"/>
+      <w:r>
+        <w:t>, especificamos um conjunto de parâmetros, o tipo de retorno e as instruções no interior do bloco.</w:t>
+      </w:r>
+    </w:p>
+    <w:p>
+      <w:r>
+        <w:t xml:space="preserve">O exemplo abaixo mostra o exemplo do </w:t>
+      </w:r>
+      <w:proofErr w:type="spellStart"/>
+      <w:proofErr w:type="gramStart"/>
+      <w:r>
+        <w:rPr>
+          <w:b/>
+        </w:rPr>
+        <w:t>sorted</w:t>
+      </w:r>
+      <w:proofErr w:type="spellEnd"/>
+      <w:r>
+        <w:rPr>
+          <w:b/>
+        </w:rPr>
+        <w:t>(</w:t>
+      </w:r>
+      <w:proofErr w:type="spellStart"/>
+      <w:proofErr w:type="gramEnd"/>
+      <w:r>
+        <w:rPr>
+          <w:b/>
+        </w:rPr>
+        <w:t>by</w:t>
+      </w:r>
+      <w:proofErr w:type="spellEnd"/>
+      <w:r>
+        <w:rPr>
+          <w:b/>
+        </w:rPr>
+        <w:t xml:space="preserve">:) </w:t>
+      </w:r>
+      <w:r>
+        <w:t xml:space="preserve">com o método </w:t>
+      </w:r>
+      <w:proofErr w:type="spellStart"/>
+      <w:r>
+        <w:rPr>
+          <w:b/>
+        </w:rPr>
+        <w:t>backward</w:t>
+      </w:r>
+      <w:proofErr w:type="spellEnd"/>
+      <w:r>
+        <w:rPr>
+          <w:b/>
+        </w:rPr>
+        <w:t>()</w:t>
+      </w:r>
+      <w:r>
+        <w:t xml:space="preserve"> sendo substituído por um </w:t>
+      </w:r>
+      <w:proofErr w:type="spellStart"/>
+      <w:r>
+        <w:t>closure</w:t>
+      </w:r>
+      <w:proofErr w:type="spellEnd"/>
+      <w:r>
+        <w:t xml:space="preserve"> </w:t>
+      </w:r>
+      <w:proofErr w:type="spellStart"/>
+      <w:r>
+        <w:t>inline</w:t>
+      </w:r>
+      <w:proofErr w:type="spellEnd"/>
+      <w:r>
+        <w:t>.</w:t>
+      </w:r>
+    </w:p>
+    <w:p/>
+    <w:p>
+      <w:pPr>
+        <w:ind w:left="567"/>
+        <w:rPr>
+          <w:rFonts w:ascii="Menlo" w:hAnsi="Menlo" w:cs="Menlo"/>
+          <w:color w:val="000000"/>
+          <w:sz w:val="21"/>
+          <w:szCs w:val="21"/>
+        </w:rPr>
+      </w:pPr>
+      <w:proofErr w:type="spellStart"/>
+      <w:proofErr w:type="gramStart"/>
+      <w:r>
+        <w:rPr>
+          <w:rFonts w:ascii="Menlo" w:hAnsi="Menlo" w:cs="Menlo"/>
+          <w:color w:val="3F6E74"/>
+          <w:sz w:val="18"/>
+          <w:szCs w:val="18"/>
+        </w:rPr>
+        <w:t>reversedNames</w:t>
+      </w:r>
+      <w:proofErr w:type="spellEnd"/>
+      <w:proofErr w:type="gramEnd"/>
+      <w:r>
+        <w:rPr>
+          <w:rFonts w:ascii="Menlo" w:hAnsi="Menlo" w:cs="Menlo"/>
+          <w:color w:val="000000"/>
+          <w:sz w:val="18"/>
+          <w:szCs w:val="18"/>
+        </w:rPr>
+        <w:t xml:space="preserve"> = </w:t>
+      </w:r>
+      <w:proofErr w:type="spellStart"/>
+      <w:r>
+        <w:rPr>
+          <w:rFonts w:ascii="Menlo" w:hAnsi="Menlo" w:cs="Menlo"/>
+          <w:color w:val="3F6E74"/>
+          <w:sz w:val="18"/>
+          <w:szCs w:val="18"/>
+        </w:rPr>
+        <w:t>names</w:t>
+      </w:r>
+      <w:r>
+        <w:rPr>
+          <w:rFonts w:ascii="Menlo" w:hAnsi="Menlo" w:cs="Menlo"/>
+          <w:color w:val="000000"/>
+          <w:sz w:val="18"/>
+          <w:szCs w:val="18"/>
+        </w:rPr>
+        <w:t>.</w:t>
+      </w:r>
+      <w:r>
+        <w:rPr>
+          <w:rFonts w:ascii="Menlo" w:hAnsi="Menlo" w:cs="Menlo"/>
+          <w:color w:val="3F6E74"/>
+          <w:sz w:val="18"/>
+          <w:szCs w:val="18"/>
+        </w:rPr>
+        <w:t>sorted</w:t>
+      </w:r>
+      <w:proofErr w:type="spellEnd"/>
+      <w:r>
+        <w:rPr>
+          <w:rFonts w:ascii="Menlo" w:hAnsi="Menlo" w:cs="Menlo"/>
+          <w:color w:val="000000"/>
+          <w:sz w:val="18"/>
+          <w:szCs w:val="18"/>
+        </w:rPr>
+        <w:t>(</w:t>
+      </w:r>
+      <w:proofErr w:type="spellStart"/>
+      <w:r>
+        <w:rPr>
+          <w:rFonts w:ascii="Menlo" w:hAnsi="Menlo" w:cs="Menlo"/>
+          <w:color w:val="3F6E74"/>
+          <w:sz w:val="18"/>
+          <w:szCs w:val="18"/>
+        </w:rPr>
+        <w:t>by</w:t>
+      </w:r>
+      <w:proofErr w:type="spellEnd"/>
+      <w:r>
+        <w:rPr>
+          <w:rFonts w:ascii="Menlo" w:hAnsi="Menlo" w:cs="Menlo"/>
+          <w:color w:val="000000"/>
+          <w:sz w:val="18"/>
+          <w:szCs w:val="18"/>
+        </w:rPr>
+        <w:t>: { (</w:t>
+      </w:r>
+      <w:r>
+        <w:rPr>
+          <w:rFonts w:ascii="Menlo" w:hAnsi="Menlo" w:cs="Menlo"/>
+          <w:color w:val="3F6E74"/>
+          <w:sz w:val="18"/>
+          <w:szCs w:val="18"/>
+        </w:rPr>
+        <w:t>s1</w:t>
+      </w:r>
+      <w:r>
+        <w:rPr>
+          <w:rFonts w:ascii="Menlo" w:hAnsi="Menlo" w:cs="Menlo"/>
+          <w:color w:val="000000"/>
+          <w:sz w:val="18"/>
+          <w:szCs w:val="18"/>
+        </w:rPr>
+        <w:t xml:space="preserve">: </w:t>
+      </w:r>
+      <w:r>
+        <w:rPr>
+          <w:rFonts w:ascii="Menlo" w:hAnsi="Menlo" w:cs="Menlo"/>
+          <w:color w:val="5C2699"/>
+          <w:sz w:val="18"/>
+          <w:szCs w:val="18"/>
+        </w:rPr>
+        <w:t>String</w:t>
+      </w:r>
+      <w:r>
+        <w:rPr>
+          <w:rFonts w:ascii="Menlo" w:hAnsi="Menlo" w:cs="Menlo"/>
+          <w:color w:val="000000"/>
+          <w:sz w:val="18"/>
+          <w:szCs w:val="18"/>
+        </w:rPr>
+        <w:t xml:space="preserve">, </w:t>
+      </w:r>
+      <w:r>
+        <w:rPr>
+          <w:rFonts w:ascii="Menlo" w:hAnsi="Menlo" w:cs="Menlo"/>
+          <w:color w:val="3F6E74"/>
+          <w:sz w:val="18"/>
+          <w:szCs w:val="18"/>
+        </w:rPr>
+        <w:t>s2</w:t>
+      </w:r>
+      <w:r>
+        <w:rPr>
+          <w:rFonts w:ascii="Menlo" w:hAnsi="Menlo" w:cs="Menlo"/>
+          <w:color w:val="000000"/>
+          <w:sz w:val="18"/>
+          <w:szCs w:val="18"/>
+        </w:rPr>
+        <w:t xml:space="preserve">: </w:t>
+      </w:r>
+      <w:r>
+        <w:rPr>
+          <w:rFonts w:ascii="Menlo" w:hAnsi="Menlo" w:cs="Menlo"/>
+          <w:color w:val="5C2699"/>
+          <w:sz w:val="18"/>
+          <w:szCs w:val="18"/>
+        </w:rPr>
+        <w:t>String</w:t>
+      </w:r>
+      <w:r>
+        <w:rPr>
+          <w:rFonts w:ascii="Menlo" w:hAnsi="Menlo" w:cs="Menlo"/>
+          <w:color w:val="000000"/>
+          <w:sz w:val="18"/>
+          <w:szCs w:val="18"/>
+        </w:rPr>
+        <w:t xml:space="preserve">) -&gt; </w:t>
+      </w:r>
+      <w:proofErr w:type="spellStart"/>
+      <w:r>
+        <w:rPr>
+          <w:rFonts w:ascii="Menlo" w:hAnsi="Menlo" w:cs="Menlo"/>
+          <w:color w:val="5C2699"/>
+          <w:sz w:val="18"/>
+          <w:szCs w:val="18"/>
+        </w:rPr>
+        <w:t>Bool</w:t>
+      </w:r>
+      <w:proofErr w:type="spellEnd"/>
+      <w:r>
+        <w:rPr>
+          <w:rFonts w:ascii="Menlo" w:hAnsi="Menlo" w:cs="Menlo"/>
+          <w:color w:val="000000"/>
+          <w:sz w:val="18"/>
+          <w:szCs w:val="18"/>
+        </w:rPr>
+        <w:t xml:space="preserve"> </w:t>
+      </w:r>
+      <w:r>
+        <w:rPr>
+          <w:rFonts w:ascii="Menlo" w:hAnsi="Menlo" w:cs="Menlo"/>
+          <w:color w:val="AA3391"/>
+          <w:sz w:val="18"/>
+          <w:szCs w:val="18"/>
+        </w:rPr>
+        <w:t>in</w:t>
+      </w:r>
+    </w:p>
+    <w:p>
+      <w:pPr>
+        <w:spacing w:before="0" w:after="0"/>
+        <w:ind w:left="567"/>
+        <w:textAlignment w:val="baseline"/>
+        <w:rPr>
+          <w:rFonts w:ascii="Menlo" w:hAnsi="Menlo" w:cs="Menlo"/>
+          <w:color w:val="3F6E74"/>
+          <w:sz w:val="18"/>
+          <w:szCs w:val="18"/>
+        </w:rPr>
+      </w:pPr>
+      <w:r>
+        <w:rPr>
+          <w:rFonts w:ascii="Menlo" w:hAnsi="Menlo" w:cs="Menlo"/>
+          <w:color w:val="AA3391"/>
+          <w:sz w:val="18"/>
+          <w:szCs w:val="18"/>
+        </w:rPr>
+        <w:t xml:space="preserve">    </w:t>
+      </w:r>
+      <w:proofErr w:type="spellStart"/>
+      <w:proofErr w:type="gramStart"/>
+      <w:r>
+        <w:rPr>
+          <w:rFonts w:ascii="Menlo" w:hAnsi="Menlo" w:cs="Menlo"/>
+          <w:color w:val="AA3391"/>
+          <w:sz w:val="18"/>
+          <w:szCs w:val="18"/>
+        </w:rPr>
+        <w:t>return</w:t>
+      </w:r>
+      <w:proofErr w:type="spellEnd"/>
+      <w:proofErr w:type="gramEnd"/>
+      <w:r>
+        <w:rPr>
+          <w:rFonts w:ascii="Menlo" w:hAnsi="Menlo" w:cs="Menlo"/>
+          <w:color w:val="000000"/>
+          <w:sz w:val="18"/>
+          <w:szCs w:val="18"/>
+        </w:rPr>
+        <w:t xml:space="preserve"> </w:t>
+      </w:r>
+      <w:r>
+        <w:rPr>
+          <w:rFonts w:ascii="Menlo" w:hAnsi="Menlo" w:cs="Menlo"/>
+          <w:color w:val="3F6E74"/>
+          <w:sz w:val="18"/>
+          <w:szCs w:val="18"/>
+        </w:rPr>
+        <w:t>s1</w:t>
+      </w:r>
+      <w:r>
+        <w:rPr>
+          <w:rFonts w:ascii="Menlo" w:hAnsi="Menlo" w:cs="Menlo"/>
+          <w:color w:val="000000"/>
+          <w:sz w:val="18"/>
+          <w:szCs w:val="18"/>
+        </w:rPr>
+        <w:t xml:space="preserve"> &gt; </w:t>
+      </w:r>
+      <w:r>
+        <w:rPr>
+          <w:rFonts w:ascii="Menlo" w:hAnsi="Menlo" w:cs="Menlo"/>
+          <w:color w:val="3F6E74"/>
+          <w:sz w:val="18"/>
+          <w:szCs w:val="18"/>
+        </w:rPr>
+        <w:t>s2</w:t>
+      </w:r>
+    </w:p>
+    <w:p>
+      <w:pPr>
+        <w:spacing w:before="0" w:after="0"/>
+        <w:ind w:left="567"/>
+        <w:textAlignment w:val="baseline"/>
+        <w:rPr>
+          <w:rFonts w:ascii="Menlo" w:eastAsia="Times New Roman" w:hAnsi="Menlo" w:cs="Menlo"/>
+          <w:color w:val="000000"/>
+          <w:sz w:val="21"/>
+          <w:szCs w:val="21"/>
+        </w:rPr>
+      </w:pPr>
+      <w:r>
+        <w:rPr>
+          <w:rFonts w:ascii="Menlo" w:eastAsia="Times New Roman" w:hAnsi="Menlo" w:cs="Menlo"/>
+          <w:color w:val="000000"/>
+          <w:sz w:val="18"/>
+          <w:szCs w:val="18"/>
+        </w:rPr>
+        <w:t>})</w:t>
+      </w:r>
+    </w:p>
+    <w:p/>
+    <w:p>
+      <w:r>
+        <w:t xml:space="preserve">Note que os parâmetros e retorno deste </w:t>
+      </w:r>
+      <w:proofErr w:type="spellStart"/>
+      <w:r>
+        <w:t>closure</w:t>
+      </w:r>
+      <w:proofErr w:type="spellEnd"/>
+      <w:r>
+        <w:t xml:space="preserve"> </w:t>
+      </w:r>
+      <w:proofErr w:type="spellStart"/>
+      <w:r>
+        <w:t>inline</w:t>
+      </w:r>
+      <w:proofErr w:type="spellEnd"/>
+      <w:r>
+        <w:t xml:space="preserve"> é idêntico ao da função </w:t>
+      </w:r>
+      <w:proofErr w:type="spellStart"/>
+      <w:proofErr w:type="gramStart"/>
+      <w:r>
+        <w:rPr>
+          <w:b/>
+        </w:rPr>
+        <w:t>backward</w:t>
+      </w:r>
+      <w:proofErr w:type="spellEnd"/>
+      <w:r>
+        <w:rPr>
+          <w:b/>
+        </w:rPr>
+        <w:t>(</w:t>
+      </w:r>
+      <w:proofErr w:type="gramEnd"/>
+      <w:r>
+        <w:rPr>
+          <w:b/>
+        </w:rPr>
+        <w:t>)</w:t>
+      </w:r>
+      <w:r>
+        <w:t xml:space="preserve">. Em ambos os casos, eles são </w:t>
+      </w:r>
+      <w:proofErr w:type="gramStart"/>
+      <w:r>
+        <w:t>escrito</w:t>
+      </w:r>
+      <w:proofErr w:type="gramEnd"/>
+      <w:r>
+        <w:t xml:space="preserve"> com </w:t>
+      </w:r>
+      <w:r>
+        <w:rPr>
+          <w:b/>
+        </w:rPr>
+        <w:t xml:space="preserve">(s1: String, s2: String) -&gt; </w:t>
+      </w:r>
+      <w:proofErr w:type="spellStart"/>
+      <w:r>
+        <w:rPr>
+          <w:b/>
+        </w:rPr>
+        <w:t>Bool</w:t>
+      </w:r>
+      <w:proofErr w:type="spellEnd"/>
+      <w:r>
+        <w:rPr>
+          <w:b/>
+        </w:rPr>
+        <w:t>.</w:t>
+      </w:r>
+      <w:r>
+        <w:t xml:space="preserve"> Entretanto, para o caso </w:t>
+      </w:r>
+      <w:proofErr w:type="spellStart"/>
+      <w:r>
+        <w:t>inline</w:t>
+      </w:r>
+      <w:proofErr w:type="spellEnd"/>
+      <w:r>
+        <w:t xml:space="preserve">, o parâmetro e o tipo de retorno estão escritos dentro de chaves </w:t>
+      </w:r>
+      <w:proofErr w:type="gramStart"/>
+      <w:r>
+        <w:t>({ }</w:t>
+      </w:r>
+      <w:proofErr w:type="gramEnd"/>
+      <w:r>
+        <w:t>), e não fora delas.</w:t>
+      </w:r>
+    </w:p>
+    <w:p>
+      <w:r>
+        <w:t xml:space="preserve">O inicio do corpo do </w:t>
+      </w:r>
+      <w:proofErr w:type="spellStart"/>
+      <w:r>
+        <w:t>closure</w:t>
+      </w:r>
+      <w:proofErr w:type="spellEnd"/>
+      <w:r>
+        <w:t xml:space="preserve"> é introduzido pela palavra-chave </w:t>
+      </w:r>
+      <w:r>
+        <w:rPr>
+          <w:b/>
+        </w:rPr>
+        <w:t>in</w:t>
+      </w:r>
+      <w:r>
+        <w:t xml:space="preserve">. Esta palavra chave indica que a definição dos parâmetros e tipo de retorno do </w:t>
+      </w:r>
+      <w:proofErr w:type="spellStart"/>
+      <w:r>
+        <w:t>closure</w:t>
+      </w:r>
+      <w:proofErr w:type="spellEnd"/>
+      <w:r>
+        <w:t xml:space="preserve"> terminou, e daí em diante o corpo do </w:t>
+      </w:r>
+      <w:proofErr w:type="spellStart"/>
+      <w:r>
+        <w:t>closure</w:t>
+      </w:r>
+      <w:proofErr w:type="spellEnd"/>
+      <w:r>
+        <w:t xml:space="preserve"> começa.</w:t>
+      </w:r>
+    </w:p>
+    <w:p>
+      <w:r>
+        <w:t xml:space="preserve">Como o corpo do </w:t>
+      </w:r>
+      <w:proofErr w:type="spellStart"/>
+      <w:r>
+        <w:t>closure</w:t>
+      </w:r>
+      <w:proofErr w:type="spellEnd"/>
+      <w:r>
+        <w:t xml:space="preserve"> é muito curto, ele pode ser escrito em uma única linha:</w:t>
+      </w:r>
+    </w:p>
+    <w:p>
+      <w:pPr>
+        <w:spacing w:before="0" w:after="0"/>
+        <w:ind w:left="567"/>
+        <w:jc w:val="left"/>
+        <w:rPr>
+          <w:rFonts w:ascii="Menlo" w:eastAsia="Times New Roman" w:hAnsi="Menlo" w:cs="Menlo"/>
+          <w:sz w:val="24"/>
+        </w:rPr>
+      </w:pPr>
+      <w:proofErr w:type="spellStart"/>
+      <w:proofErr w:type="gramStart"/>
+      <w:r>
+        <w:rPr>
+          <w:rFonts w:ascii="Menlo" w:eastAsia="Times New Roman" w:hAnsi="Menlo" w:cs="Menlo"/>
+          <w:color w:val="3F6E74"/>
+          <w:sz w:val="18"/>
+          <w:szCs w:val="18"/>
+        </w:rPr>
+        <w:t>reversedNames</w:t>
+      </w:r>
+      <w:proofErr w:type="spellEnd"/>
+      <w:proofErr w:type="gramEnd"/>
+      <w:r>
+        <w:rPr>
+          <w:rFonts w:ascii="Menlo" w:eastAsia="Times New Roman" w:hAnsi="Menlo" w:cs="Menlo"/>
+          <w:color w:val="000000"/>
+          <w:sz w:val="18"/>
+          <w:szCs w:val="18"/>
+        </w:rPr>
+        <w:t xml:space="preserve"> = </w:t>
+      </w:r>
+      <w:proofErr w:type="spellStart"/>
+      <w:r>
+        <w:rPr>
+          <w:rFonts w:ascii="Menlo" w:eastAsia="Times New Roman" w:hAnsi="Menlo" w:cs="Menlo"/>
+          <w:color w:val="3F6E74"/>
+          <w:sz w:val="18"/>
+          <w:szCs w:val="18"/>
+        </w:rPr>
+        <w:t>names</w:t>
+      </w:r>
+      <w:r>
+        <w:rPr>
+          <w:rFonts w:ascii="Menlo" w:eastAsia="Times New Roman" w:hAnsi="Menlo" w:cs="Menlo"/>
+          <w:color w:val="000000"/>
+          <w:sz w:val="18"/>
+          <w:szCs w:val="18"/>
+        </w:rPr>
+        <w:t>.</w:t>
+      </w:r>
+      <w:r>
+        <w:rPr>
+          <w:rFonts w:ascii="Menlo" w:eastAsia="Times New Roman" w:hAnsi="Menlo" w:cs="Menlo"/>
+          <w:color w:val="3F6E74"/>
+          <w:sz w:val="18"/>
+          <w:szCs w:val="18"/>
+        </w:rPr>
+        <w:t>sorted</w:t>
+      </w:r>
+      <w:proofErr w:type="spellEnd"/>
+      <w:r>
+        <w:rPr>
+          <w:rFonts w:ascii="Menlo" w:eastAsia="Times New Roman" w:hAnsi="Menlo" w:cs="Menlo"/>
+          <w:color w:val="000000"/>
+          <w:sz w:val="18"/>
+          <w:szCs w:val="18"/>
+        </w:rPr>
+        <w:t>(</w:t>
+      </w:r>
+      <w:proofErr w:type="spellStart"/>
+      <w:r>
+        <w:rPr>
+          <w:rFonts w:ascii="Menlo" w:eastAsia="Times New Roman" w:hAnsi="Menlo" w:cs="Menlo"/>
+          <w:color w:val="3F6E74"/>
+          <w:sz w:val="18"/>
+          <w:szCs w:val="18"/>
+        </w:rPr>
+        <w:t>by</w:t>
+      </w:r>
+      <w:proofErr w:type="spellEnd"/>
+      <w:r>
+        <w:rPr>
+          <w:rFonts w:ascii="Menlo" w:eastAsia="Times New Roman" w:hAnsi="Menlo" w:cs="Menlo"/>
+          <w:color w:val="000000"/>
+          <w:sz w:val="18"/>
+          <w:szCs w:val="18"/>
+        </w:rPr>
+        <w:t>: { (</w:t>
+      </w:r>
+      <w:r>
+        <w:rPr>
+          <w:rFonts w:ascii="Menlo" w:eastAsia="Times New Roman" w:hAnsi="Menlo" w:cs="Menlo"/>
+          <w:color w:val="3F6E74"/>
+          <w:sz w:val="18"/>
+          <w:szCs w:val="18"/>
+        </w:rPr>
+        <w:t>s1</w:t>
+      </w:r>
+      <w:r>
+        <w:rPr>
+          <w:rFonts w:ascii="Menlo" w:eastAsia="Times New Roman" w:hAnsi="Menlo" w:cs="Menlo"/>
+          <w:color w:val="000000"/>
+          <w:sz w:val="18"/>
+          <w:szCs w:val="18"/>
+        </w:rPr>
+        <w:t xml:space="preserve">: </w:t>
+      </w:r>
+      <w:r>
+        <w:rPr>
+          <w:rFonts w:ascii="Menlo" w:eastAsia="Times New Roman" w:hAnsi="Menlo" w:cs="Menlo"/>
+          <w:color w:val="5C2699"/>
+          <w:sz w:val="18"/>
+          <w:szCs w:val="18"/>
+        </w:rPr>
+        <w:t>String</w:t>
+      </w:r>
+      <w:r>
+        <w:rPr>
+          <w:rFonts w:ascii="Menlo" w:eastAsia="Times New Roman" w:hAnsi="Menlo" w:cs="Menlo"/>
+          <w:color w:val="000000"/>
+          <w:sz w:val="18"/>
+          <w:szCs w:val="18"/>
+        </w:rPr>
+        <w:t xml:space="preserve">, </w:t>
+      </w:r>
+      <w:r>
+        <w:rPr>
+          <w:rFonts w:ascii="Menlo" w:eastAsia="Times New Roman" w:hAnsi="Menlo" w:cs="Menlo"/>
+          <w:color w:val="3F6E74"/>
+          <w:sz w:val="18"/>
+          <w:szCs w:val="18"/>
+        </w:rPr>
+        <w:t>s2</w:t>
+      </w:r>
+      <w:r>
+        <w:rPr>
+          <w:rFonts w:ascii="Menlo" w:eastAsia="Times New Roman" w:hAnsi="Menlo" w:cs="Menlo"/>
+          <w:color w:val="000000"/>
+          <w:sz w:val="18"/>
+          <w:szCs w:val="18"/>
+        </w:rPr>
+        <w:t xml:space="preserve">: </w:t>
+      </w:r>
+      <w:r>
+        <w:rPr>
+          <w:rFonts w:ascii="Menlo" w:eastAsia="Times New Roman" w:hAnsi="Menlo" w:cs="Menlo"/>
+          <w:color w:val="5C2699"/>
+          <w:sz w:val="18"/>
+          <w:szCs w:val="18"/>
+        </w:rPr>
+        <w:t>String</w:t>
+      </w:r>
+      <w:r>
+        <w:rPr>
+          <w:rFonts w:ascii="Menlo" w:eastAsia="Times New Roman" w:hAnsi="Menlo" w:cs="Menlo"/>
+          <w:color w:val="000000"/>
+          <w:sz w:val="18"/>
+          <w:szCs w:val="18"/>
+        </w:rPr>
+        <w:t xml:space="preserve">) -&gt; </w:t>
+      </w:r>
+      <w:proofErr w:type="spellStart"/>
+      <w:r>
+        <w:rPr>
+          <w:rFonts w:ascii="Menlo" w:eastAsia="Times New Roman" w:hAnsi="Menlo" w:cs="Menlo"/>
+          <w:color w:val="5C2699"/>
+          <w:sz w:val="18"/>
+          <w:szCs w:val="18"/>
+        </w:rPr>
+        <w:t>Bool</w:t>
+      </w:r>
+      <w:proofErr w:type="spellEnd"/>
+      <w:r>
+        <w:rPr>
+          <w:rFonts w:ascii="Menlo" w:eastAsia="Times New Roman" w:hAnsi="Menlo" w:cs="Menlo"/>
+          <w:color w:val="000000"/>
+          <w:sz w:val="18"/>
+          <w:szCs w:val="18"/>
+        </w:rPr>
+        <w:t xml:space="preserve"> </w:t>
+      </w:r>
+      <w:r>
+        <w:rPr>
+          <w:rFonts w:ascii="Menlo" w:eastAsia="Times New Roman" w:hAnsi="Menlo" w:cs="Menlo"/>
+          <w:color w:val="AA3391"/>
+          <w:sz w:val="18"/>
+          <w:szCs w:val="18"/>
+        </w:rPr>
+        <w:t>in</w:t>
+      </w:r>
+      <w:r>
+        <w:rPr>
+          <w:rFonts w:ascii="Menlo" w:eastAsia="Times New Roman" w:hAnsi="Menlo" w:cs="Menlo"/>
+          <w:color w:val="000000"/>
+          <w:sz w:val="18"/>
+          <w:szCs w:val="18"/>
+        </w:rPr>
+        <w:t xml:space="preserve"> </w:t>
+      </w:r>
+      <w:proofErr w:type="spellStart"/>
+      <w:r>
+        <w:rPr>
+          <w:rFonts w:ascii="Menlo" w:eastAsia="Times New Roman" w:hAnsi="Menlo" w:cs="Menlo"/>
+          <w:color w:val="AA3391"/>
+          <w:sz w:val="18"/>
+          <w:szCs w:val="18"/>
+        </w:rPr>
+        <w:t>return</w:t>
+      </w:r>
+      <w:proofErr w:type="spellEnd"/>
+      <w:r>
+        <w:rPr>
+          <w:rFonts w:ascii="Menlo" w:eastAsia="Times New Roman" w:hAnsi="Menlo" w:cs="Menlo"/>
+          <w:color w:val="000000"/>
+          <w:sz w:val="18"/>
+          <w:szCs w:val="18"/>
+        </w:rPr>
+        <w:t xml:space="preserve"> </w:t>
+      </w:r>
+      <w:r>
+        <w:rPr>
+          <w:rFonts w:ascii="Menlo" w:eastAsia="Times New Roman" w:hAnsi="Menlo" w:cs="Menlo"/>
+          <w:color w:val="3F6E74"/>
+          <w:sz w:val="18"/>
+          <w:szCs w:val="18"/>
+        </w:rPr>
+        <w:t>s1</w:t>
+      </w:r>
+      <w:r>
+        <w:rPr>
+          <w:rFonts w:ascii="Menlo" w:eastAsia="Times New Roman" w:hAnsi="Menlo" w:cs="Menlo"/>
+          <w:color w:val="000000"/>
+          <w:sz w:val="18"/>
+          <w:szCs w:val="18"/>
+        </w:rPr>
+        <w:t xml:space="preserve"> &gt; </w:t>
+      </w:r>
+      <w:r>
+        <w:rPr>
+          <w:rFonts w:ascii="Menlo" w:eastAsia="Times New Roman" w:hAnsi="Menlo" w:cs="Menlo"/>
+          <w:color w:val="3F6E74"/>
+          <w:sz w:val="18"/>
+          <w:szCs w:val="18"/>
+        </w:rPr>
+        <w:t>s2</w:t>
+      </w:r>
+      <w:r>
+        <w:rPr>
+          <w:rFonts w:ascii="Menlo" w:eastAsia="Times New Roman" w:hAnsi="Menlo" w:cs="Menlo"/>
+          <w:color w:val="000000"/>
+          <w:sz w:val="18"/>
+          <w:szCs w:val="18"/>
+        </w:rPr>
+        <w:t xml:space="preserve"> } )</w:t>
+      </w:r>
+    </w:p>
+    <w:p/>
+    <w:p/>
+    <w:p>
+      <w:r>
+        <w:t xml:space="preserve">Isto ilustra que em geral, a chamada de </w:t>
+      </w:r>
+      <w:proofErr w:type="spellStart"/>
+      <w:proofErr w:type="gramStart"/>
+      <w:r>
+        <w:rPr>
+          <w:b/>
+        </w:rPr>
+        <w:t>sorted</w:t>
+      </w:r>
+      <w:proofErr w:type="spellEnd"/>
+      <w:r>
+        <w:rPr>
+          <w:b/>
+        </w:rPr>
+        <w:t>(</w:t>
+      </w:r>
+      <w:proofErr w:type="spellStart"/>
+      <w:proofErr w:type="gramEnd"/>
+      <w:r>
+        <w:rPr>
+          <w:b/>
+        </w:rPr>
+        <w:t>by</w:t>
+      </w:r>
+      <w:proofErr w:type="spellEnd"/>
+      <w:r>
+        <w:rPr>
+          <w:b/>
+        </w:rPr>
+        <w:t xml:space="preserve">:) </w:t>
+      </w:r>
+      <w:proofErr w:type="spellStart"/>
+      <w:r>
+        <w:t>permance</w:t>
+      </w:r>
+      <w:proofErr w:type="spellEnd"/>
+      <w:r>
+        <w:t xml:space="preserve"> a mesma. Um par de parênteses envolve inteiramente o argumento do método. Entretanto, este argumento agora é um </w:t>
+      </w:r>
+      <w:proofErr w:type="spellStart"/>
+      <w:r>
+        <w:t>closure</w:t>
+      </w:r>
+      <w:proofErr w:type="spellEnd"/>
+      <w:r>
+        <w:t xml:space="preserve"> </w:t>
+      </w:r>
+      <w:proofErr w:type="spellStart"/>
+      <w:r>
+        <w:t>inline</w:t>
+      </w:r>
+      <w:proofErr w:type="spellEnd"/>
+      <w:r>
+        <w:t>.</w:t>
+      </w:r>
+    </w:p>
+    <w:p>
+      <w:pPr>
+        <w:pStyle w:val="Ttulo3"/>
+        <w:rPr>
+          <w:rFonts w:cs="Times New Roman"/>
+        </w:rPr>
+      </w:pPr>
+      <w:proofErr w:type="spellStart"/>
+      <w:r>
+        <w:t>Inferring</w:t>
+      </w:r>
+      <w:proofErr w:type="spellEnd"/>
+      <w:r>
+        <w:t xml:space="preserve"> </w:t>
+      </w:r>
+      <w:proofErr w:type="spellStart"/>
+      <w:r>
+        <w:t>Type</w:t>
+      </w:r>
+      <w:proofErr w:type="spellEnd"/>
+      <w:r>
+        <w:t xml:space="preserve"> From </w:t>
+      </w:r>
+      <w:proofErr w:type="spellStart"/>
+      <w:r>
+        <w:t>Context</w:t>
+      </w:r>
+      <w:bookmarkStart w:id="6" w:name="_GoBack"/>
+      <w:bookmarkEnd w:id="6"/>
+      <w:proofErr w:type="spellEnd"/>
+    </w:p>
+    <w:p/>
+    <w:p/>
+    <w:p/>
     <w:sectPr>
       <w:pgSz w:w="11900" w:h="16840"/>
       <w:pgMar w:top="1417" w:right="1701" w:bottom="1417" w:left="1701" w:header="708" w:footer="708" w:gutter="0"/>
@@ -4415,6 +6717,155 @@
     </w:lvl>
   </w:abstractNum>
   <w:abstractNum w:abstractNumId="21">
+    <w:nsid w:val="1CEB2806"/>
+    <w:multiLevelType w:val="multilevel"/>
+    <w:tmpl w:val="4512464C"/>
+    <w:lvl w:ilvl="0">
+      <w:start w:val="1"/>
+      <w:numFmt w:val="bullet"/>
+      <w:lvlText w:val=""/>
+      <w:lvlJc w:val="left"/>
+      <w:pPr>
+        <w:tabs>
+          <w:tab w:val="num" w:pos="720"/>
+        </w:tabs>
+        <w:ind w:left="720" w:hanging="360"/>
+      </w:pPr>
+      <w:rPr>
+        <w:rFonts w:ascii="Symbol" w:hAnsi="Symbol" w:hint="default"/>
+        <w:sz w:val="20"/>
+      </w:rPr>
+    </w:lvl>
+    <w:lvl w:ilvl="1" w:tentative="1">
+      <w:start w:val="1"/>
+      <w:numFmt w:val="bullet"/>
+      <w:lvlText w:val="o"/>
+      <w:lvlJc w:val="left"/>
+      <w:pPr>
+        <w:tabs>
+          <w:tab w:val="num" w:pos="1440"/>
+        </w:tabs>
+        <w:ind w:left="1440" w:hanging="360"/>
+      </w:pPr>
+      <w:rPr>
+        <w:rFonts w:ascii="Courier New" w:hAnsi="Courier New" w:hint="default"/>
+        <w:sz w:val="20"/>
+      </w:rPr>
+    </w:lvl>
+    <w:lvl w:ilvl="2" w:tentative="1">
+      <w:start w:val="1"/>
+      <w:numFmt w:val="bullet"/>
+      <w:lvlText w:val=""/>
+      <w:lvlJc w:val="left"/>
+      <w:pPr>
+        <w:tabs>
+          <w:tab w:val="num" w:pos="2160"/>
+        </w:tabs>
+        <w:ind w:left="2160" w:hanging="360"/>
+      </w:pPr>
+      <w:rPr>
+        <w:rFonts w:ascii="Wingdings" w:hAnsi="Wingdings" w:hint="default"/>
+        <w:sz w:val="20"/>
+      </w:rPr>
+    </w:lvl>
+    <w:lvl w:ilvl="3" w:tentative="1">
+      <w:start w:val="1"/>
+      <w:numFmt w:val="bullet"/>
+      <w:lvlText w:val=""/>
+      <w:lvlJc w:val="left"/>
+      <w:pPr>
+        <w:tabs>
+          <w:tab w:val="num" w:pos="2880"/>
+        </w:tabs>
+        <w:ind w:left="2880" w:hanging="360"/>
+      </w:pPr>
+      <w:rPr>
+        <w:rFonts w:ascii="Wingdings" w:hAnsi="Wingdings" w:hint="default"/>
+        <w:sz w:val="20"/>
+      </w:rPr>
+    </w:lvl>
+    <w:lvl w:ilvl="4" w:tentative="1">
+      <w:start w:val="1"/>
+      <w:numFmt w:val="bullet"/>
+      <w:lvlText w:val=""/>
+      <w:lvlJc w:val="left"/>
+      <w:pPr>
+        <w:tabs>
+          <w:tab w:val="num" w:pos="3600"/>
+        </w:tabs>
+        <w:ind w:left="3600" w:hanging="360"/>
+      </w:pPr>
+      <w:rPr>
+        <w:rFonts w:ascii="Wingdings" w:hAnsi="Wingdings" w:hint="default"/>
+        <w:sz w:val="20"/>
+      </w:rPr>
+    </w:lvl>
+    <w:lvl w:ilvl="5" w:tentative="1">
+      <w:start w:val="1"/>
+      <w:numFmt w:val="bullet"/>
+      <w:lvlText w:val=""/>
+      <w:lvlJc w:val="left"/>
+      <w:pPr>
+        <w:tabs>
+          <w:tab w:val="num" w:pos="4320"/>
+        </w:tabs>
+        <w:ind w:left="4320" w:hanging="360"/>
+      </w:pPr>
+      <w:rPr>
+        <w:rFonts w:ascii="Wingdings" w:hAnsi="Wingdings" w:hint="default"/>
+        <w:sz w:val="20"/>
+      </w:rPr>
+    </w:lvl>
+    <w:lvl w:ilvl="6" w:tentative="1">
+      <w:start w:val="1"/>
+      <w:numFmt w:val="bullet"/>
+      <w:lvlText w:val=""/>
+      <w:lvlJc w:val="left"/>
+      <w:pPr>
+        <w:tabs>
+          <w:tab w:val="num" w:pos="5040"/>
+        </w:tabs>
+        <w:ind w:left="5040" w:hanging="360"/>
+      </w:pPr>
+      <w:rPr>
+        <w:rFonts w:ascii="Wingdings" w:hAnsi="Wingdings" w:hint="default"/>
+        <w:sz w:val="20"/>
+      </w:rPr>
+    </w:lvl>
+    <w:lvl w:ilvl="7" w:tentative="1">
+      <w:start w:val="1"/>
+      <w:numFmt w:val="bullet"/>
+      <w:lvlText w:val=""/>
+      <w:lvlJc w:val="left"/>
+      <w:pPr>
+        <w:tabs>
+          <w:tab w:val="num" w:pos="5760"/>
+        </w:tabs>
+        <w:ind w:left="5760" w:hanging="360"/>
+      </w:pPr>
+      <w:rPr>
+        <w:rFonts w:ascii="Wingdings" w:hAnsi="Wingdings" w:hint="default"/>
+        <w:sz w:val="20"/>
+      </w:rPr>
+    </w:lvl>
+    <w:lvl w:ilvl="8" w:tentative="1">
+      <w:start w:val="1"/>
+      <w:numFmt w:val="bullet"/>
+      <w:lvlText w:val=""/>
+      <w:lvlJc w:val="left"/>
+      <w:pPr>
+        <w:tabs>
+          <w:tab w:val="num" w:pos="6480"/>
+        </w:tabs>
+        <w:ind w:left="6480" w:hanging="360"/>
+      </w:pPr>
+      <w:rPr>
+        <w:rFonts w:ascii="Wingdings" w:hAnsi="Wingdings" w:hint="default"/>
+        <w:sz w:val="20"/>
+      </w:rPr>
+    </w:lvl>
+  </w:abstractNum>
+  <w:abstractNum w:abstractNumId="22">
     <w:nsid w:val="23750A0E"/>
     <w:multiLevelType w:val="multilevel"/>
     <w:tmpl w:val="D5BAEFAA"/>
@@ -4527,7 +6978,7 @@
       </w:pPr>
     </w:lvl>
   </w:abstractNum>
-  <w:abstractNum w:abstractNumId="22">
+  <w:abstractNum w:abstractNumId="23">
     <w:nsid w:val="25643742"/>
     <w:multiLevelType w:val="multilevel"/>
     <w:tmpl w:val="29F283E4"/>
@@ -4676,7 +7127,7 @@
       </w:rPr>
     </w:lvl>
   </w:abstractNum>
-  <w:abstractNum w:abstractNumId="23">
+  <w:abstractNum w:abstractNumId="24">
     <w:nsid w:val="273A0D7F"/>
     <w:multiLevelType w:val="multilevel"/>
     <w:tmpl w:val="C4A69418"/>
@@ -4789,7 +7240,7 @@
       </w:pPr>
     </w:lvl>
   </w:abstractNum>
-  <w:abstractNum w:abstractNumId="24">
+  <w:abstractNum w:abstractNumId="25">
     <w:nsid w:val="2A140EA4"/>
     <w:multiLevelType w:val="multilevel"/>
     <w:tmpl w:val="BEC63788"/>
@@ -4938,7 +7389,7 @@
       </w:rPr>
     </w:lvl>
   </w:abstractNum>
-  <w:abstractNum w:abstractNumId="25">
+  <w:abstractNum w:abstractNumId="26">
     <w:nsid w:val="2BA064E9"/>
     <w:multiLevelType w:val="multilevel"/>
     <w:tmpl w:val="33FEF012"/>
@@ -5087,7 +7538,7 @@
       </w:rPr>
     </w:lvl>
   </w:abstractNum>
-  <w:abstractNum w:abstractNumId="26">
+  <w:abstractNum w:abstractNumId="27">
     <w:nsid w:val="2C447383"/>
     <w:multiLevelType w:val="hybridMultilevel"/>
     <w:tmpl w:val="6004EA66"/>
@@ -5200,7 +7651,7 @@
       </w:rPr>
     </w:lvl>
   </w:abstractNum>
-  <w:abstractNum w:abstractNumId="27">
+  <w:abstractNum w:abstractNumId="28">
     <w:nsid w:val="2F7A06D6"/>
     <w:multiLevelType w:val="multilevel"/>
     <w:tmpl w:val="E7184434"/>
@@ -5349,7 +7800,7 @@
       </w:rPr>
     </w:lvl>
   </w:abstractNum>
-  <w:abstractNum w:abstractNumId="28">
+  <w:abstractNum w:abstractNumId="29">
     <w:nsid w:val="302960B2"/>
     <w:multiLevelType w:val="multilevel"/>
     <w:tmpl w:val="D294F9E4"/>
@@ -5498,7 +7949,7 @@
       </w:rPr>
     </w:lvl>
   </w:abstractNum>
-  <w:abstractNum w:abstractNumId="29">
+  <w:abstractNum w:abstractNumId="30">
     <w:nsid w:val="30920B48"/>
     <w:multiLevelType w:val="multilevel"/>
     <w:tmpl w:val="F4F4EA56"/>
@@ -5647,7 +8098,7 @@
       </w:rPr>
     </w:lvl>
   </w:abstractNum>
-  <w:abstractNum w:abstractNumId="30">
+  <w:abstractNum w:abstractNumId="31">
     <w:nsid w:val="30B720A0"/>
     <w:multiLevelType w:val="hybridMultilevel"/>
     <w:tmpl w:val="86562352"/>
@@ -5736,7 +8187,7 @@
       </w:pPr>
     </w:lvl>
   </w:abstractNum>
-  <w:abstractNum w:abstractNumId="31">
+  <w:abstractNum w:abstractNumId="32">
     <w:nsid w:val="327D2C0C"/>
     <w:multiLevelType w:val="multilevel"/>
     <w:tmpl w:val="09CE8610"/>
@@ -5885,7 +8336,7 @@
       </w:rPr>
     </w:lvl>
   </w:abstractNum>
-  <w:abstractNum w:abstractNumId="32">
+  <w:abstractNum w:abstractNumId="33">
     <w:nsid w:val="32AB7C1B"/>
     <w:multiLevelType w:val="hybridMultilevel"/>
     <w:tmpl w:val="C03091B8"/>
@@ -5998,7 +8449,7 @@
       </w:rPr>
     </w:lvl>
   </w:abstractNum>
-  <w:abstractNum w:abstractNumId="33">
+  <w:abstractNum w:abstractNumId="34">
     <w:nsid w:val="3490427E"/>
     <w:multiLevelType w:val="hybridMultilevel"/>
     <w:tmpl w:val="C7E675B0"/>
@@ -6089,7 +8540,7 @@
       </w:pPr>
     </w:lvl>
   </w:abstractNum>
-  <w:abstractNum w:abstractNumId="34">
+  <w:abstractNum w:abstractNumId="35">
     <w:nsid w:val="364948CA"/>
     <w:multiLevelType w:val="hybridMultilevel"/>
     <w:tmpl w:val="04601F5A"/>
@@ -6202,7 +8653,7 @@
       </w:rPr>
     </w:lvl>
   </w:abstractNum>
-  <w:abstractNum w:abstractNumId="35">
+  <w:abstractNum w:abstractNumId="36">
     <w:nsid w:val="36743122"/>
     <w:multiLevelType w:val="multilevel"/>
     <w:tmpl w:val="33E09EE4"/>
@@ -6315,7 +8766,7 @@
       </w:pPr>
     </w:lvl>
   </w:abstractNum>
-  <w:abstractNum w:abstractNumId="36">
+  <w:abstractNum w:abstractNumId="37">
     <w:nsid w:val="3685558C"/>
     <w:multiLevelType w:val="hybridMultilevel"/>
     <w:tmpl w:val="3034BFD8"/>
@@ -6428,7 +8879,7 @@
       </w:rPr>
     </w:lvl>
   </w:abstractNum>
-  <w:abstractNum w:abstractNumId="37">
+  <w:abstractNum w:abstractNumId="38">
     <w:nsid w:val="379B6920"/>
     <w:multiLevelType w:val="multilevel"/>
     <w:tmpl w:val="5F663676"/>
@@ -6577,7 +9028,7 @@
       </w:rPr>
     </w:lvl>
   </w:abstractNum>
-  <w:abstractNum w:abstractNumId="38">
+  <w:abstractNum w:abstractNumId="39">
     <w:nsid w:val="3C845CC6"/>
     <w:multiLevelType w:val="multilevel"/>
     <w:tmpl w:val="BA165F86"/>
@@ -6726,7 +9177,7 @@
       </w:rPr>
     </w:lvl>
   </w:abstractNum>
-  <w:abstractNum w:abstractNumId="39">
+  <w:abstractNum w:abstractNumId="40">
     <w:nsid w:val="3D150C41"/>
     <w:multiLevelType w:val="multilevel"/>
     <w:tmpl w:val="76A4D03E"/>
@@ -6839,7 +9290,7 @@
       </w:pPr>
     </w:lvl>
   </w:abstractNum>
-  <w:abstractNum w:abstractNumId="40">
+  <w:abstractNum w:abstractNumId="41">
     <w:nsid w:val="3D231DA6"/>
     <w:multiLevelType w:val="hybridMultilevel"/>
     <w:tmpl w:val="45D68778"/>
@@ -6952,7 +9403,7 @@
       </w:rPr>
     </w:lvl>
   </w:abstractNum>
-  <w:abstractNum w:abstractNumId="41">
+  <w:abstractNum w:abstractNumId="42">
     <w:nsid w:val="41D41CC0"/>
     <w:multiLevelType w:val="multilevel"/>
     <w:tmpl w:val="52BC4B70"/>
@@ -7101,7 +9552,7 @@
       </w:rPr>
     </w:lvl>
   </w:abstractNum>
-  <w:abstractNum w:abstractNumId="42">
+  <w:abstractNum w:abstractNumId="43">
     <w:nsid w:val="428820A7"/>
     <w:multiLevelType w:val="multilevel"/>
     <w:tmpl w:val="A9161BFC"/>
@@ -7214,7 +9665,7 @@
       </w:pPr>
     </w:lvl>
   </w:abstractNum>
-  <w:abstractNum w:abstractNumId="43">
+  <w:abstractNum w:abstractNumId="44">
     <w:nsid w:val="447929C1"/>
     <w:multiLevelType w:val="multilevel"/>
     <w:tmpl w:val="1DC09958"/>
@@ -7363,7 +9814,7 @@
       </w:rPr>
     </w:lvl>
   </w:abstractNum>
-  <w:abstractNum w:abstractNumId="44">
+  <w:abstractNum w:abstractNumId="45">
     <w:nsid w:val="460D13C0"/>
     <w:multiLevelType w:val="multilevel"/>
     <w:tmpl w:val="A3C0A5F2"/>
@@ -7512,7 +9963,7 @@
       </w:rPr>
     </w:lvl>
   </w:abstractNum>
-  <w:abstractNum w:abstractNumId="45">
+  <w:abstractNum w:abstractNumId="46">
     <w:nsid w:val="48DC5276"/>
     <w:multiLevelType w:val="multilevel"/>
     <w:tmpl w:val="5A666622"/>
@@ -7625,7 +10076,7 @@
       </w:pPr>
     </w:lvl>
   </w:abstractNum>
-  <w:abstractNum w:abstractNumId="46">
+  <w:abstractNum w:abstractNumId="47">
     <w:nsid w:val="4A4921EC"/>
     <w:multiLevelType w:val="hybridMultilevel"/>
     <w:tmpl w:val="3C5C0F20"/>
@@ -7711,7 +10162,7 @@
       </w:pPr>
     </w:lvl>
   </w:abstractNum>
-  <w:abstractNum w:abstractNumId="47">
+  <w:abstractNum w:abstractNumId="48">
     <w:nsid w:val="4B391F10"/>
     <w:multiLevelType w:val="multilevel"/>
     <w:tmpl w:val="CC185D6A"/>
@@ -7860,7 +10311,7 @@
       </w:rPr>
     </w:lvl>
   </w:abstractNum>
-  <w:abstractNum w:abstractNumId="48">
+  <w:abstractNum w:abstractNumId="49">
     <w:nsid w:val="4B3B5C11"/>
     <w:multiLevelType w:val="hybridMultilevel"/>
     <w:tmpl w:val="7090AA08"/>
@@ -7973,7 +10424,7 @@
       </w:rPr>
     </w:lvl>
   </w:abstractNum>
-  <w:abstractNum w:abstractNumId="49">
+  <w:abstractNum w:abstractNumId="50">
     <w:nsid w:val="4C2141B2"/>
     <w:multiLevelType w:val="hybridMultilevel"/>
     <w:tmpl w:val="0EA04BE4"/>
@@ -8086,7 +10537,7 @@
       </w:rPr>
     </w:lvl>
   </w:abstractNum>
-  <w:abstractNum w:abstractNumId="50">
+  <w:abstractNum w:abstractNumId="51">
     <w:nsid w:val="4DF86B72"/>
     <w:multiLevelType w:val="multilevel"/>
     <w:tmpl w:val="9A821D52"/>
@@ -8235,7 +10686,7 @@
       </w:rPr>
     </w:lvl>
   </w:abstractNum>
-  <w:abstractNum w:abstractNumId="51">
+  <w:abstractNum w:abstractNumId="52">
     <w:nsid w:val="4E3B040F"/>
     <w:multiLevelType w:val="multilevel"/>
     <w:tmpl w:val="CF2E8D70"/>
@@ -8348,7 +10799,7 @@
       </w:pPr>
     </w:lvl>
   </w:abstractNum>
-  <w:abstractNum w:abstractNumId="52">
+  <w:abstractNum w:abstractNumId="53">
     <w:nsid w:val="4F5C414A"/>
     <w:multiLevelType w:val="hybridMultilevel"/>
     <w:tmpl w:val="CBF04FC0"/>
@@ -8461,7 +10912,7 @@
       </w:rPr>
     </w:lvl>
   </w:abstractNum>
-  <w:abstractNum w:abstractNumId="53">
+  <w:abstractNum w:abstractNumId="54">
     <w:nsid w:val="50980D11"/>
     <w:multiLevelType w:val="multilevel"/>
     <w:tmpl w:val="021EACF8"/>
@@ -8574,7 +11025,7 @@
       </w:pPr>
     </w:lvl>
   </w:abstractNum>
-  <w:abstractNum w:abstractNumId="54">
+  <w:abstractNum w:abstractNumId="55">
     <w:nsid w:val="52042BA4"/>
     <w:multiLevelType w:val="hybridMultilevel"/>
     <w:tmpl w:val="011CFAA4"/>
@@ -8660,7 +11111,7 @@
       </w:pPr>
     </w:lvl>
   </w:abstractNum>
-  <w:abstractNum w:abstractNumId="55">
+  <w:abstractNum w:abstractNumId="56">
     <w:nsid w:val="520F4B6D"/>
     <w:multiLevelType w:val="hybridMultilevel"/>
     <w:tmpl w:val="BD62F52A"/>
@@ -8749,7 +11200,7 @@
       </w:pPr>
     </w:lvl>
   </w:abstractNum>
-  <w:abstractNum w:abstractNumId="56">
+  <w:abstractNum w:abstractNumId="57">
     <w:nsid w:val="52112DC2"/>
     <w:multiLevelType w:val="multilevel"/>
     <w:tmpl w:val="533228DE"/>
@@ -8898,7 +11349,7 @@
       </w:rPr>
     </w:lvl>
   </w:abstractNum>
-  <w:abstractNum w:abstractNumId="57">
+  <w:abstractNum w:abstractNumId="58">
     <w:nsid w:val="52763B01"/>
     <w:multiLevelType w:val="multilevel"/>
     <w:tmpl w:val="9934C8A8"/>
@@ -9047,7 +11498,7 @@
       </w:rPr>
     </w:lvl>
   </w:abstractNum>
-  <w:abstractNum w:abstractNumId="58">
+  <w:abstractNum w:abstractNumId="59">
     <w:nsid w:val="53CE5090"/>
     <w:multiLevelType w:val="multilevel"/>
     <w:tmpl w:val="F718FD72"/>
@@ -9196,7 +11647,7 @@
       </w:rPr>
     </w:lvl>
   </w:abstractNum>
-  <w:abstractNum w:abstractNumId="59">
+  <w:abstractNum w:abstractNumId="60">
     <w:nsid w:val="56250619"/>
     <w:multiLevelType w:val="multilevel"/>
     <w:tmpl w:val="478C2C68"/>
@@ -9345,7 +11796,7 @@
       </w:rPr>
     </w:lvl>
   </w:abstractNum>
-  <w:abstractNum w:abstractNumId="60">
+  <w:abstractNum w:abstractNumId="61">
     <w:nsid w:val="5661099C"/>
     <w:multiLevelType w:val="hybridMultilevel"/>
     <w:tmpl w:val="81704A34"/>
@@ -9434,7 +11885,7 @@
       </w:pPr>
     </w:lvl>
   </w:abstractNum>
-  <w:abstractNum w:abstractNumId="61">
+  <w:abstractNum w:abstractNumId="62">
     <w:nsid w:val="5CAE4F67"/>
     <w:multiLevelType w:val="multilevel"/>
     <w:tmpl w:val="E24AB198"/>
@@ -9583,7 +12034,7 @@
       </w:rPr>
     </w:lvl>
   </w:abstractNum>
-  <w:abstractNum w:abstractNumId="62">
+  <w:abstractNum w:abstractNumId="63">
     <w:nsid w:val="5D251EB1"/>
     <w:multiLevelType w:val="hybridMultilevel"/>
     <w:tmpl w:val="276A853C"/>
@@ -9696,7 +12147,7 @@
       </w:rPr>
     </w:lvl>
   </w:abstractNum>
-  <w:abstractNum w:abstractNumId="63">
+  <w:abstractNum w:abstractNumId="64">
     <w:nsid w:val="5D426483"/>
     <w:multiLevelType w:val="hybridMultilevel"/>
     <w:tmpl w:val="44CA8098"/>
@@ -9809,7 +12260,7 @@
       </w:rPr>
     </w:lvl>
   </w:abstractNum>
-  <w:abstractNum w:abstractNumId="64">
+  <w:abstractNum w:abstractNumId="65">
     <w:nsid w:val="68973F55"/>
     <w:multiLevelType w:val="multilevel"/>
     <w:tmpl w:val="9FE8F502"/>
@@ -9958,7 +12409,7 @@
       </w:rPr>
     </w:lvl>
   </w:abstractNum>
-  <w:abstractNum w:abstractNumId="65">
+  <w:abstractNum w:abstractNumId="66">
     <w:nsid w:val="6E475A5D"/>
     <w:multiLevelType w:val="multilevel"/>
     <w:tmpl w:val="E58EFB7E"/>
@@ -10071,7 +12522,120 @@
       </w:pPr>
     </w:lvl>
   </w:abstractNum>
-  <w:abstractNum w:abstractNumId="66">
+  <w:abstractNum w:abstractNumId="67">
+    <w:nsid w:val="6F223675"/>
+    <w:multiLevelType w:val="multilevel"/>
+    <w:tmpl w:val="C840CAC2"/>
+    <w:lvl w:ilvl="0">
+      <w:start w:val="1"/>
+      <w:numFmt w:val="decimal"/>
+      <w:lvlText w:val="%1."/>
+      <w:lvlJc w:val="left"/>
+      <w:pPr>
+        <w:tabs>
+          <w:tab w:val="num" w:pos="720"/>
+        </w:tabs>
+        <w:ind w:left="720" w:hanging="360"/>
+      </w:pPr>
+    </w:lvl>
+    <w:lvl w:ilvl="1" w:tentative="1">
+      <w:start w:val="1"/>
+      <w:numFmt w:val="decimal"/>
+      <w:lvlText w:val="%2."/>
+      <w:lvlJc w:val="left"/>
+      <w:pPr>
+        <w:tabs>
+          <w:tab w:val="num" w:pos="1440"/>
+        </w:tabs>
+        <w:ind w:left="1440" w:hanging="360"/>
+      </w:pPr>
+    </w:lvl>
+    <w:lvl w:ilvl="2" w:tentative="1">
+      <w:start w:val="1"/>
+      <w:numFmt w:val="decimal"/>
+      <w:lvlText w:val="%3."/>
+      <w:lvlJc w:val="left"/>
+      <w:pPr>
+        <w:tabs>
+          <w:tab w:val="num" w:pos="2160"/>
+        </w:tabs>
+        <w:ind w:left="2160" w:hanging="360"/>
+      </w:pPr>
+    </w:lvl>
+    <w:lvl w:ilvl="3" w:tentative="1">
+      <w:start w:val="1"/>
+      <w:numFmt w:val="decimal"/>
+      <w:lvlText w:val="%4."/>
+      <w:lvlJc w:val="left"/>
+      <w:pPr>
+        <w:tabs>
+          <w:tab w:val="num" w:pos="2880"/>
+        </w:tabs>
+        <w:ind w:left="2880" w:hanging="360"/>
+      </w:pPr>
+    </w:lvl>
+    <w:lvl w:ilvl="4" w:tentative="1">
+      <w:start w:val="1"/>
+      <w:numFmt w:val="decimal"/>
+      <w:lvlText w:val="%5."/>
+      <w:lvlJc w:val="left"/>
+      <w:pPr>
+        <w:tabs>
+          <w:tab w:val="num" w:pos="3600"/>
+        </w:tabs>
+        <w:ind w:left="3600" w:hanging="360"/>
+      </w:pPr>
+    </w:lvl>
+    <w:lvl w:ilvl="5" w:tentative="1">
+      <w:start w:val="1"/>
+      <w:numFmt w:val="decimal"/>
+      <w:lvlText w:val="%6."/>
+      <w:lvlJc w:val="left"/>
+      <w:pPr>
+        <w:tabs>
+          <w:tab w:val="num" w:pos="4320"/>
+        </w:tabs>
+        <w:ind w:left="4320" w:hanging="360"/>
+      </w:pPr>
+    </w:lvl>
+    <w:lvl w:ilvl="6" w:tentative="1">
+      <w:start w:val="1"/>
+      <w:numFmt w:val="decimal"/>
+      <w:lvlText w:val="%7."/>
+      <w:lvlJc w:val="left"/>
+      <w:pPr>
+        <w:tabs>
+          <w:tab w:val="num" w:pos="5040"/>
+        </w:tabs>
+        <w:ind w:left="5040" w:hanging="360"/>
+      </w:pPr>
+    </w:lvl>
+    <w:lvl w:ilvl="7" w:tentative="1">
+      <w:start w:val="1"/>
+      <w:numFmt w:val="decimal"/>
+      <w:lvlText w:val="%8."/>
+      <w:lvlJc w:val="left"/>
+      <w:pPr>
+        <w:tabs>
+          <w:tab w:val="num" w:pos="5760"/>
+        </w:tabs>
+        <w:ind w:left="5760" w:hanging="360"/>
+      </w:pPr>
+    </w:lvl>
+    <w:lvl w:ilvl="8" w:tentative="1">
+      <w:start w:val="1"/>
+      <w:numFmt w:val="decimal"/>
+      <w:lvlText w:val="%9."/>
+      <w:lvlJc w:val="left"/>
+      <w:pPr>
+        <w:tabs>
+          <w:tab w:val="num" w:pos="6480"/>
+        </w:tabs>
+        <w:ind w:left="6480" w:hanging="360"/>
+      </w:pPr>
+    </w:lvl>
+  </w:abstractNum>
+  <w:abstractNum w:abstractNumId="68">
     <w:nsid w:val="6FFA2553"/>
     <w:multiLevelType w:val="multilevel"/>
     <w:tmpl w:val="2E96B120"/>
@@ -10220,7 +12784,93 @@
       </w:rPr>
     </w:lvl>
   </w:abstractNum>
-  <w:abstractNum w:abstractNumId="67">
+  <w:abstractNum w:abstractNumId="69">
+    <w:nsid w:val="73B12BAE"/>
+    <w:multiLevelType w:val="hybridMultilevel"/>
+    <w:tmpl w:val="ECCCEE34"/>
+    <w:lvl w:ilvl="0" w:tplc="0416000F">
+      <w:start w:val="1"/>
+      <w:numFmt w:val="decimal"/>
+      <w:lvlText w:val="%1."/>
+      <w:lvlJc w:val="left"/>
+      <w:pPr>
+        <w:ind w:left="1080" w:hanging="360"/>
+      </w:pPr>
+    </w:lvl>
+    <w:lvl w:ilvl="1" w:tplc="04160019" w:tentative="1">
+      <w:start w:val="1"/>
+      <w:numFmt w:val="lowerLetter"/>
+      <w:lvlText w:val="%2."/>
+      <w:lvlJc w:val="left"/>
+      <w:pPr>
+        <w:ind w:left="1800" w:hanging="360"/>
+      </w:pPr>
+    </w:lvl>
+    <w:lvl w:ilvl="2" w:tplc="0416001B" w:tentative="1">
+      <w:start w:val="1"/>
+      <w:numFmt w:val="lowerRoman"/>
+      <w:lvlText w:val="%3."/>
+      <w:lvlJc w:val="right"/>
+      <w:pPr>
+        <w:ind w:left="2520" w:hanging="180"/>
+      </w:pPr>
+    </w:lvl>
+    <w:lvl w:ilvl="3" w:tplc="0416000F" w:tentative="1">
+      <w:start w:val="1"/>
+      <w:numFmt w:val="decimal"/>
+      <w:lvlText w:val="%4."/>
+      <w:lvlJc w:val="left"/>
+      <w:pPr>
+        <w:ind w:left="3240" w:hanging="360"/>
+      </w:pPr>
+    </w:lvl>
+    <w:lvl w:ilvl="4" w:tplc="04160019" w:tentative="1">
+      <w:start w:val="1"/>
+      <w:numFmt w:val="lowerLetter"/>
+      <w:lvlText w:val="%5."/>
+      <w:lvlJc w:val="left"/>
+      <w:pPr>
+        <w:ind w:left="3960" w:hanging="360"/>
+      </w:pPr>
+    </w:lvl>
+    <w:lvl w:ilvl="5" w:tplc="0416001B" w:tentative="1">
+      <w:start w:val="1"/>
+      <w:numFmt w:val="lowerRoman"/>
+      <w:lvlText w:val="%6."/>
+      <w:lvlJc w:val="right"/>
+      <w:pPr>
+        <w:ind w:left="4680" w:hanging="180"/>
+      </w:pPr>
+    </w:lvl>
+    <w:lvl w:ilvl="6" w:tplc="0416000F" w:tentative="1">
+      <w:start w:val="1"/>
+      <w:numFmt w:val="decimal"/>
+      <w:lvlText w:val="%7."/>
+      <w:lvlJc w:val="left"/>
+      <w:pPr>
+        <w:ind w:left="5400" w:hanging="360"/>
+      </w:pPr>
+    </w:lvl>
+    <w:lvl w:ilvl="7" w:tplc="04160019" w:tentative="1">
+      <w:start w:val="1"/>
+      <w:numFmt w:val="lowerLetter"/>
+      <w:lvlText w:val="%8."/>
+      <w:lvlJc w:val="left"/>
+      <w:pPr>
+        <w:ind w:left="6120" w:hanging="360"/>
+      </w:pPr>
+    </w:lvl>
+    <w:lvl w:ilvl="8" w:tplc="0416001B" w:tentative="1">
+      <w:start w:val="1"/>
+      <w:numFmt w:val="lowerRoman"/>
+      <w:lvlText w:val="%9."/>
+      <w:lvlJc w:val="right"/>
+      <w:pPr>
+        <w:ind w:left="6840" w:hanging="180"/>
+      </w:pPr>
+    </w:lvl>
+  </w:abstractNum>
+  <w:abstractNum w:abstractNumId="70">
     <w:nsid w:val="75F923EE"/>
     <w:multiLevelType w:val="multilevel"/>
     <w:tmpl w:val="4998A902"/>
@@ -10369,7 +13019,7 @@
       </w:rPr>
     </w:lvl>
   </w:abstractNum>
-  <w:abstractNum w:abstractNumId="68">
+  <w:abstractNum w:abstractNumId="71">
     <w:nsid w:val="77BC2CCA"/>
     <w:multiLevelType w:val="multilevel"/>
     <w:tmpl w:val="E70684C2"/>
@@ -10482,7 +13132,7 @@
       </w:pPr>
     </w:lvl>
   </w:abstractNum>
-  <w:abstractNum w:abstractNumId="69">
+  <w:abstractNum w:abstractNumId="72">
     <w:nsid w:val="77C87F36"/>
     <w:multiLevelType w:val="multilevel"/>
     <w:tmpl w:val="011E5EAE"/>
@@ -10595,7 +13245,7 @@
       </w:pPr>
     </w:lvl>
   </w:abstractNum>
-  <w:abstractNum w:abstractNumId="70">
+  <w:abstractNum w:abstractNumId="73">
     <w:nsid w:val="78536C87"/>
     <w:multiLevelType w:val="multilevel"/>
     <w:tmpl w:val="93605C54"/>
@@ -10708,7 +13358,120 @@
       </w:pPr>
     </w:lvl>
   </w:abstractNum>
-  <w:abstractNum w:abstractNumId="71">
+  <w:abstractNum w:abstractNumId="74">
+    <w:nsid w:val="7A3878A6"/>
+    <w:multiLevelType w:val="hybridMultilevel"/>
+    <w:tmpl w:val="AD2CE554"/>
+    <w:lvl w:ilvl="0" w:tplc="04160001">
+      <w:start w:val="1"/>
+      <w:numFmt w:val="bullet"/>
+      <w:lvlText w:val=""/>
+      <w:lvlJc w:val="left"/>
+      <w:pPr>
+        <w:ind w:left="720" w:hanging="360"/>
+      </w:pPr>
+      <w:rPr>
+        <w:rFonts w:ascii="Symbol" w:hAnsi="Symbol" w:hint="default"/>
+      </w:rPr>
+    </w:lvl>
+    <w:lvl w:ilvl="1" w:tplc="04160003" w:tentative="1">
+      <w:start w:val="1"/>
+      <w:numFmt w:val="bullet"/>
+      <w:lvlText w:val="o"/>
+      <w:lvlJc w:val="left"/>
+      <w:pPr>
+        <w:ind w:left="1440" w:hanging="360"/>
+      </w:pPr>
+      <w:rPr>
+        <w:rFonts w:ascii="Courier New" w:hAnsi="Courier New" w:cs="Courier New" w:hint="default"/>
+      </w:rPr>
+    </w:lvl>
+    <w:lvl w:ilvl="2" w:tplc="04160005" w:tentative="1">
+      <w:start w:val="1"/>
+      <w:numFmt w:val="bullet"/>
+      <w:lvlText w:val=""/>
+      <w:lvlJc w:val="left"/>
+      <w:pPr>
+        <w:ind w:left="2160" w:hanging="360"/>
+      </w:pPr>
+      <w:rPr>
+        <w:rFonts w:ascii="Wingdings" w:hAnsi="Wingdings" w:hint="default"/>
+      </w:rPr>
+    </w:lvl>
+    <w:lvl w:ilvl="3" w:tplc="04160001" w:tentative="1">
+      <w:start w:val="1"/>
+      <w:numFmt w:val="bullet"/>
+      <w:lvlText w:val=""/>
+      <w:lvlJc w:val="left"/>
+      <w:pPr>
+        <w:ind w:left="2880" w:hanging="360"/>
+      </w:pPr>
+      <w:rPr>
+        <w:rFonts w:ascii="Symbol" w:hAnsi="Symbol" w:hint="default"/>
+      </w:rPr>
+    </w:lvl>
+    <w:lvl w:ilvl="4" w:tplc="04160003" w:tentative="1">
+      <w:start w:val="1"/>
+      <w:numFmt w:val="bullet"/>
+      <w:lvlText w:val="o"/>
+      <w:lvlJc w:val="left"/>
+      <w:pPr>
+        <w:ind w:left="3600" w:hanging="360"/>
+      </w:pPr>
+      <w:rPr>
+        <w:rFonts w:ascii="Courier New" w:hAnsi="Courier New" w:cs="Courier New" w:hint="default"/>
+      </w:rPr>
+    </w:lvl>
+    <w:lvl w:ilvl="5" w:tplc="04160005" w:tentative="1">
+      <w:start w:val="1"/>
+      <w:numFmt w:val="bullet"/>
+      <w:lvlText w:val=""/>
+      <w:lvlJc w:val="left"/>
+      <w:pPr>
+        <w:ind w:left="4320" w:hanging="360"/>
+      </w:pPr>
+      <w:rPr>
+        <w:rFonts w:ascii="Wingdings" w:hAnsi="Wingdings" w:hint="default"/>
+      </w:rPr>
+    </w:lvl>
+    <w:lvl w:ilvl="6" w:tplc="04160001" w:tentative="1">
+      <w:start w:val="1"/>
+      <w:numFmt w:val="bullet"/>
+      <w:lvlText w:val=""/>
+      <w:lvlJc w:val="left"/>
+      <w:pPr>
+        <w:ind w:left="5040" w:hanging="360"/>
+      </w:pPr>
+      <w:rPr>
+        <w:rFonts w:ascii="Symbol" w:hAnsi="Symbol" w:hint="default"/>
+      </w:rPr>
+    </w:lvl>
+    <w:lvl w:ilvl="7" w:tplc="04160003" w:tentative="1">
+      <w:start w:val="1"/>
+      <w:numFmt w:val="bullet"/>
+      <w:lvlText w:val="o"/>
+      <w:lvlJc w:val="left"/>
+      <w:pPr>
+        <w:ind w:left="5760" w:hanging="360"/>
+      </w:pPr>
+      <w:rPr>
+        <w:rFonts w:ascii="Courier New" w:hAnsi="Courier New" w:cs="Courier New" w:hint="default"/>
+      </w:rPr>
+    </w:lvl>
+    <w:lvl w:ilvl="8" w:tplc="04160005" w:tentative="1">
+      <w:start w:val="1"/>
+      <w:numFmt w:val="bullet"/>
+      <w:lvlText w:val=""/>
+      <w:lvlJc w:val="left"/>
+      <w:pPr>
+        <w:ind w:left="6480" w:hanging="360"/>
+      </w:pPr>
+      <w:rPr>
+        <w:rFonts w:ascii="Wingdings" w:hAnsi="Wingdings" w:hint="default"/>
+      </w:rPr>
+    </w:lvl>
+  </w:abstractNum>
+  <w:abstractNum w:abstractNumId="75">
     <w:nsid w:val="7AA26397"/>
     <w:multiLevelType w:val="multilevel"/>
     <w:tmpl w:val="A38EF002"/>
@@ -10857,7 +13620,7 @@
       </w:rPr>
     </w:lvl>
   </w:abstractNum>
-  <w:abstractNum w:abstractNumId="72">
+  <w:abstractNum w:abstractNumId="76">
     <w:nsid w:val="7CB62FE5"/>
     <w:multiLevelType w:val="hybridMultilevel"/>
     <w:tmpl w:val="3DF4319C"/>
@@ -10970,7 +13733,7 @@
       </w:rPr>
     </w:lvl>
   </w:abstractNum>
-  <w:abstractNum w:abstractNumId="73">
+  <w:abstractNum w:abstractNumId="77">
     <w:nsid w:val="7E6008B2"/>
     <w:multiLevelType w:val="hybridMultilevel"/>
     <w:tmpl w:val="6A4C7686"/>
@@ -11083,7 +13846,156 @@
       </w:rPr>
     </w:lvl>
   </w:abstractNum>
-  <w:abstractNum w:abstractNumId="74">
+  <w:abstractNum w:abstractNumId="78">
+    <w:nsid w:val="7EFD0FA5"/>
+    <w:multiLevelType w:val="multilevel"/>
+    <w:tmpl w:val="9E801FD4"/>
+    <w:lvl w:ilvl="0">
+      <w:start w:val="1"/>
+      <w:numFmt w:val="bullet"/>
+      <w:lvlText w:val=""/>
+      <w:lvlJc w:val="left"/>
+      <w:pPr>
+        <w:tabs>
+          <w:tab w:val="num" w:pos="720"/>
+        </w:tabs>
+        <w:ind w:left="720" w:hanging="360"/>
+      </w:pPr>
+      <w:rPr>
+        <w:rFonts w:ascii="Symbol" w:hAnsi="Symbol" w:hint="default"/>
+        <w:sz w:val="20"/>
+      </w:rPr>
+    </w:lvl>
+    <w:lvl w:ilvl="1" w:tentative="1">
+      <w:start w:val="1"/>
+      <w:numFmt w:val="bullet"/>
+      <w:lvlText w:val="o"/>
+      <w:lvlJc w:val="left"/>
+      <w:pPr>
+        <w:tabs>
+          <w:tab w:val="num" w:pos="1440"/>
+        </w:tabs>
+        <w:ind w:left="1440" w:hanging="360"/>
+      </w:pPr>
+      <w:rPr>
+        <w:rFonts w:ascii="Courier New" w:hAnsi="Courier New" w:hint="default"/>
+        <w:sz w:val="20"/>
+      </w:rPr>
+    </w:lvl>
+    <w:lvl w:ilvl="2" w:tentative="1">
+      <w:start w:val="1"/>
+      <w:numFmt w:val="bullet"/>
+      <w:lvlText w:val=""/>
+      <w:lvlJc w:val="left"/>
+      <w:pPr>
+        <w:tabs>
+          <w:tab w:val="num" w:pos="2160"/>
+        </w:tabs>
+        <w:ind w:left="2160" w:hanging="360"/>
+      </w:pPr>
+      <w:rPr>
+        <w:rFonts w:ascii="Wingdings" w:hAnsi="Wingdings" w:hint="default"/>
+        <w:sz w:val="20"/>
+      </w:rPr>
+    </w:lvl>
+    <w:lvl w:ilvl="3" w:tentative="1">
+      <w:start w:val="1"/>
+      <w:numFmt w:val="bullet"/>
+      <w:lvlText w:val=""/>
+      <w:lvlJc w:val="left"/>
+      <w:pPr>
+        <w:tabs>
+          <w:tab w:val="num" w:pos="2880"/>
+        </w:tabs>
+        <w:ind w:left="2880" w:hanging="360"/>
+      </w:pPr>
+      <w:rPr>
+        <w:rFonts w:ascii="Wingdings" w:hAnsi="Wingdings" w:hint="default"/>
+        <w:sz w:val="20"/>
+      </w:rPr>
+    </w:lvl>
+    <w:lvl w:ilvl="4" w:tentative="1">
+      <w:start w:val="1"/>
+      <w:numFmt w:val="bullet"/>
+      <w:lvlText w:val=""/>
+      <w:lvlJc w:val="left"/>
+      <w:pPr>
+        <w:tabs>
+          <w:tab w:val="num" w:pos="3600"/>
+        </w:tabs>
+        <w:ind w:left="3600" w:hanging="360"/>
+      </w:pPr>
+      <w:rPr>
+        <w:rFonts w:ascii="Wingdings" w:hAnsi="Wingdings" w:hint="default"/>
+        <w:sz w:val="20"/>
+      </w:rPr>
+    </w:lvl>
+    <w:lvl w:ilvl="5" w:tentative="1">
+      <w:start w:val="1"/>
+      <w:numFmt w:val="bullet"/>
+      <w:lvlText w:val=""/>
+      <w:lvlJc w:val="left"/>
+      <w:pPr>
+        <w:tabs>
+          <w:tab w:val="num" w:pos="4320"/>
+        </w:tabs>
+        <w:ind w:left="4320" w:hanging="360"/>
+      </w:pPr>
+      <w:rPr>
+        <w:rFonts w:ascii="Wingdings" w:hAnsi="Wingdings" w:hint="default"/>
+        <w:sz w:val="20"/>
+      </w:rPr>
+    </w:lvl>
+    <w:lvl w:ilvl="6" w:tentative="1">
+      <w:start w:val="1"/>
+      <w:numFmt w:val="bullet"/>
+      <w:lvlText w:val=""/>
+      <w:lvlJc w:val="left"/>
+      <w:pPr>
+        <w:tabs>
+          <w:tab w:val="num" w:pos="5040"/>
+        </w:tabs>
+        <w:ind w:left="5040" w:hanging="360"/>
+      </w:pPr>
+      <w:rPr>
+        <w:rFonts w:ascii="Wingdings" w:hAnsi="Wingdings" w:hint="default"/>
+        <w:sz w:val="20"/>
+      </w:rPr>
+    </w:lvl>
+    <w:lvl w:ilvl="7" w:tentative="1">
+      <w:start w:val="1"/>
+      <w:numFmt w:val="bullet"/>
+      <w:lvlText w:val=""/>
+      <w:lvlJc w:val="left"/>
+      <w:pPr>
+        <w:tabs>
+          <w:tab w:val="num" w:pos="5760"/>
+        </w:tabs>
+        <w:ind w:left="5760" w:hanging="360"/>
+      </w:pPr>
+      <w:rPr>
+        <w:rFonts w:ascii="Wingdings" w:hAnsi="Wingdings" w:hint="default"/>
+        <w:sz w:val="20"/>
+      </w:rPr>
+    </w:lvl>
+    <w:lvl w:ilvl="8" w:tentative="1">
+      <w:start w:val="1"/>
+      <w:numFmt w:val="bullet"/>
+      <w:lvlText w:val=""/>
+      <w:lvlJc w:val="left"/>
+      <w:pPr>
+        <w:tabs>
+          <w:tab w:val="num" w:pos="6480"/>
+        </w:tabs>
+        <w:ind w:left="6480" w:hanging="360"/>
+      </w:pPr>
+      <w:rPr>
+        <w:rFonts w:ascii="Wingdings" w:hAnsi="Wingdings" w:hint="default"/>
+        <w:sz w:val="20"/>
+      </w:rPr>
+    </w:lvl>
+  </w:abstractNum>
+  <w:abstractNum w:abstractNumId="79">
     <w:nsid w:val="7FF11AD9"/>
     <w:multiLevelType w:val="hybridMultilevel"/>
     <w:tmpl w:val="3AFEA8B6"/>
@@ -11185,46 +14097,46 @@
     <w:abstractNumId w:val="4"/>
   </w:num>
   <w:num w:numId="5">
-    <w:abstractNumId w:val="68"/>
+    <w:abstractNumId w:val="71"/>
   </w:num>
   <w:num w:numId="6">
-    <w:abstractNumId w:val="45"/>
+    <w:abstractNumId w:val="46"/>
   </w:num>
   <w:num w:numId="7">
-    <w:abstractNumId w:val="42"/>
+    <w:abstractNumId w:val="43"/>
   </w:num>
   <w:num w:numId="8">
-    <w:abstractNumId w:val="65"/>
+    <w:abstractNumId w:val="66"/>
   </w:num>
   <w:num w:numId="9">
-    <w:abstractNumId w:val="51"/>
+    <w:abstractNumId w:val="52"/>
   </w:num>
   <w:num w:numId="10">
     <w:abstractNumId w:val="1"/>
   </w:num>
   <w:num w:numId="11">
-    <w:abstractNumId w:val="70"/>
+    <w:abstractNumId w:val="73"/>
   </w:num>
   <w:num w:numId="12">
     <w:abstractNumId w:val="0"/>
   </w:num>
   <w:num w:numId="13">
-    <w:abstractNumId w:val="39"/>
+    <w:abstractNumId w:val="40"/>
   </w:num>
   <w:num w:numId="14">
-    <w:abstractNumId w:val="69"/>
+    <w:abstractNumId w:val="72"/>
   </w:num>
   <w:num w:numId="15">
-    <w:abstractNumId w:val="23"/>
+    <w:abstractNumId w:val="24"/>
   </w:num>
   <w:num w:numId="16">
-    <w:abstractNumId w:val="21"/>
+    <w:abstractNumId w:val="22"/>
   </w:num>
   <w:num w:numId="17">
     <w:abstractNumId w:val="9"/>
   </w:num>
   <w:num w:numId="18">
-    <w:abstractNumId w:val="53"/>
+    <w:abstractNumId w:val="54"/>
   </w:num>
   <w:num w:numId="19">
     <w:abstractNumId w:val="13"/>
@@ -11233,100 +14145,100 @@
     <w:abstractNumId w:val="13"/>
   </w:num>
   <w:num w:numId="21">
-    <w:abstractNumId w:val="54"/>
+    <w:abstractNumId w:val="55"/>
   </w:num>
   <w:num w:numId="22">
     <w:abstractNumId w:val="13"/>
   </w:num>
   <w:num w:numId="23">
-    <w:abstractNumId w:val="73"/>
+    <w:abstractNumId w:val="77"/>
   </w:num>
   <w:num w:numId="24">
-    <w:abstractNumId w:val="63"/>
+    <w:abstractNumId w:val="64"/>
   </w:num>
   <w:num w:numId="25">
-    <w:abstractNumId w:val="31"/>
+    <w:abstractNumId w:val="32"/>
   </w:num>
   <w:num w:numId="26">
-    <w:abstractNumId w:val="57"/>
+    <w:abstractNumId w:val="58"/>
   </w:num>
   <w:num w:numId="27">
-    <w:abstractNumId w:val="52"/>
+    <w:abstractNumId w:val="53"/>
   </w:num>
   <w:num w:numId="28">
-    <w:abstractNumId w:val="36"/>
+    <w:abstractNumId w:val="37"/>
   </w:num>
   <w:num w:numId="29">
-    <w:abstractNumId w:val="40"/>
+    <w:abstractNumId w:val="41"/>
   </w:num>
   <w:num w:numId="30">
-    <w:abstractNumId w:val="66"/>
+    <w:abstractNumId w:val="68"/>
   </w:num>
   <w:num w:numId="31">
-    <w:abstractNumId w:val="58"/>
+    <w:abstractNumId w:val="59"/>
   </w:num>
   <w:num w:numId="32">
+    <w:abstractNumId w:val="45"/>
+  </w:num>
+  <w:num w:numId="33">
+    <w:abstractNumId w:val="29"/>
+  </w:num>
+  <w:num w:numId="34">
     <w:abstractNumId w:val="44"/>
   </w:num>
-  <w:num w:numId="33">
-    <w:abstractNumId w:val="28"/>
-  </w:num>
-  <w:num w:numId="34">
-    <w:abstractNumId w:val="43"/>
-  </w:num>
   <w:num w:numId="35">
-    <w:abstractNumId w:val="38"/>
+    <w:abstractNumId w:val="39"/>
   </w:num>
   <w:num w:numId="36">
     <w:abstractNumId w:val="2"/>
   </w:num>
   <w:num w:numId="37">
-    <w:abstractNumId w:val="22"/>
+    <w:abstractNumId w:val="23"/>
   </w:num>
   <w:num w:numId="38">
-    <w:abstractNumId w:val="25"/>
+    <w:abstractNumId w:val="26"/>
   </w:num>
   <w:num w:numId="39">
-    <w:abstractNumId w:val="35"/>
+    <w:abstractNumId w:val="36"/>
   </w:num>
   <w:num w:numId="40">
     <w:abstractNumId w:val="11"/>
   </w:num>
   <w:num w:numId="41">
-    <w:abstractNumId w:val="41"/>
+    <w:abstractNumId w:val="42"/>
   </w:num>
   <w:num w:numId="42">
-    <w:abstractNumId w:val="29"/>
+    <w:abstractNumId w:val="30"/>
   </w:num>
   <w:num w:numId="43">
-    <w:abstractNumId w:val="37"/>
+    <w:abstractNumId w:val="38"/>
   </w:num>
   <w:num w:numId="44">
-    <w:abstractNumId w:val="56"/>
+    <w:abstractNumId w:val="57"/>
   </w:num>
   <w:num w:numId="45">
     <w:abstractNumId w:val="15"/>
   </w:num>
   <w:num w:numId="46">
-    <w:abstractNumId w:val="59"/>
+    <w:abstractNumId w:val="60"/>
   </w:num>
   <w:num w:numId="47">
     <w:abstractNumId w:val="8"/>
   </w:num>
   <w:num w:numId="48">
-    <w:abstractNumId w:val="24"/>
+    <w:abstractNumId w:val="25"/>
   </w:num>
   <w:num w:numId="49">
-    <w:abstractNumId w:val="61"/>
+    <w:abstractNumId w:val="62"/>
   </w:num>
   <w:num w:numId="50">
-    <w:abstractNumId w:val="47"/>
+    <w:abstractNumId w:val="48"/>
   </w:num>
   <w:num w:numId="51">
     <w:abstractNumId w:val="6"/>
   </w:num>
   <w:num w:numId="52">
-    <w:abstractNumId w:val="62"/>
+    <w:abstractNumId w:val="63"/>
   </w:num>
   <w:num w:numId="53">
     <w:abstractNumId w:val="13"/>
@@ -11359,28 +14271,28 @@
     </w:lvlOverride>
   </w:num>
   <w:num w:numId="54">
-    <w:abstractNumId w:val="46"/>
+    <w:abstractNumId w:val="47"/>
   </w:num>
   <w:num w:numId="55">
-    <w:abstractNumId w:val="26"/>
+    <w:abstractNumId w:val="27"/>
   </w:num>
   <w:num w:numId="56">
     <w:abstractNumId w:val="3"/>
   </w:num>
   <w:num w:numId="57">
-    <w:abstractNumId w:val="71"/>
+    <w:abstractNumId w:val="75"/>
   </w:num>
   <w:num w:numId="58">
     <w:abstractNumId w:val="20"/>
   </w:num>
   <w:num w:numId="59">
-    <w:abstractNumId w:val="67"/>
+    <w:abstractNumId w:val="70"/>
   </w:num>
   <w:num w:numId="60">
-    <w:abstractNumId w:val="27"/>
+    <w:abstractNumId w:val="28"/>
   </w:num>
   <w:num w:numId="61">
-    <w:abstractNumId w:val="64"/>
+    <w:abstractNumId w:val="65"/>
   </w:num>
   <w:num w:numId="62">
     <w:abstractNumId w:val="5"/>
@@ -11389,7 +14301,7 @@
     <w:abstractNumId w:val="19"/>
   </w:num>
   <w:num w:numId="64">
-    <w:abstractNumId w:val="50"/>
+    <w:abstractNumId w:val="51"/>
   </w:num>
   <w:num w:numId="65">
     <w:abstractNumId w:val="12"/>
@@ -11401,37 +14313,52 @@
     <w:abstractNumId w:val="16"/>
   </w:num>
   <w:num w:numId="68">
-    <w:abstractNumId w:val="60"/>
+    <w:abstractNumId w:val="61"/>
   </w:num>
   <w:num w:numId="69">
-    <w:abstractNumId w:val="55"/>
+    <w:abstractNumId w:val="56"/>
   </w:num>
   <w:num w:numId="70">
     <w:abstractNumId w:val="14"/>
   </w:num>
   <w:num w:numId="71">
-    <w:abstractNumId w:val="30"/>
+    <w:abstractNumId w:val="31"/>
   </w:num>
   <w:num w:numId="72">
+    <w:abstractNumId w:val="34"/>
+  </w:num>
+  <w:num w:numId="73">
+    <w:abstractNumId w:val="79"/>
+  </w:num>
+  <w:num w:numId="74">
+    <w:abstractNumId w:val="50"/>
+  </w:num>
+  <w:num w:numId="75">
     <w:abstractNumId w:val="33"/>
   </w:num>
-  <w:num w:numId="73">
+  <w:num w:numId="76">
+    <w:abstractNumId w:val="35"/>
+  </w:num>
+  <w:num w:numId="77">
+    <w:abstractNumId w:val="76"/>
+  </w:num>
+  <w:num w:numId="78">
+    <w:abstractNumId w:val="49"/>
+  </w:num>
+  <w:num w:numId="79">
+    <w:abstractNumId w:val="69"/>
+  </w:num>
+  <w:num w:numId="80">
     <w:abstractNumId w:val="74"/>
   </w:num>
-  <w:num w:numId="74">
-    <w:abstractNumId w:val="49"/>
+  <w:num w:numId="81">
+    <w:abstractNumId w:val="21"/>
   </w:num>
-  <w:num w:numId="75">
-    <w:abstractNumId w:val="32"/>
+  <w:num w:numId="82">
+    <w:abstractNumId w:val="78"/>
   </w:num>
-  <w:num w:numId="76">
-    <w:abstractNumId w:val="34"/>
-  </w:num>
-  <w:num w:numId="77">
-    <w:abstractNumId w:val="72"/>
-  </w:num>
-  <w:num w:numId="78">
-    <w:abstractNumId w:val="48"/>
+  <w:num w:numId="83">
+    <w:abstractNumId w:val="67"/>
   </w:num>
   <w:numIdMacAtCleanup w:val="73"/>
 </w:numbering>
@@ -12481,6 +15408,34 @@
       <w:szCs w:val="18"/>
     </w:rPr>
   </w:style>
+  <w:style w:type="character" w:styleId="CdigoHTML">
+    <w:name w:val="HTML Code"/>
+    <w:basedOn w:val="Fontepargpadro"/>
+    <w:uiPriority w:val="99"/>
+    <w:semiHidden/>
+    <w:unhideWhenUsed/>
+    <w:rsid w:val="0071638B"/>
+    <w:rPr>
+      <w:rFonts w:ascii="Courier New" w:eastAsiaTheme="minorHAnsi" w:hAnsi="Courier New" w:cs="Courier New"/>
+      <w:sz w:val="20"/>
+      <w:szCs w:val="20"/>
+    </w:rPr>
+  </w:style>
+  <w:style w:type="character" w:customStyle="1" w:styleId="vc">
+    <w:name w:val="vc"/>
+    <w:basedOn w:val="Fontepargpadro"/>
+    <w:rsid w:val="0071638B"/>
+  </w:style>
+  <w:style w:type="character" w:customStyle="1" w:styleId="n">
+    <w:name w:val="n"/>
+    <w:basedOn w:val="Fontepargpadro"/>
+    <w:rsid w:val="0071638B"/>
+  </w:style>
+  <w:style w:type="character" w:customStyle="1" w:styleId="kt">
+    <w:name w:val="kt"/>
+    <w:basedOn w:val="Fontepargpadro"/>
+    <w:rsid w:val="0071638B"/>
+  </w:style>
 </w:styles>
 </file>
 

--- a/aluno/[iOS] [Aluno] Unidade 5.docx
+++ b/aluno/[iOS] [Aluno] Unidade 5.docx
@@ -51,15 +51,7 @@
         <w:t>requisitos</w:t>
       </w:r>
       <w:r>
-        <w:t xml:space="preserve"> que conformam com uma tarefa em particular ou um pedaço de funcionalidade. </w:t>
-      </w:r>
-      <w:proofErr w:type="gramStart"/>
-      <w:r>
-        <w:t>O protocolo podem</w:t>
-      </w:r>
-      <w:proofErr w:type="gramEnd"/>
-      <w:r>
-        <w:t xml:space="preserve"> então ser adotados por uma classe, estrutura (</w:t>
+        <w:t xml:space="preserve"> que conformam com uma tarefa em particular ou um pedaço de funcionalidade. O protocolo podem então ser adotados por uma classe, estrutura (</w:t>
       </w:r>
       <w:r>
         <w:rPr>
@@ -153,7 +145,6 @@
           <w:szCs w:val="21"/>
         </w:rPr>
       </w:pPr>
-      <w:proofErr w:type="gramStart"/>
       <w:r>
         <w:rPr>
           <w:rFonts w:ascii="Menlo" w:hAnsi="Menlo" w:cs="Menlo"/>
@@ -164,7 +155,6 @@
         </w:rPr>
         <w:t>protocol</w:t>
       </w:r>
-      <w:proofErr w:type="gramEnd"/>
       <w:r>
         <w:rPr>
           <w:rFonts w:ascii="Menlo" w:hAnsi="Menlo" w:cs="Menlo"/>
@@ -300,7 +290,6 @@
           <w:szCs w:val="21"/>
         </w:rPr>
       </w:pPr>
-      <w:proofErr w:type="gramStart"/>
       <w:r>
         <w:rPr>
           <w:rFonts w:ascii="Menlo" w:hAnsi="Menlo" w:cs="Menlo"/>
@@ -311,7 +300,6 @@
         </w:rPr>
         <w:t>struct</w:t>
       </w:r>
-      <w:proofErr w:type="gramEnd"/>
       <w:r>
         <w:rPr>
           <w:rFonts w:ascii="Menlo" w:hAnsi="Menlo" w:cs="Menlo"/>
@@ -480,15 +468,7 @@
     </w:p>
     <w:p>
       <w:r>
-        <w:t>Vale lembrar que, o primeiro nome que vem depois dos dois pontos (</w:t>
-      </w:r>
-      <w:proofErr w:type="gramStart"/>
-      <w:r>
-        <w:t>: )</w:t>
-      </w:r>
-      <w:proofErr w:type="gramEnd"/>
-      <w:r>
-        <w:t xml:space="preserve"> deve ser o nome da classe herdada, caso haja uma herança:</w:t>
+        <w:t>Vale lembrar que, o primeiro nome que vem depois dos dois pontos (: ) deve ser o nome da classe herdada, caso haja uma herança:</w:t>
       </w:r>
     </w:p>
     <w:p/>
@@ -505,7 +485,6 @@
           <w:szCs w:val="21"/>
         </w:rPr>
       </w:pPr>
-      <w:proofErr w:type="gramStart"/>
       <w:r>
         <w:rPr>
           <w:rFonts w:ascii="Menlo" w:hAnsi="Menlo" w:cs="Menlo"/>
@@ -516,7 +495,6 @@
         </w:rPr>
         <w:t>class</w:t>
       </w:r>
-      <w:proofErr w:type="gramEnd"/>
       <w:r>
         <w:rPr>
           <w:rFonts w:ascii="Menlo" w:hAnsi="Menlo" w:cs="Menlo"/>
@@ -694,23 +672,7 @@
         <w:t>requerer</w:t>
       </w:r>
       <w:r>
-        <w:t xml:space="preserve"> qualquer tipo de conformidade para prover um propriedade de instância ou um tipo de propriedade com um nome e tipo </w:t>
-      </w:r>
-      <w:proofErr w:type="gramStart"/>
-      <w:r>
-        <w:t>particular .</w:t>
-      </w:r>
-      <w:proofErr w:type="gramEnd"/>
-      <w:r>
-        <w:t xml:space="preserve"> O protocolo não especifica se a propriedade deve ser de armazenamento ou computada, ele apenas especifica seu nome e tipo. O protocolo também pode especificar o nível de acesso </w:t>
-      </w:r>
-      <w:proofErr w:type="gramStart"/>
-      <w:r>
-        <w:t>da propriedade</w:t>
-      </w:r>
-      <w:proofErr w:type="gramEnd"/>
-      <w:r>
-        <w:t xml:space="preserve"> ou seja, se ela é somente </w:t>
+        <w:t xml:space="preserve"> qualquer tipo de conformidade para prover um propriedade de instância ou um tipo de propriedade com um nome e tipo particular . O protocolo não especifica se a propriedade deve ser de armazenamento ou computada, ele apenas especifica seu nome e tipo. O protocolo também pode especificar o nível de acesso da propriedade ou seja, se ela é somente </w:t>
       </w:r>
       <w:r>
         <w:rPr>
@@ -771,7 +733,6 @@
       <w:r>
         <w:t xml:space="preserve"> de propriedades devem sempre ser declarados como variáveis (usando a palavra-chave </w:t>
       </w:r>
-      <w:proofErr w:type="gramStart"/>
       <w:r>
         <w:rPr>
           <w:b/>
@@ -779,25 +740,13 @@
         <w:t xml:space="preserve">var </w:t>
       </w:r>
       <w:r>
-        <w:t xml:space="preserve"> como</w:t>
-      </w:r>
-      <w:proofErr w:type="gramEnd"/>
-      <w:r>
-        <w:t xml:space="preserve"> prefixo). Propriedades gettables e settables devem ser indicadas escrevendo </w:t>
-      </w:r>
-      <w:proofErr w:type="gramStart"/>
+        <w:t xml:space="preserve"> como prefixo). Propriedades gettables e settables devem ser indicadas escrevendo </w:t>
+      </w:r>
       <w:r>
         <w:rPr>
           <w:b/>
         </w:rPr>
-        <w:t>{ get</w:t>
-      </w:r>
-      <w:proofErr w:type="gramEnd"/>
-      <w:r>
-        <w:rPr>
-          <w:b/>
-        </w:rPr>
-        <w:t xml:space="preserve"> set }</w:t>
+        <w:t>{ get set }</w:t>
       </w:r>
       <w:r>
         <w:t xml:space="preserve"> depois da declaração de seu tipo, e uma propriedade apenas gettable deve ser indicada escrevendo </w:t>
@@ -835,7 +784,6 @@
           <w:szCs w:val="21"/>
         </w:rPr>
       </w:pPr>
-      <w:proofErr w:type="gramStart"/>
       <w:r>
         <w:rPr>
           <w:rFonts w:ascii="Menlo" w:hAnsi="Menlo" w:cs="Menlo"/>
@@ -846,7 +794,6 @@
         </w:rPr>
         <w:t>protocol</w:t>
       </w:r>
-      <w:proofErr w:type="gramEnd"/>
       <w:r>
         <w:rPr>
           <w:rFonts w:ascii="Menlo" w:hAnsi="Menlo" w:cs="Menlo"/>
@@ -901,7 +848,6 @@
         </w:rPr>
         <w:t>  </w:t>
       </w:r>
-      <w:proofErr w:type="gramStart"/>
       <w:r>
         <w:rPr>
           <w:rFonts w:ascii="Menlo" w:hAnsi="Menlo" w:cs="Menlo"/>
@@ -912,7 +858,6 @@
         </w:rPr>
         <w:t>var</w:t>
       </w:r>
-      <w:proofErr w:type="gramEnd"/>
       <w:r>
         <w:rPr>
           <w:rFonts w:ascii="Menlo" w:hAnsi="Menlo" w:cs="Menlo"/>
@@ -1027,7 +972,6 @@
         </w:rPr>
         <w:t>  </w:t>
       </w:r>
-      <w:proofErr w:type="gramStart"/>
       <w:r>
         <w:rPr>
           <w:rFonts w:ascii="Menlo" w:hAnsi="Menlo" w:cs="Menlo"/>
@@ -1038,7 +982,6 @@
         </w:rPr>
         <w:t>var</w:t>
       </w:r>
-      <w:proofErr w:type="gramEnd"/>
       <w:r>
         <w:rPr>
           <w:rFonts w:ascii="Menlo" w:hAnsi="Menlo" w:cs="Menlo"/>
@@ -1164,7 +1107,6 @@
           <w:szCs w:val="21"/>
         </w:rPr>
       </w:pPr>
-      <w:proofErr w:type="gramStart"/>
       <w:r>
         <w:rPr>
           <w:rFonts w:ascii="Menlo" w:hAnsi="Menlo" w:cs="Menlo"/>
@@ -1175,7 +1117,6 @@
         </w:rPr>
         <w:t>protocol</w:t>
       </w:r>
-      <w:proofErr w:type="gramEnd"/>
       <w:r>
         <w:rPr>
           <w:rFonts w:ascii="Menlo" w:hAnsi="Menlo" w:cs="Menlo"/>
@@ -1230,7 +1171,6 @@
         </w:rPr>
         <w:t>  </w:t>
       </w:r>
-      <w:proofErr w:type="gramStart"/>
       <w:r>
         <w:rPr>
           <w:rFonts w:ascii="Menlo" w:hAnsi="Menlo" w:cs="Menlo"/>
@@ -1241,7 +1181,6 @@
         </w:rPr>
         <w:t>static</w:t>
       </w:r>
-      <w:proofErr w:type="gramEnd"/>
       <w:r>
         <w:rPr>
           <w:rFonts w:ascii="Menlo" w:hAnsi="Menlo" w:cs="Menlo"/>
@@ -1426,7 +1365,6 @@
           <w:szCs w:val="21"/>
         </w:rPr>
       </w:pPr>
-      <w:proofErr w:type="gramStart"/>
       <w:r>
         <w:rPr>
           <w:rFonts w:ascii="Menlo" w:hAnsi="Menlo" w:cs="Menlo"/>
@@ -1437,7 +1375,6 @@
         </w:rPr>
         <w:t>protocol</w:t>
       </w:r>
-      <w:proofErr w:type="gramEnd"/>
       <w:r>
         <w:rPr>
           <w:rFonts w:ascii="Menlo" w:hAnsi="Menlo" w:cs="Menlo"/>
@@ -1492,7 +1429,6 @@
         </w:rPr>
         <w:t>  </w:t>
       </w:r>
-      <w:proofErr w:type="gramStart"/>
       <w:r>
         <w:rPr>
           <w:rFonts w:ascii="Menlo" w:hAnsi="Menlo" w:cs="Menlo"/>
@@ -1503,7 +1439,6 @@
         </w:rPr>
         <w:t>var</w:t>
       </w:r>
-      <w:proofErr w:type="gramEnd"/>
       <w:r>
         <w:rPr>
           <w:rFonts w:ascii="Menlo" w:hAnsi="Menlo" w:cs="Menlo"/>
@@ -1648,7 +1583,6 @@
           <w:szCs w:val="21"/>
         </w:rPr>
       </w:pPr>
-      <w:proofErr w:type="gramStart"/>
       <w:r>
         <w:rPr>
           <w:rFonts w:ascii="Menlo" w:hAnsi="Menlo" w:cs="Menlo"/>
@@ -1659,7 +1593,6 @@
         </w:rPr>
         <w:t>struct</w:t>
       </w:r>
-      <w:proofErr w:type="gramEnd"/>
       <w:r>
         <w:rPr>
           <w:rFonts w:ascii="Menlo" w:hAnsi="Menlo" w:cs="Menlo"/>
@@ -1734,7 +1667,6 @@
         </w:rPr>
         <w:t>  </w:t>
       </w:r>
-      <w:proofErr w:type="gramStart"/>
       <w:r>
         <w:rPr>
           <w:rFonts w:ascii="Menlo" w:hAnsi="Menlo" w:cs="Menlo"/>
@@ -1745,7 +1677,6 @@
         </w:rPr>
         <w:t>var</w:t>
       </w:r>
-      <w:proofErr w:type="gramEnd"/>
       <w:r>
         <w:rPr>
           <w:rFonts w:ascii="Menlo" w:hAnsi="Menlo" w:cs="Menlo"/>
@@ -1838,7 +1769,6 @@
           <w:szCs w:val="21"/>
         </w:rPr>
       </w:pPr>
-      <w:proofErr w:type="gramStart"/>
       <w:r>
         <w:rPr>
           <w:rFonts w:ascii="Menlo" w:hAnsi="Menlo" w:cs="Menlo"/>
@@ -1849,7 +1779,6 @@
         </w:rPr>
         <w:t>let</w:t>
       </w:r>
-      <w:proofErr w:type="gramEnd"/>
       <w:r>
         <w:rPr>
           <w:rFonts w:ascii="Menlo" w:hAnsi="Menlo" w:cs="Menlo"/>
@@ -1963,9 +1892,8 @@
           <w:sz w:val="18"/>
           <w:szCs w:val="18"/>
         </w:rPr>
-        <w:t xml:space="preserve">// </w:t>
-      </w:r>
-      <w:proofErr w:type="gramStart"/>
+        <w:t xml:space="preserve">// john.fullName </w:t>
+      </w:r>
       <w:r>
         <w:rPr>
           <w:rFonts w:ascii="Menlo" w:eastAsia="Times New Roman" w:hAnsi="Menlo" w:cs="Menlo"/>
@@ -1974,9 +1902,8 @@
           <w:sz w:val="18"/>
           <w:szCs w:val="18"/>
         </w:rPr>
-        <w:t>john.fullName</w:t>
-      </w:r>
-      <w:proofErr w:type="gramEnd"/>
+        <w:t>é</w:t>
+      </w:r>
       <w:r>
         <w:rPr>
           <w:rFonts w:ascii="Menlo" w:eastAsia="Times New Roman" w:hAnsi="Menlo" w:cs="Menlo"/>
@@ -1985,40 +1912,12 @@
           <w:sz w:val="18"/>
           <w:szCs w:val="18"/>
         </w:rPr>
-        <w:t xml:space="preserve"> </w:t>
-      </w:r>
-      <w:r>
-        <w:rPr>
-          <w:rFonts w:ascii="Menlo" w:eastAsia="Times New Roman" w:hAnsi="Menlo" w:cs="Menlo"/>
-          <w:bCs/>
-          <w:color w:val="008312"/>
-          <w:sz w:val="18"/>
-          <w:szCs w:val="18"/>
-        </w:rPr>
-        <w:t>é</w:t>
-      </w:r>
-      <w:r>
-        <w:rPr>
-          <w:rFonts w:ascii="Menlo" w:eastAsia="Times New Roman" w:hAnsi="Menlo" w:cs="Menlo"/>
-          <w:bCs/>
-          <w:color w:val="008312"/>
-          <w:sz w:val="18"/>
-          <w:szCs w:val="18"/>
-        </w:rPr>
         <w:t xml:space="preserve"> "John Appleseed"</w:t>
       </w:r>
     </w:p>
     <w:p>
       <w:r>
-        <w:t xml:space="preserve">Este exemplo define uma struct chamada Person, o que representa uma pessoa com nome específica. </w:t>
-      </w:r>
-      <w:proofErr w:type="gramStart"/>
-      <w:r>
-        <w:t>Ela  adota</w:t>
-      </w:r>
-      <w:proofErr w:type="gramEnd"/>
-      <w:r>
-        <w:t xml:space="preserve"> o protocolo FullyNamed na primeira linha de sua definição.</w:t>
+        <w:t>Este exemplo define uma struct chamada Person, o que representa uma pessoa com nome específica. Ela  adota o protocolo FullyNamed na primeira linha de sua definição.</w:t>
       </w:r>
     </w:p>
     <w:p/>
@@ -2046,7 +1945,6 @@
           <w:szCs w:val="21"/>
         </w:rPr>
       </w:pPr>
-      <w:proofErr w:type="gramStart"/>
       <w:r>
         <w:rPr>
           <w:rFonts w:ascii="Menlo" w:hAnsi="Menlo" w:cs="Menlo"/>
@@ -2057,7 +1955,6 @@
         </w:rPr>
         <w:t>class</w:t>
       </w:r>
-      <w:proofErr w:type="gramEnd"/>
       <w:r>
         <w:rPr>
           <w:rFonts w:ascii="Menlo" w:hAnsi="Menlo" w:cs="Menlo"/>
@@ -2132,7 +2029,6 @@
         </w:rPr>
         <w:t>  </w:t>
       </w:r>
-      <w:proofErr w:type="gramStart"/>
       <w:r>
         <w:rPr>
           <w:rFonts w:ascii="Menlo" w:hAnsi="Menlo" w:cs="Menlo"/>
@@ -2143,7 +2039,6 @@
         </w:rPr>
         <w:t>var</w:t>
       </w:r>
-      <w:proofErr w:type="gramEnd"/>
       <w:r>
         <w:rPr>
           <w:rFonts w:ascii="Menlo" w:hAnsi="Menlo" w:cs="Menlo"/>
@@ -2218,7 +2113,6 @@
         </w:rPr>
         <w:t>  </w:t>
       </w:r>
-      <w:proofErr w:type="gramStart"/>
       <w:r>
         <w:rPr>
           <w:rFonts w:ascii="Menlo" w:hAnsi="Menlo" w:cs="Menlo"/>
@@ -2229,7 +2123,6 @@
         </w:rPr>
         <w:t>var</w:t>
       </w:r>
-      <w:proofErr w:type="gramEnd"/>
       <w:r>
         <w:rPr>
           <w:rFonts w:ascii="Menlo" w:hAnsi="Menlo" w:cs="Menlo"/>
@@ -2308,7 +2201,6 @@
         </w:rPr>
         <w:t>  </w:t>
       </w:r>
-      <w:proofErr w:type="gramStart"/>
       <w:r>
         <w:rPr>
           <w:rFonts w:ascii="Menlo" w:hAnsi="Menlo" w:cs="Menlo"/>
@@ -2329,7 +2221,6 @@
         </w:rPr>
         <w:t>(</w:t>
       </w:r>
-      <w:proofErr w:type="gramEnd"/>
       <w:r>
         <w:rPr>
           <w:rFonts w:ascii="Menlo" w:hAnsi="Menlo" w:cs="Menlo"/>
@@ -2528,7 +2419,6 @@
         </w:rPr>
         <w:t>      </w:t>
       </w:r>
-      <w:proofErr w:type="gramStart"/>
       <w:r>
         <w:rPr>
           <w:rFonts w:ascii="Menlo" w:hAnsi="Menlo" w:cs="Menlo"/>
@@ -2559,7 +2449,6 @@
         </w:rPr>
         <w:t>prefix</w:t>
       </w:r>
-      <w:proofErr w:type="gramEnd"/>
       <w:r>
         <w:rPr>
           <w:rFonts w:ascii="Menlo" w:hAnsi="Menlo" w:cs="Menlo"/>
@@ -2642,7 +2531,6 @@
         </w:rPr>
         <w:t>  </w:t>
       </w:r>
-      <w:proofErr w:type="gramStart"/>
       <w:r>
         <w:rPr>
           <w:rFonts w:ascii="Menlo" w:hAnsi="Menlo" w:cs="Menlo"/>
@@ -2653,7 +2541,6 @@
         </w:rPr>
         <w:t>var</w:t>
       </w:r>
-      <w:proofErr w:type="gramEnd"/>
       <w:r>
         <w:rPr>
           <w:rFonts w:ascii="Menlo" w:hAnsi="Menlo" w:cs="Menlo"/>
@@ -2728,7 +2615,6 @@
         </w:rPr>
         <w:t>      </w:t>
       </w:r>
-      <w:proofErr w:type="gramStart"/>
       <w:r>
         <w:rPr>
           <w:rFonts w:ascii="Menlo" w:hAnsi="Menlo" w:cs="Menlo"/>
@@ -2739,7 +2625,6 @@
         </w:rPr>
         <w:t>return</w:t>
       </w:r>
-      <w:proofErr w:type="gramEnd"/>
       <w:r>
         <w:rPr>
           <w:rFonts w:ascii="Menlo" w:hAnsi="Menlo" w:cs="Menlo"/>
@@ -2790,7 +2675,6 @@
         </w:rPr>
         <w:t xml:space="preserve"> ? </w:t>
       </w:r>
-      <w:proofErr w:type="gramStart"/>
       <w:r>
         <w:rPr>
           <w:rFonts w:ascii="Menlo" w:hAnsi="Menlo" w:cs="Menlo"/>
@@ -2801,7 +2685,6 @@
         </w:rPr>
         <w:t>prefix</w:t>
       </w:r>
-      <w:proofErr w:type="gramEnd"/>
       <w:r>
         <w:rPr>
           <w:rFonts w:ascii="Menlo" w:hAnsi="Menlo" w:cs="Menlo"/>
@@ -2820,39 +2703,17 @@
           <w:sz w:val="18"/>
           <w:szCs w:val="18"/>
         </w:rPr>
-        <w:t xml:space="preserve">" </w:t>
-      </w:r>
-      <w:proofErr w:type="gramStart"/>
-      <w:r>
-        <w:rPr>
-          <w:rFonts w:ascii="Menlo" w:hAnsi="Menlo" w:cs="Menlo"/>
-          <w:bCs/>
-          <w:color w:val="C41A16"/>
-          <w:sz w:val="18"/>
-          <w:szCs w:val="18"/>
-        </w:rPr>
-        <w:t>"</w:t>
-      </w:r>
-      <w:r>
-        <w:rPr>
-          <w:rFonts w:ascii="Menlo" w:hAnsi="Menlo" w:cs="Menlo"/>
-          <w:bCs/>
-          <w:color w:val="000000"/>
-          <w:sz w:val="18"/>
-          <w:szCs w:val="18"/>
-        </w:rPr>
-        <w:t xml:space="preserve"> :</w:t>
-      </w:r>
-      <w:proofErr w:type="gramEnd"/>
-      <w:r>
-        <w:rPr>
-          <w:rFonts w:ascii="Menlo" w:hAnsi="Menlo" w:cs="Menlo"/>
-          <w:bCs/>
-          <w:color w:val="000000"/>
-          <w:sz w:val="18"/>
-          <w:szCs w:val="18"/>
-        </w:rPr>
-        <w:t xml:space="preserve"> </w:t>
+        <w:t>" "</w:t>
+      </w:r>
+      <w:r>
+        <w:rPr>
+          <w:rFonts w:ascii="Menlo" w:hAnsi="Menlo" w:cs="Menlo"/>
+          <w:bCs/>
+          <w:color w:val="000000"/>
+          <w:sz w:val="18"/>
+          <w:szCs w:val="18"/>
+        </w:rPr>
+        <w:t xml:space="preserve"> : </w:t>
       </w:r>
       <w:r>
         <w:rPr>
@@ -2960,7 +2821,6 @@
           <w:szCs w:val="21"/>
         </w:rPr>
       </w:pPr>
-      <w:proofErr w:type="gramStart"/>
       <w:r>
         <w:rPr>
           <w:rFonts w:ascii="Menlo" w:hAnsi="Menlo" w:cs="Menlo"/>
@@ -2971,7 +2831,6 @@
         </w:rPr>
         <w:t>var</w:t>
       </w:r>
-      <w:proofErr w:type="gramEnd"/>
       <w:r>
         <w:rPr>
           <w:rFonts w:ascii="Menlo" w:hAnsi="Menlo" w:cs="Menlo"/>
@@ -3173,21 +3032,7 @@
         <w:rPr>
           <w:color w:val="7030A0"/>
         </w:rPr>
-        <w:t xml:space="preserve">. </w:t>
-      </w:r>
-      <w:proofErr w:type="gramStart"/>
-      <w:r>
-        <w:rPr>
-          <w:color w:val="7030A0"/>
-        </w:rPr>
-        <w:t>Elas tem</w:t>
-      </w:r>
-      <w:proofErr w:type="gramEnd"/>
-      <w:r>
-        <w:rPr>
-          <w:color w:val="7030A0"/>
-        </w:rPr>
-        <w:t xml:space="preserve"> este nome pois não armazenam valores, mas calculam. Quando temos a palavra </w:t>
+        <w:t xml:space="preserve">. Elas tem este nome pois não armazenam valores, mas calculam. Quando temos a palavra </w:t>
       </w:r>
       <w:r>
         <w:rPr>
@@ -3237,7 +3082,6 @@
           <w:szCs w:val="18"/>
         </w:rPr>
       </w:pPr>
-      <w:proofErr w:type="gramStart"/>
       <w:r>
         <w:rPr>
           <w:rFonts w:ascii="Menlo" w:hAnsi="Menlo" w:cs="Menlo"/>
@@ -3248,7 +3092,6 @@
         </w:rPr>
         <w:t>var</w:t>
       </w:r>
-      <w:proofErr w:type="gramEnd"/>
       <w:r>
         <w:rPr>
           <w:rFonts w:ascii="Menlo" w:hAnsi="Menlo" w:cs="Menlo"/>
@@ -3337,7 +3180,6 @@
         </w:rPr>
         <w:t xml:space="preserve">  </w:t>
       </w:r>
-      <w:proofErr w:type="gramStart"/>
       <w:r>
         <w:rPr>
           <w:rFonts w:ascii="Menlo" w:hAnsi="Menlo" w:cs="Menlo"/>
@@ -3346,18 +3188,7 @@
           <w:sz w:val="18"/>
           <w:szCs w:val="18"/>
         </w:rPr>
-        <w:t>get</w:t>
-      </w:r>
-      <w:proofErr w:type="gramEnd"/>
-      <w:r>
-        <w:rPr>
-          <w:rFonts w:ascii="Menlo" w:hAnsi="Menlo" w:cs="Menlo"/>
-          <w:bCs/>
-          <w:color w:val="AA3391"/>
-          <w:sz w:val="18"/>
-          <w:szCs w:val="18"/>
-        </w:rPr>
-        <w:t xml:space="preserve"> </w:t>
+        <w:t xml:space="preserve">get </w:t>
       </w:r>
       <w:r>
         <w:rPr>
@@ -3393,7 +3224,6 @@
         </w:rPr>
         <w:t xml:space="preserve">     </w:t>
       </w:r>
-      <w:proofErr w:type="gramStart"/>
       <w:r>
         <w:rPr>
           <w:rFonts w:ascii="Menlo" w:hAnsi="Menlo" w:cs="Menlo"/>
@@ -3404,7 +3234,6 @@
         </w:rPr>
         <w:t>return</w:t>
       </w:r>
-      <w:proofErr w:type="gramEnd"/>
       <w:r>
         <w:rPr>
           <w:rFonts w:ascii="Menlo" w:hAnsi="Menlo" w:cs="Menlo"/>
@@ -3455,7 +3284,6 @@
         </w:rPr>
         <w:t xml:space="preserve"> ? </w:t>
       </w:r>
-      <w:proofErr w:type="gramStart"/>
       <w:r>
         <w:rPr>
           <w:rFonts w:ascii="Menlo" w:hAnsi="Menlo" w:cs="Menlo"/>
@@ -3466,7 +3294,6 @@
         </w:rPr>
         <w:t>prefix</w:t>
       </w:r>
-      <w:proofErr w:type="gramEnd"/>
       <w:r>
         <w:rPr>
           <w:rFonts w:ascii="Menlo" w:hAnsi="Menlo" w:cs="Menlo"/>
@@ -3485,39 +3312,17 @@
           <w:sz w:val="18"/>
           <w:szCs w:val="18"/>
         </w:rPr>
-        <w:t xml:space="preserve">" </w:t>
-      </w:r>
-      <w:proofErr w:type="gramStart"/>
-      <w:r>
-        <w:rPr>
-          <w:rFonts w:ascii="Menlo" w:hAnsi="Menlo" w:cs="Menlo"/>
-          <w:bCs/>
-          <w:color w:val="C41A16"/>
-          <w:sz w:val="18"/>
-          <w:szCs w:val="18"/>
-        </w:rPr>
-        <w:t>"</w:t>
-      </w:r>
-      <w:r>
-        <w:rPr>
-          <w:rFonts w:ascii="Menlo" w:hAnsi="Menlo" w:cs="Menlo"/>
-          <w:bCs/>
-          <w:color w:val="000000"/>
-          <w:sz w:val="18"/>
-          <w:szCs w:val="18"/>
-        </w:rPr>
-        <w:t xml:space="preserve"> :</w:t>
-      </w:r>
-      <w:proofErr w:type="gramEnd"/>
-      <w:r>
-        <w:rPr>
-          <w:rFonts w:ascii="Menlo" w:hAnsi="Menlo" w:cs="Menlo"/>
-          <w:bCs/>
-          <w:color w:val="000000"/>
-          <w:sz w:val="18"/>
-          <w:szCs w:val="18"/>
-        </w:rPr>
-        <w:t xml:space="preserve"> </w:t>
+        <w:t>" "</w:t>
+      </w:r>
+      <w:r>
+        <w:rPr>
+          <w:rFonts w:ascii="Menlo" w:hAnsi="Menlo" w:cs="Menlo"/>
+          <w:bCs/>
+          <w:color w:val="000000"/>
+          <w:sz w:val="18"/>
+          <w:szCs w:val="18"/>
+        </w:rPr>
+        <w:t xml:space="preserve"> : </w:t>
       </w:r>
       <w:r>
         <w:rPr>
@@ -3619,29 +3424,7 @@
           <w:sz w:val="18"/>
           <w:szCs w:val="18"/>
         </w:rPr>
-        <w:t xml:space="preserve">  </w:t>
-      </w:r>
-      <w:proofErr w:type="gramStart"/>
-      <w:r>
-        <w:rPr>
-          <w:rFonts w:ascii="Menlo" w:hAnsi="Menlo" w:cs="Menlo"/>
-          <w:bCs/>
-          <w:color w:val="AA3391"/>
-          <w:sz w:val="18"/>
-          <w:szCs w:val="18"/>
-        </w:rPr>
-        <w:t>set</w:t>
-      </w:r>
-      <w:proofErr w:type="gramEnd"/>
-      <w:r>
-        <w:rPr>
-          <w:rFonts w:ascii="Menlo" w:hAnsi="Menlo" w:cs="Menlo"/>
-          <w:bCs/>
-          <w:color w:val="AA3391"/>
-          <w:sz w:val="18"/>
-          <w:szCs w:val="18"/>
-        </w:rPr>
-        <w:t xml:space="preserve"> </w:t>
+        <w:t xml:space="preserve">  set </w:t>
       </w:r>
       <w:r>
         <w:rPr>
@@ -3856,7 +3639,6 @@
           <w:szCs w:val="21"/>
         </w:rPr>
       </w:pPr>
-      <w:proofErr w:type="gramStart"/>
       <w:r>
         <w:rPr>
           <w:rFonts w:ascii="Menlo" w:hAnsi="Menlo" w:cs="Menlo"/>
@@ -3867,7 +3649,6 @@
         </w:rPr>
         <w:t>protocol</w:t>
       </w:r>
-      <w:proofErr w:type="gramEnd"/>
       <w:r>
         <w:rPr>
           <w:rFonts w:ascii="Menlo" w:hAnsi="Menlo" w:cs="Menlo"/>
@@ -3922,7 +3703,6 @@
         </w:rPr>
         <w:t>  </w:t>
       </w:r>
-      <w:proofErr w:type="gramStart"/>
       <w:r>
         <w:rPr>
           <w:rFonts w:ascii="Menlo" w:hAnsi="Menlo" w:cs="Menlo"/>
@@ -3933,7 +3713,6 @@
         </w:rPr>
         <w:t>func</w:t>
       </w:r>
-      <w:proofErr w:type="gramEnd"/>
       <w:r>
         <w:rPr>
           <w:rFonts w:ascii="Menlo" w:hAnsi="Menlo" w:cs="Menlo"/>
@@ -4013,19 +3792,11 @@
       <w:r>
         <w:t xml:space="preserve"> que o tipo que o conforme tenha um método chamado </w:t>
       </w:r>
-      <w:proofErr w:type="gramStart"/>
       <w:r>
         <w:rPr>
           <w:b/>
         </w:rPr>
-        <w:t>random(</w:t>
-      </w:r>
-      <w:proofErr w:type="gramEnd"/>
-      <w:r>
-        <w:rPr>
-          <w:b/>
-        </w:rPr>
-        <w:t>)</w:t>
+        <w:t>random()</w:t>
       </w:r>
       <w:r>
         <w:t xml:space="preserve">, que deve retornar um valor Double sempre que é chamado. </w:t>
@@ -4064,7 +3835,6 @@
           <w:szCs w:val="21"/>
         </w:rPr>
       </w:pPr>
-      <w:proofErr w:type="gramStart"/>
       <w:r>
         <w:rPr>
           <w:rFonts w:ascii="Menlo" w:hAnsi="Menlo" w:cs="Menlo"/>
@@ -4075,7 +3845,6 @@
         </w:rPr>
         <w:t>class</w:t>
       </w:r>
-      <w:proofErr w:type="gramEnd"/>
       <w:r>
         <w:rPr>
           <w:rFonts w:ascii="Menlo" w:hAnsi="Menlo" w:cs="Menlo"/>
@@ -4150,7 +3919,6 @@
         </w:rPr>
         <w:t>  </w:t>
       </w:r>
-      <w:proofErr w:type="gramStart"/>
       <w:r>
         <w:rPr>
           <w:rFonts w:ascii="Menlo" w:hAnsi="Menlo" w:cs="Menlo"/>
@@ -4161,7 +3929,6 @@
         </w:rPr>
         <w:t>var</w:t>
       </w:r>
-      <w:proofErr w:type="gramEnd"/>
       <w:r>
         <w:rPr>
           <w:rFonts w:ascii="Menlo" w:hAnsi="Menlo" w:cs="Menlo"/>
@@ -4226,7 +3993,6 @@
         </w:rPr>
         <w:t>  </w:t>
       </w:r>
-      <w:proofErr w:type="gramStart"/>
       <w:r>
         <w:rPr>
           <w:rFonts w:ascii="Menlo" w:hAnsi="Menlo" w:cs="Menlo"/>
@@ -4237,7 +4003,6 @@
         </w:rPr>
         <w:t>let</w:t>
       </w:r>
-      <w:proofErr w:type="gramEnd"/>
       <w:r>
         <w:rPr>
           <w:rFonts w:ascii="Menlo" w:hAnsi="Menlo" w:cs="Menlo"/>
@@ -4302,7 +4067,6 @@
         </w:rPr>
         <w:t>  </w:t>
       </w:r>
-      <w:proofErr w:type="gramStart"/>
       <w:r>
         <w:rPr>
           <w:rFonts w:ascii="Menlo" w:hAnsi="Menlo" w:cs="Menlo"/>
@@ -4313,7 +4077,6 @@
         </w:rPr>
         <w:t>let</w:t>
       </w:r>
-      <w:proofErr w:type="gramEnd"/>
       <w:r>
         <w:rPr>
           <w:rFonts w:ascii="Menlo" w:hAnsi="Menlo" w:cs="Menlo"/>
@@ -4378,7 +4141,6 @@
         </w:rPr>
         <w:t>  </w:t>
       </w:r>
-      <w:proofErr w:type="gramStart"/>
       <w:r>
         <w:rPr>
           <w:rFonts w:ascii="Menlo" w:hAnsi="Menlo" w:cs="Menlo"/>
@@ -4389,7 +4151,6 @@
         </w:rPr>
         <w:t>let</w:t>
       </w:r>
-      <w:proofErr w:type="gramEnd"/>
       <w:r>
         <w:rPr>
           <w:rFonts w:ascii="Menlo" w:hAnsi="Menlo" w:cs="Menlo"/>
@@ -4468,7 +4229,6 @@
         </w:rPr>
         <w:t>  </w:t>
       </w:r>
-      <w:proofErr w:type="gramStart"/>
       <w:r>
         <w:rPr>
           <w:rFonts w:ascii="Menlo" w:hAnsi="Menlo" w:cs="Menlo"/>
@@ -4479,7 +4239,6 @@
         </w:rPr>
         <w:t>func</w:t>
       </w:r>
-      <w:proofErr w:type="gramEnd"/>
       <w:r>
         <w:rPr>
           <w:rFonts w:ascii="Menlo" w:hAnsi="Menlo" w:cs="Menlo"/>
@@ -4554,7 +4313,6 @@
         </w:rPr>
         <w:t>      </w:t>
       </w:r>
-      <w:proofErr w:type="gramStart"/>
       <w:r>
         <w:rPr>
           <w:rFonts w:ascii="Menlo" w:hAnsi="Menlo" w:cs="Menlo"/>
@@ -4565,7 +4323,6 @@
         </w:rPr>
         <w:t>lastRandom</w:t>
       </w:r>
-      <w:proofErr w:type="gramEnd"/>
       <w:r>
         <w:rPr>
           <w:rFonts w:ascii="Menlo" w:hAnsi="Menlo" w:cs="Menlo"/>
@@ -4720,7 +4477,6 @@
         </w:rPr>
         <w:t>      </w:t>
       </w:r>
-      <w:proofErr w:type="gramStart"/>
       <w:r>
         <w:rPr>
           <w:rFonts w:ascii="Menlo" w:hAnsi="Menlo" w:cs="Menlo"/>
@@ -4731,7 +4487,6 @@
         </w:rPr>
         <w:t>return</w:t>
       </w:r>
-      <w:proofErr w:type="gramEnd"/>
       <w:r>
         <w:rPr>
           <w:rFonts w:ascii="Menlo" w:hAnsi="Menlo" w:cs="Menlo"/>
@@ -4848,7 +4603,6 @@
           <w:szCs w:val="18"/>
         </w:rPr>
       </w:pPr>
-      <w:proofErr w:type="gramStart"/>
       <w:r>
         <w:rPr>
           <w:rFonts w:ascii="Menlo" w:hAnsi="Menlo" w:cs="Menlo"/>
@@ -4859,7 +4613,6 @@
         </w:rPr>
         <w:t>let</w:t>
       </w:r>
-      <w:proofErr w:type="gramEnd"/>
       <w:r>
         <w:rPr>
           <w:rFonts w:ascii="Menlo" w:hAnsi="Menlo" w:cs="Menlo"/>
@@ -4938,7 +4691,6 @@
           <w:szCs w:val="21"/>
         </w:rPr>
       </w:pPr>
-      <w:proofErr w:type="gramStart"/>
       <w:r>
         <w:rPr>
           <w:rFonts w:ascii="Menlo" w:hAnsi="Menlo" w:cs="Menlo"/>
@@ -4959,7 +4711,6 @@
         </w:rPr>
         <w:t>(</w:t>
       </w:r>
-      <w:proofErr w:type="gramEnd"/>
       <w:r>
         <w:rPr>
           <w:rFonts w:ascii="Menlo" w:hAnsi="Menlo" w:cs="Menlo"/>
@@ -5152,7 +4903,6 @@
           <w:szCs w:val="21"/>
         </w:rPr>
       </w:pPr>
-      <w:proofErr w:type="gramStart"/>
       <w:r>
         <w:rPr>
           <w:rFonts w:ascii="Menlo" w:hAnsi="Menlo" w:cs="Menlo"/>
@@ -5173,7 +4923,6 @@
         </w:rPr>
         <w:t>(</w:t>
       </w:r>
-      <w:proofErr w:type="gramEnd"/>
       <w:r>
         <w:rPr>
           <w:rFonts w:ascii="Menlo" w:hAnsi="Menlo" w:cs="Menlo"/>
@@ -5406,7 +5155,6 @@
           <w:szCs w:val="21"/>
         </w:rPr>
       </w:pPr>
-      <w:proofErr w:type="gramStart"/>
       <w:r>
         <w:rPr>
           <w:rFonts w:ascii="Menlo" w:hAnsi="Menlo" w:cs="Menlo"/>
@@ -5417,7 +5165,6 @@
         </w:rPr>
         <w:t>protocol</w:t>
       </w:r>
-      <w:proofErr w:type="gramEnd"/>
       <w:r>
         <w:rPr>
           <w:rFonts w:ascii="Menlo" w:hAnsi="Menlo" w:cs="Menlo"/>
@@ -5472,7 +5219,6 @@
         </w:rPr>
         <w:t>  </w:t>
       </w:r>
-      <w:proofErr w:type="gramStart"/>
       <w:r>
         <w:rPr>
           <w:rFonts w:ascii="Menlo" w:hAnsi="Menlo" w:cs="Menlo"/>
@@ -5493,7 +5239,6 @@
         </w:rPr>
         <w:t>(</w:t>
       </w:r>
-      <w:proofErr w:type="gramEnd"/>
       <w:r>
         <w:rPr>
           <w:rFonts w:ascii="Menlo" w:hAnsi="Menlo" w:cs="Menlo"/>
@@ -5628,7 +5373,6 @@
           <w:szCs w:val="21"/>
         </w:rPr>
       </w:pPr>
-      <w:proofErr w:type="gramStart"/>
       <w:r>
         <w:rPr>
           <w:rFonts w:ascii="Menlo" w:hAnsi="Menlo" w:cs="Menlo"/>
@@ -5639,7 +5383,6 @@
         </w:rPr>
         <w:t>class</w:t>
       </w:r>
-      <w:proofErr w:type="gramEnd"/>
       <w:r>
         <w:rPr>
           <w:rFonts w:ascii="Menlo" w:hAnsi="Menlo" w:cs="Menlo"/>
@@ -5714,7 +5457,6 @@
         </w:rPr>
         <w:t>  </w:t>
       </w:r>
-      <w:proofErr w:type="gramStart"/>
       <w:r>
         <w:rPr>
           <w:rFonts w:ascii="Menlo" w:hAnsi="Menlo" w:cs="Menlo"/>
@@ -5725,7 +5467,6 @@
         </w:rPr>
         <w:t>required</w:t>
       </w:r>
-      <w:proofErr w:type="gramEnd"/>
       <w:r>
         <w:rPr>
           <w:rFonts w:ascii="Menlo" w:hAnsi="Menlo" w:cs="Menlo"/>
@@ -5964,7 +5705,6 @@
           <w:szCs w:val="21"/>
         </w:rPr>
       </w:pPr>
-      <w:proofErr w:type="gramStart"/>
       <w:r>
         <w:rPr>
           <w:rFonts w:ascii="Menlo" w:hAnsi="Menlo" w:cs="Menlo"/>
@@ -5975,7 +5715,6 @@
         </w:rPr>
         <w:t>protocol</w:t>
       </w:r>
-      <w:proofErr w:type="gramEnd"/>
       <w:r>
         <w:rPr>
           <w:rFonts w:ascii="Menlo" w:hAnsi="Menlo" w:cs="Menlo"/>
@@ -6030,7 +5769,6 @@
         </w:rPr>
         <w:t>  </w:t>
       </w:r>
-      <w:proofErr w:type="gramStart"/>
       <w:r>
         <w:rPr>
           <w:rFonts w:ascii="Menlo" w:hAnsi="Menlo" w:cs="Menlo"/>
@@ -6049,18 +5787,7 @@
           <w:sz w:val="18"/>
           <w:szCs w:val="18"/>
         </w:rPr>
-        <w:t>(</w:t>
-      </w:r>
-      <w:proofErr w:type="gramEnd"/>
-      <w:r>
-        <w:rPr>
-          <w:rFonts w:ascii="Menlo" w:hAnsi="Menlo" w:cs="Menlo"/>
-          <w:bCs/>
-          <w:color w:val="000000"/>
-          <w:sz w:val="18"/>
-          <w:szCs w:val="18"/>
-        </w:rPr>
-        <w:t>)</w:t>
+        <w:t>()</w:t>
       </w:r>
     </w:p>
     <w:p>
@@ -6115,7 +5842,6 @@
           <w:szCs w:val="21"/>
         </w:rPr>
       </w:pPr>
-      <w:proofErr w:type="gramStart"/>
       <w:r>
         <w:rPr>
           <w:rFonts w:ascii="Menlo" w:hAnsi="Menlo" w:cs="Menlo"/>
@@ -6126,7 +5852,6 @@
         </w:rPr>
         <w:t>class</w:t>
       </w:r>
-      <w:proofErr w:type="gramEnd"/>
       <w:r>
         <w:rPr>
           <w:rFonts w:ascii="Menlo" w:hAnsi="Menlo" w:cs="Menlo"/>
@@ -6181,7 +5906,6 @@
         </w:rPr>
         <w:t>  </w:t>
       </w:r>
-      <w:proofErr w:type="gramStart"/>
       <w:r>
         <w:rPr>
           <w:rFonts w:ascii="Menlo" w:hAnsi="Menlo" w:cs="Menlo"/>
@@ -6200,18 +5924,7 @@
           <w:sz w:val="18"/>
           <w:szCs w:val="18"/>
         </w:rPr>
-        <w:t>(</w:t>
-      </w:r>
-      <w:proofErr w:type="gramEnd"/>
-      <w:r>
-        <w:rPr>
-          <w:rFonts w:ascii="Menlo" w:hAnsi="Menlo" w:cs="Menlo"/>
-          <w:bCs/>
-          <w:color w:val="000000"/>
-          <w:sz w:val="18"/>
-          <w:szCs w:val="18"/>
-        </w:rPr>
-        <w:t>) {</w:t>
+        <w:t>() {</w:t>
       </w:r>
     </w:p>
     <w:p>
@@ -6334,7 +6047,6 @@
           <w:szCs w:val="18"/>
         </w:rPr>
       </w:pPr>
-      <w:proofErr w:type="gramStart"/>
       <w:r>
         <w:rPr>
           <w:rFonts w:ascii="Menlo" w:hAnsi="Menlo" w:cs="Menlo"/>
@@ -6345,7 +6057,6 @@
         </w:rPr>
         <w:t>class</w:t>
       </w:r>
-      <w:proofErr w:type="gramEnd"/>
       <w:r>
         <w:rPr>
           <w:rFonts w:ascii="Menlo" w:hAnsi="Menlo" w:cs="Menlo"/>
@@ -6528,7 +6239,6 @@
         </w:rPr>
         <w:t>  </w:t>
       </w:r>
-      <w:proofErr w:type="gramStart"/>
       <w:r>
         <w:rPr>
           <w:rFonts w:ascii="Menlo" w:hAnsi="Menlo" w:cs="Menlo"/>
@@ -6539,7 +6249,6 @@
         </w:rPr>
         <w:t>required</w:t>
       </w:r>
-      <w:proofErr w:type="gramEnd"/>
       <w:r>
         <w:rPr>
           <w:rFonts w:ascii="Menlo" w:hAnsi="Menlo" w:cs="Menlo"/>
@@ -6750,21 +6459,7 @@
           <w:color w:val="7030A0"/>
         </w:rPr>
         <w:lastRenderedPageBreak/>
-        <w:t xml:space="preserve">RandomNumberGenerator) para conincidir com os demais tipos em Swift (como </w:t>
-      </w:r>
-      <w:proofErr w:type="gramStart"/>
-      <w:r>
-        <w:rPr>
-          <w:color w:val="7030A0"/>
-        </w:rPr>
-        <w:t>Int ,</w:t>
-      </w:r>
-      <w:proofErr w:type="gramEnd"/>
-      <w:r>
-        <w:rPr>
-          <w:color w:val="7030A0"/>
-        </w:rPr>
-        <w:t xml:space="preserve"> String e Double).</w:t>
+        <w:t>RandomNumberGenerator) para conincidir com os demais tipos em Swift (como Int , String e Double).</w:t>
       </w:r>
     </w:p>
     <w:p/>
@@ -6787,7 +6482,6 @@
           <w:szCs w:val="21"/>
         </w:rPr>
       </w:pPr>
-      <w:proofErr w:type="gramStart"/>
       <w:r>
         <w:rPr>
           <w:rFonts w:ascii="Menlo" w:hAnsi="Menlo" w:cs="Menlo"/>
@@ -6798,7 +6492,6 @@
         </w:rPr>
         <w:t>class</w:t>
       </w:r>
-      <w:proofErr w:type="gramEnd"/>
       <w:r>
         <w:rPr>
           <w:rFonts w:ascii="Menlo" w:hAnsi="Menlo" w:cs="Menlo"/>
@@ -6853,7 +6546,6 @@
         </w:rPr>
         <w:t>  </w:t>
       </w:r>
-      <w:proofErr w:type="gramStart"/>
       <w:r>
         <w:rPr>
           <w:rFonts w:ascii="Menlo" w:hAnsi="Menlo" w:cs="Menlo"/>
@@ -6864,7 +6556,6 @@
         </w:rPr>
         <w:t>let</w:t>
       </w:r>
-      <w:proofErr w:type="gramEnd"/>
       <w:r>
         <w:rPr>
           <w:rFonts w:ascii="Menlo" w:hAnsi="Menlo" w:cs="Menlo"/>
@@ -6929,7 +6620,6 @@
         </w:rPr>
         <w:t>  </w:t>
       </w:r>
-      <w:proofErr w:type="gramStart"/>
       <w:r>
         <w:rPr>
           <w:rFonts w:ascii="Menlo" w:hAnsi="Menlo" w:cs="Menlo"/>
@@ -6940,7 +6630,6 @@
         </w:rPr>
         <w:t>let</w:t>
       </w:r>
-      <w:proofErr w:type="gramEnd"/>
       <w:r>
         <w:rPr>
           <w:rFonts w:ascii="Menlo" w:hAnsi="Menlo" w:cs="Menlo"/>
@@ -7019,7 +6708,6 @@
         </w:rPr>
         <w:t>  </w:t>
       </w:r>
-      <w:proofErr w:type="gramStart"/>
       <w:r>
         <w:rPr>
           <w:rFonts w:ascii="Menlo" w:hAnsi="Menlo" w:cs="Menlo"/>
@@ -7040,7 +6728,6 @@
         </w:rPr>
         <w:t>(</w:t>
       </w:r>
-      <w:proofErr w:type="gramEnd"/>
       <w:r>
         <w:rPr>
           <w:rFonts w:ascii="Menlo" w:hAnsi="Menlo" w:cs="Menlo"/>
@@ -7145,7 +6832,6 @@
         </w:rPr>
         <w:t>      </w:t>
       </w:r>
-      <w:proofErr w:type="gramStart"/>
       <w:r>
         <w:rPr>
           <w:rFonts w:ascii="Menlo" w:hAnsi="Menlo" w:cs="Menlo"/>
@@ -7176,7 +6862,6 @@
         </w:rPr>
         <w:t>sides</w:t>
       </w:r>
-      <w:proofErr w:type="gramEnd"/>
       <w:r>
         <w:rPr>
           <w:rFonts w:ascii="Menlo" w:hAnsi="Menlo" w:cs="Menlo"/>
@@ -7221,7 +6906,6 @@
         </w:rPr>
         <w:t>      </w:t>
       </w:r>
-      <w:proofErr w:type="gramStart"/>
       <w:r>
         <w:rPr>
           <w:rFonts w:ascii="Menlo" w:hAnsi="Menlo" w:cs="Menlo"/>
@@ -7252,7 +6936,6 @@
         </w:rPr>
         <w:t>generator</w:t>
       </w:r>
-      <w:proofErr w:type="gramEnd"/>
       <w:r>
         <w:rPr>
           <w:rFonts w:ascii="Menlo" w:hAnsi="Menlo" w:cs="Menlo"/>
@@ -7335,7 +7018,6 @@
         </w:rPr>
         <w:t>  </w:t>
       </w:r>
-      <w:proofErr w:type="gramStart"/>
       <w:r>
         <w:rPr>
           <w:rFonts w:ascii="Menlo" w:hAnsi="Menlo" w:cs="Menlo"/>
@@ -7346,7 +7028,6 @@
         </w:rPr>
         <w:t>func</w:t>
       </w:r>
-      <w:proofErr w:type="gramEnd"/>
       <w:r>
         <w:rPr>
           <w:rFonts w:ascii="Menlo" w:hAnsi="Menlo" w:cs="Menlo"/>
@@ -7421,7 +7102,6 @@
         </w:rPr>
         <w:t>      </w:t>
       </w:r>
-      <w:proofErr w:type="gramStart"/>
       <w:r>
         <w:rPr>
           <w:rFonts w:ascii="Menlo" w:hAnsi="Menlo" w:cs="Menlo"/>
@@ -7432,7 +7112,6 @@
         </w:rPr>
         <w:t>return</w:t>
       </w:r>
-      <w:proofErr w:type="gramEnd"/>
       <w:r>
         <w:rPr>
           <w:rFonts w:ascii="Menlo" w:hAnsi="Menlo" w:cs="Menlo"/>
@@ -7606,29 +7285,13 @@
     <w:p/>
     <w:p>
       <w:r>
-        <w:t xml:space="preserve">Este exemplo define uma nova classe chamada Dice (dado), o que representa um dado de n-lados para uso em jogos de tabuleiro. Instâncias de Dice têm uma propriedade Int chamada sides, que representa o número de lados que eles têm, e uma propriedade chamada generator, que fornece um gerador de números aleatórios a partir do qual para criar os valores de cada jogada de </w:t>
-      </w:r>
-      <w:proofErr w:type="gramStart"/>
-      <w:r>
-        <w:t>uma dado</w:t>
-      </w:r>
-      <w:proofErr w:type="gramEnd"/>
-      <w:r>
-        <w:t>.</w:t>
+        <w:t>Este exemplo define uma nova classe chamada Dice (dado), o que representa um dado de n-lados para uso em jogos de tabuleiro. Instâncias de Dice têm uma propriedade Int chamada sides, que representa o número de lados que eles têm, e uma propriedade chamada generator, que fornece um gerador de números aleatórios a partir do qual para criar os valores de cada jogada de uma dado.</w:t>
       </w:r>
     </w:p>
     <w:p/>
     <w:p>
       <w:r>
-        <w:t xml:space="preserve">A </w:t>
-      </w:r>
-      <w:proofErr w:type="gramStart"/>
-      <w:r>
-        <w:t>propriedade  generator</w:t>
-      </w:r>
-      <w:proofErr w:type="gramEnd"/>
-      <w:r>
-        <w:t xml:space="preserve"> é do tipo RandomNumberGenerator. Portanto, você pode atribuir a</w:t>
+        <w:t>A propriedade  generator é do tipo RandomNumberGenerator. Portanto, você pode atribuir a</w:t>
       </w:r>
       <w:r>
         <w:t xml:space="preserve"> generator qualquer instância que adote e esteja em conformidade com RandomNumberGenerator</w:t>
@@ -7660,55 +7323,42 @@
       <w:r>
         <w:t xml:space="preserve"> este parâmetro ao inicializar uma nova </w:t>
       </w:r>
-      <w:proofErr w:type="gramStart"/>
-      <w:r>
-        <w:t>instância  de</w:t>
-      </w:r>
-      <w:proofErr w:type="gramEnd"/>
+      <w:r>
+        <w:t xml:space="preserve">instância  de </w:t>
+      </w:r>
+      <w:r>
+        <w:t>Dice.</w:t>
+      </w:r>
+    </w:p>
+    <w:p>
+      <w:r>
+        <w:t>A classe Dice fornece um método de instância chamado roll, que retorna um valor inteiro entre 1 e o número de lados nos dados.</w:t>
+      </w:r>
+      <w:r>
+        <w:t xml:space="preserve"> Este método </w:t>
+      </w:r>
+      <w:r>
+        <w:t xml:space="preserve">faz </w:t>
+      </w:r>
+      <w:r>
+        <w:t xml:space="preserve">chamada do </w:t>
+      </w:r>
+      <w:r>
+        <w:t xml:space="preserve">método </w:t>
+      </w:r>
+      <w:r>
+        <w:t>gerador random()</w:t>
+      </w:r>
       <w:r>
         <w:t xml:space="preserve"> </w:t>
       </w:r>
       <w:r>
-        <w:t>Dice.</w:t>
-      </w:r>
-    </w:p>
-    <w:p>
-      <w:r>
-        <w:t>A classe Dice fornece um método de instância chamado roll, que retorna um valor inteiro entre 1 e o número de lados nos dados.</w:t>
-      </w:r>
-      <w:r>
-        <w:t xml:space="preserve"> Este método </w:t>
-      </w:r>
-      <w:r>
-        <w:t xml:space="preserve">faz </w:t>
-      </w:r>
-      <w:r>
-        <w:t xml:space="preserve">chamada do </w:t>
-      </w:r>
-      <w:r>
-        <w:t xml:space="preserve">método </w:t>
-      </w:r>
-      <w:r>
-        <w:t xml:space="preserve">gerador </w:t>
-      </w:r>
-      <w:proofErr w:type="gramStart"/>
-      <w:r>
-        <w:t>random(</w:t>
-      </w:r>
-      <w:proofErr w:type="gramEnd"/>
-      <w:r>
-        <w:t>)</w:t>
+        <w:t>para criar um novo número aleatório entre 0.0</w:t>
       </w:r>
       <w:r>
         <w:t xml:space="preserve"> </w:t>
       </w:r>
       <w:r>
-        <w:t>para criar um novo número aleatório entre 0.0</w:t>
-      </w:r>
-      <w:r>
-        <w:t xml:space="preserve"> </w:t>
-      </w:r>
-      <w:r>
         <w:t xml:space="preserve">e 1.0, e usa esse número aleatório para criar um valor </w:t>
       </w:r>
       <w:r>
@@ -7730,15 +7380,7 @@
         <w:t xml:space="preserve">, é garantido </w:t>
       </w:r>
       <w:r>
-        <w:t xml:space="preserve">que a propriedade tenha o método </w:t>
-      </w:r>
-      <w:proofErr w:type="gramStart"/>
-      <w:r>
-        <w:t>random(</w:t>
-      </w:r>
-      <w:proofErr w:type="gramEnd"/>
-      <w:r>
-        <w:t>) para ser chamado</w:t>
+        <w:t>que a propriedade tenha o método random() para ser chamado</w:t>
       </w:r>
       <w:r>
         <w:t>.</w:t>
@@ -7787,7 +7429,6 @@
           <w:szCs w:val="18"/>
         </w:rPr>
       </w:pPr>
-      <w:proofErr w:type="gramStart"/>
       <w:r>
         <w:rPr>
           <w:rFonts w:ascii="Menlo" w:hAnsi="Menlo" w:cs="Menlo"/>
@@ -7798,7 +7439,6 @@
         </w:rPr>
         <w:t>var</w:t>
       </w:r>
-      <w:proofErr w:type="gramEnd"/>
       <w:r>
         <w:rPr>
           <w:rFonts w:ascii="Menlo" w:hAnsi="Menlo" w:cs="Menlo"/>
@@ -7957,7 +7597,6 @@
           <w:szCs w:val="21"/>
         </w:rPr>
       </w:pPr>
-      <w:proofErr w:type="gramStart"/>
       <w:r>
         <w:rPr>
           <w:rFonts w:ascii="Menlo" w:hAnsi="Menlo" w:cs="Menlo"/>
@@ -7968,7 +7607,6 @@
         </w:rPr>
         <w:t>for</w:t>
       </w:r>
-      <w:proofErr w:type="gramEnd"/>
       <w:r>
         <w:rPr>
           <w:rFonts w:ascii="Menlo" w:hAnsi="Menlo" w:cs="Menlo"/>
@@ -8083,7 +7721,6 @@
         </w:rPr>
         <w:t>  </w:t>
       </w:r>
-      <w:proofErr w:type="gramStart"/>
       <w:r>
         <w:rPr>
           <w:rFonts w:ascii="Menlo" w:hAnsi="Menlo" w:cs="Menlo"/>
@@ -8104,7 +7741,6 @@
         </w:rPr>
         <w:t>(</w:t>
       </w:r>
-      <w:proofErr w:type="gramEnd"/>
       <w:r>
         <w:rPr>
           <w:rFonts w:ascii="Menlo" w:hAnsi="Menlo" w:cs="Menlo"/>
@@ -8505,8 +8141,6 @@
         </w:rPr>
         <w:t>4</w:t>
       </w:r>
-      <w:bookmarkStart w:id="3" w:name="_GoBack"/>
-      <w:bookmarkEnd w:id="3"/>
     </w:p>
     <w:p/>
     <w:p>
@@ -8601,15 +8235,7 @@
         <w:t>Em</w:t>
       </w:r>
       <w:r>
-        <w:t xml:space="preserve"> Swift, você pode até mesmo estender um protocolo para fornecer implementações de seus requisitos ou adicionar funcionalidade adicional que </w:t>
-      </w:r>
-      <w:proofErr w:type="gramStart"/>
-      <w:r>
-        <w:t>tipos conformes pode</w:t>
-      </w:r>
-      <w:proofErr w:type="gramEnd"/>
-      <w:r>
-        <w:t xml:space="preserve"> tirar vantagem. </w:t>
+        <w:t xml:space="preserve"> Swift, você pode até mesmo estender um protocolo para fornecer implementações de seus requisitos ou adicionar funcionalidade adicional que tipos conformes pode tirar vantagem. </w:t>
       </w:r>
       <w:r>
         <w:t>Veremos isto mais adiante em</w:t>
@@ -8668,7 +8294,6 @@
           <w:szCs w:val="21"/>
         </w:rPr>
       </w:pPr>
-      <w:proofErr w:type="gramStart"/>
       <w:r>
         <w:rPr>
           <w:rFonts w:ascii="Menlo" w:hAnsi="Menlo" w:cs="Menlo"/>
@@ -8680,7 +8305,6 @@
         </w:rPr>
         <w:t>extension</w:t>
       </w:r>
-      <w:proofErr w:type="gramEnd"/>
       <w:r>
         <w:rPr>
           <w:rFonts w:ascii="Menlo" w:hAnsi="Menlo" w:cs="Menlo"/>
@@ -8835,7 +8459,6 @@
           <w:szCs w:val="21"/>
         </w:rPr>
       </w:pPr>
-      <w:proofErr w:type="gramStart"/>
       <w:r>
         <w:rPr>
           <w:rFonts w:ascii="Menlo" w:hAnsi="Menlo" w:cs="Menlo"/>
@@ -8847,7 +8470,6 @@
         </w:rPr>
         <w:t>extension</w:t>
       </w:r>
-      <w:proofErr w:type="gramEnd"/>
       <w:r>
         <w:rPr>
           <w:rFonts w:ascii="Menlo" w:hAnsi="Menlo" w:cs="Menlo"/>
@@ -8961,7 +8583,6 @@
         </w:rPr>
         <w:t xml:space="preserve">// </w:t>
       </w:r>
-      <w:proofErr w:type="gramStart"/>
       <w:r>
         <w:rPr>
           <w:rFonts w:ascii="Menlo" w:hAnsi="Menlo" w:cs="Menlo"/>
@@ -8971,19 +8592,7 @@
           <w:szCs w:val="18"/>
           <w:shd w:val="clear" w:color="auto" w:fill="FFFFFF"/>
         </w:rPr>
-        <w:t>A implementação dos requisitos dos protocolos vão</w:t>
-      </w:r>
-      <w:proofErr w:type="gramEnd"/>
-      <w:r>
-        <w:rPr>
-          <w:rFonts w:ascii="Menlo" w:hAnsi="Menlo" w:cs="Menlo"/>
-          <w:bCs/>
-          <w:color w:val="008312"/>
-          <w:sz w:val="18"/>
-          <w:szCs w:val="18"/>
-          <w:shd w:val="clear" w:color="auto" w:fill="FFFFFF"/>
-        </w:rPr>
-        <w:t xml:space="preserve"> aqui</w:t>
+        <w:t>A implementação dos requisitos dos protocolos vão aqui</w:t>
       </w:r>
     </w:p>
     <w:p>
@@ -9189,7 +8798,6 @@
           <w:szCs w:val="21"/>
         </w:rPr>
       </w:pPr>
-      <w:proofErr w:type="gramStart"/>
       <w:r>
         <w:rPr>
           <w:rFonts w:ascii="Menlo" w:hAnsi="Menlo" w:cs="Menlo"/>
@@ -9200,7 +8808,6 @@
         </w:rPr>
         <w:t>protocol</w:t>
       </w:r>
-      <w:proofErr w:type="gramEnd"/>
       <w:r>
         <w:rPr>
           <w:rFonts w:ascii="Menlo" w:hAnsi="Menlo" w:cs="Menlo"/>
@@ -9255,7 +8862,6 @@
         </w:rPr>
         <w:t>  </w:t>
       </w:r>
-      <w:proofErr w:type="gramStart"/>
       <w:r>
         <w:rPr>
           <w:rFonts w:ascii="Menlo" w:hAnsi="Menlo" w:cs="Menlo"/>
@@ -9266,7 +8872,6 @@
         </w:rPr>
         <w:t>var</w:t>
       </w:r>
-      <w:proofErr w:type="gramEnd"/>
       <w:r>
         <w:rPr>
           <w:rFonts w:ascii="Menlo" w:hAnsi="Menlo" w:cs="Menlo"/>
@@ -9441,7 +9046,6 @@
           <w:szCs w:val="21"/>
         </w:rPr>
       </w:pPr>
-      <w:proofErr w:type="gramStart"/>
       <w:r>
         <w:rPr>
           <w:rFonts w:ascii="Menlo" w:hAnsi="Menlo" w:cs="Menlo"/>
@@ -9452,7 +9056,6 @@
         </w:rPr>
         <w:t>extension</w:t>
       </w:r>
-      <w:proofErr w:type="gramEnd"/>
       <w:r>
         <w:rPr>
           <w:rFonts w:ascii="Menlo" w:hAnsi="Menlo" w:cs="Menlo"/>
@@ -9527,7 +9130,6 @@
         </w:rPr>
         <w:t>  </w:t>
       </w:r>
-      <w:proofErr w:type="gramStart"/>
       <w:r>
         <w:rPr>
           <w:rFonts w:ascii="Menlo" w:hAnsi="Menlo" w:cs="Menlo"/>
@@ -9538,7 +9140,6 @@
         </w:rPr>
         <w:t>var</w:t>
       </w:r>
-      <w:proofErr w:type="gramEnd"/>
       <w:r>
         <w:rPr>
           <w:rFonts w:ascii="Menlo" w:hAnsi="Menlo" w:cs="Menlo"/>
@@ -9613,7 +9214,6 @@
         </w:rPr>
         <w:t>      </w:t>
       </w:r>
-      <w:proofErr w:type="gramStart"/>
       <w:r>
         <w:rPr>
           <w:rFonts w:ascii="Menlo" w:hAnsi="Menlo" w:cs="Menlo"/>
@@ -9624,7 +9224,6 @@
         </w:rPr>
         <w:t>return</w:t>
       </w:r>
-      <w:proofErr w:type="gramEnd"/>
       <w:r>
         <w:rPr>
           <w:rFonts w:ascii="Menlo" w:hAnsi="Menlo" w:cs="Menlo"/>
@@ -9792,25 +9391,7 @@
           <w:color w:val="7030A0"/>
           <w:sz w:val="24"/>
         </w:rPr>
-        <w:t xml:space="preserve">DICA: Uma coisa que pode haver confusão é o termo extender. Estamos </w:t>
-      </w:r>
-      <w:proofErr w:type="gramStart"/>
-      <w:r>
-        <w:rPr>
-          <w:rFonts w:eastAsia="Times New Roman"/>
-          <w:color w:val="7030A0"/>
-          <w:sz w:val="24"/>
-        </w:rPr>
-        <w:t>acostumado</w:t>
-      </w:r>
-      <w:proofErr w:type="gramEnd"/>
-      <w:r>
-        <w:rPr>
-          <w:rFonts w:eastAsia="Times New Roman"/>
-          <w:color w:val="7030A0"/>
-          <w:sz w:val="24"/>
-        </w:rPr>
-        <w:t xml:space="preserve"> a utilizá-lo para referir a uma relação de herança, mas neste caso estamos nos referindo ao ato de usar o </w:t>
+        <w:t xml:space="preserve">DICA: Uma coisa que pode haver confusão é o termo extender. Estamos acostumado a utilizá-lo para referir a uma relação de herança, mas neste caso estamos nos referindo ao ato de usar o </w:t>
       </w:r>
       <w:r>
         <w:rPr>
@@ -9881,7 +9462,6 @@
           <w:szCs w:val="21"/>
         </w:rPr>
       </w:pPr>
-      <w:proofErr w:type="gramStart"/>
       <w:r>
         <w:rPr>
           <w:rFonts w:ascii="Menlo" w:hAnsi="Menlo" w:cs="Menlo"/>
@@ -9892,7 +9472,6 @@
         </w:rPr>
         <w:t>let</w:t>
       </w:r>
-      <w:proofErr w:type="gramEnd"/>
       <w:r>
         <w:rPr>
           <w:rFonts w:ascii="Menlo" w:hAnsi="Menlo" w:cs="Menlo"/>
@@ -10037,7 +9616,6 @@
           <w:szCs w:val="21"/>
         </w:rPr>
       </w:pPr>
-      <w:proofErr w:type="gramStart"/>
       <w:r>
         <w:rPr>
           <w:rFonts w:ascii="Menlo" w:hAnsi="Menlo" w:cs="Menlo"/>
@@ -10058,7 +9636,6 @@
         </w:rPr>
         <w:t>(</w:t>
       </w:r>
-      <w:proofErr w:type="gramEnd"/>
       <w:r>
         <w:rPr>
           <w:rFonts w:ascii="Menlo" w:hAnsi="Menlo" w:cs="Menlo"/>
@@ -10154,7 +9731,6 @@
           <w:szCs w:val="21"/>
         </w:rPr>
       </w:pPr>
-      <w:proofErr w:type="gramStart"/>
       <w:r>
         <w:rPr>
           <w:rFonts w:ascii="Menlo" w:hAnsi="Menlo" w:cs="Menlo"/>
@@ -10165,7 +9741,6 @@
         </w:rPr>
         <w:t>extension</w:t>
       </w:r>
-      <w:proofErr w:type="gramEnd"/>
       <w:r>
         <w:rPr>
           <w:rFonts w:ascii="Menlo" w:hAnsi="Menlo" w:cs="Menlo"/>
@@ -10240,7 +9815,6 @@
         </w:rPr>
         <w:t>  </w:t>
       </w:r>
-      <w:proofErr w:type="gramStart"/>
       <w:r>
         <w:rPr>
           <w:rFonts w:ascii="Menlo" w:hAnsi="Menlo" w:cs="Menlo"/>
@@ -10251,7 +9825,6 @@
         </w:rPr>
         <w:t>var</w:t>
       </w:r>
-      <w:proofErr w:type="gramEnd"/>
       <w:r>
         <w:rPr>
           <w:rFonts w:ascii="Menlo" w:hAnsi="Menlo" w:cs="Menlo"/>
@@ -10326,7 +9899,6 @@
         </w:rPr>
         <w:t>      </w:t>
       </w:r>
-      <w:proofErr w:type="gramStart"/>
       <w:r>
         <w:rPr>
           <w:rFonts w:ascii="Menlo" w:hAnsi="Menlo" w:cs="Menlo"/>
@@ -10337,7 +9909,6 @@
         </w:rPr>
         <w:t>return</w:t>
       </w:r>
-      <w:proofErr w:type="gramEnd"/>
       <w:r>
         <w:rPr>
           <w:rFonts w:ascii="Menlo" w:hAnsi="Menlo" w:cs="Menlo"/>
@@ -10514,7 +10085,6 @@
           <w:szCs w:val="21"/>
         </w:rPr>
       </w:pPr>
-      <w:proofErr w:type="gramStart"/>
       <w:r>
         <w:rPr>
           <w:rFonts w:ascii="Menlo" w:hAnsi="Menlo" w:cs="Menlo"/>
@@ -10535,7 +10105,6 @@
         </w:rPr>
         <w:t>(</w:t>
       </w:r>
-      <w:proofErr w:type="gramEnd"/>
       <w:r>
         <w:rPr>
           <w:rFonts w:ascii="Menlo" w:hAnsi="Menlo" w:cs="Menlo"/>
@@ -10686,7 +10255,6 @@
       <w:r>
         <w:t xml:space="preserve">e </w:t>
       </w:r>
-      <w:proofErr w:type="gramStart"/>
       <w:r>
         <w:rPr>
           <w:b/>
@@ -10694,11 +10262,7 @@
         <w:t>as</w:t>
       </w:r>
       <w:r>
-        <w:t xml:space="preserve"> descritos</w:t>
-      </w:r>
-      <w:proofErr w:type="gramEnd"/>
-      <w:r>
-        <w:t xml:space="preserve"> na conversão de tipos para verificar a conformidade de protocolo, e para </w:t>
+        <w:t xml:space="preserve"> descritos na conversão de tipos para verificar a conformidade de protocolo, e para </w:t>
       </w:r>
       <w:r>
         <w:t>converter</w:t>
@@ -10750,16 +10314,11 @@
         <w:t>se uma instância está em co</w:t>
       </w:r>
       <w:r>
-        <w:t xml:space="preserve">nformidade com um protocolo </w:t>
-      </w:r>
-      <w:proofErr w:type="gramStart"/>
-      <w:r>
-        <w:t xml:space="preserve">e </w:t>
+        <w:t xml:space="preserve">nformidade com um protocolo e </w:t>
       </w:r>
       <w:r>
         <w:t xml:space="preserve"> false</w:t>
       </w:r>
-      <w:proofErr w:type="gramEnd"/>
       <w:r>
         <w:t xml:space="preserve"> </w:t>
       </w:r>
@@ -10788,13 +10347,8 @@
       <w:r>
         <w:t xml:space="preserve"> </w:t>
       </w:r>
-      <w:proofErr w:type="gramStart"/>
-      <w:r>
-        <w:t>do</w:t>
-      </w:r>
-      <w:proofErr w:type="gramEnd"/>
-      <w:r>
-        <w:t xml:space="preserve"> operador </w:t>
+      <w:r>
+        <w:t xml:space="preserve">do operador </w:t>
       </w:r>
       <w:r>
         <w:t>de downcast</w:t>
@@ -10829,13 +10383,8 @@
       <w:r>
         <w:t xml:space="preserve"> </w:t>
       </w:r>
-      <w:proofErr w:type="gramStart"/>
-      <w:r>
-        <w:t>do</w:t>
-      </w:r>
-      <w:proofErr w:type="gramEnd"/>
-      <w:r>
-        <w:t xml:space="preserve"> operador </w:t>
+      <w:r>
+        <w:t xml:space="preserve">do operador </w:t>
       </w:r>
       <w:r>
         <w:t xml:space="preserve">de downcast obriga o downcast </w:t>
@@ -10875,7 +10424,6 @@
           <w:szCs w:val="21"/>
         </w:rPr>
       </w:pPr>
-      <w:proofErr w:type="gramStart"/>
       <w:r>
         <w:rPr>
           <w:rFonts w:ascii="Menlo" w:hAnsi="Menlo" w:cs="Menlo"/>
@@ -10886,7 +10434,6 @@
         </w:rPr>
         <w:t>protocol</w:t>
       </w:r>
-      <w:proofErr w:type="gramEnd"/>
       <w:r>
         <w:rPr>
           <w:rFonts w:ascii="Menlo" w:hAnsi="Menlo" w:cs="Menlo"/>
@@ -10941,7 +10488,6 @@
         </w:rPr>
         <w:t>  </w:t>
       </w:r>
-      <w:proofErr w:type="gramStart"/>
       <w:r>
         <w:rPr>
           <w:rFonts w:ascii="Menlo" w:hAnsi="Menlo" w:cs="Menlo"/>
@@ -10952,7 +10498,6 @@
         </w:rPr>
         <w:t>var</w:t>
       </w:r>
-      <w:proofErr w:type="gramEnd"/>
       <w:r>
         <w:rPr>
           <w:rFonts w:ascii="Menlo" w:hAnsi="Menlo" w:cs="Menlo"/>
@@ -11067,7 +10612,6 @@
           <w:szCs w:val="21"/>
         </w:rPr>
       </w:pPr>
-      <w:proofErr w:type="gramStart"/>
       <w:r>
         <w:rPr>
           <w:rFonts w:ascii="Menlo" w:hAnsi="Menlo" w:cs="Menlo"/>
@@ -11078,7 +10622,6 @@
         </w:rPr>
         <w:t>class</w:t>
       </w:r>
-      <w:proofErr w:type="gramEnd"/>
       <w:r>
         <w:rPr>
           <w:rFonts w:ascii="Menlo" w:hAnsi="Menlo" w:cs="Menlo"/>
@@ -11153,7 +10696,6 @@
         </w:rPr>
         <w:t>  </w:t>
       </w:r>
-      <w:proofErr w:type="gramStart"/>
       <w:r>
         <w:rPr>
           <w:rFonts w:ascii="Menlo" w:hAnsi="Menlo" w:cs="Menlo"/>
@@ -11164,7 +10706,6 @@
         </w:rPr>
         <w:t>let</w:t>
       </w:r>
-      <w:proofErr w:type="gramEnd"/>
       <w:r>
         <w:rPr>
           <w:rFonts w:ascii="Menlo" w:hAnsi="Menlo" w:cs="Menlo"/>
@@ -11229,7 +10770,6 @@
         </w:rPr>
         <w:t>  </w:t>
       </w:r>
-      <w:proofErr w:type="gramStart"/>
       <w:r>
         <w:rPr>
           <w:rFonts w:ascii="Menlo" w:hAnsi="Menlo" w:cs="Menlo"/>
@@ -11240,7 +10780,6 @@
         </w:rPr>
         <w:t>var</w:t>
       </w:r>
-      <w:proofErr w:type="gramEnd"/>
       <w:r>
         <w:rPr>
           <w:rFonts w:ascii="Menlo" w:hAnsi="Menlo" w:cs="Menlo"/>
@@ -11305,7 +10844,6 @@
         </w:rPr>
         <w:t>  </w:t>
       </w:r>
-      <w:proofErr w:type="gramStart"/>
       <w:r>
         <w:rPr>
           <w:rFonts w:ascii="Menlo" w:hAnsi="Menlo" w:cs="Menlo"/>
@@ -11316,7 +10854,6 @@
         </w:rPr>
         <w:t>var</w:t>
       </w:r>
-      <w:proofErr w:type="gramEnd"/>
       <w:r>
         <w:rPr>
           <w:rFonts w:ascii="Menlo" w:hAnsi="Menlo" w:cs="Menlo"/>
@@ -11495,7 +11032,6 @@
         </w:rPr>
         <w:t xml:space="preserve">  </w:t>
       </w:r>
-      <w:proofErr w:type="gramStart"/>
       <w:r>
         <w:rPr>
           <w:rFonts w:ascii="Menlo" w:hAnsi="Menlo" w:cs="Menlo"/>
@@ -11516,7 +11052,6 @@
         </w:rPr>
         <w:t>(</w:t>
       </w:r>
-      <w:proofErr w:type="gramEnd"/>
       <w:r>
         <w:rPr>
           <w:rFonts w:ascii="Menlo" w:hAnsi="Menlo" w:cs="Menlo"/>
@@ -11669,7 +11204,6 @@
           <w:szCs w:val="21"/>
         </w:rPr>
       </w:pPr>
-      <w:proofErr w:type="gramStart"/>
       <w:r>
         <w:rPr>
           <w:rFonts w:ascii="Menlo" w:hAnsi="Menlo" w:cs="Menlo"/>
@@ -11680,7 +11214,6 @@
         </w:rPr>
         <w:t>class</w:t>
       </w:r>
-      <w:proofErr w:type="gramEnd"/>
       <w:r>
         <w:rPr>
           <w:rFonts w:ascii="Menlo" w:hAnsi="Menlo" w:cs="Menlo"/>
@@ -11755,7 +11288,6 @@
         </w:rPr>
         <w:t>  </w:t>
       </w:r>
-      <w:proofErr w:type="gramStart"/>
       <w:r>
         <w:rPr>
           <w:rFonts w:ascii="Menlo" w:hAnsi="Menlo" w:cs="Menlo"/>
@@ -11766,7 +11298,6 @@
         </w:rPr>
         <w:t>var</w:t>
       </w:r>
-      <w:proofErr w:type="gramEnd"/>
       <w:r>
         <w:rPr>
           <w:rFonts w:ascii="Menlo" w:hAnsi="Menlo" w:cs="Menlo"/>
@@ -11855,7 +11386,6 @@
         </w:rPr>
         <w:t xml:space="preserve">  </w:t>
       </w:r>
-      <w:proofErr w:type="gramStart"/>
       <w:r>
         <w:rPr>
           <w:rFonts w:ascii="Menlo" w:hAnsi="Menlo" w:cs="Menlo"/>
@@ -11876,7 +11406,6 @@
         </w:rPr>
         <w:t>(</w:t>
       </w:r>
-      <w:proofErr w:type="gramEnd"/>
       <w:r>
         <w:rPr>
           <w:rFonts w:ascii="Menlo" w:hAnsi="Menlo" w:cs="Menlo"/>
@@ -12074,7 +11603,6 @@
           <w:szCs w:val="21"/>
         </w:rPr>
       </w:pPr>
-      <w:proofErr w:type="gramStart"/>
       <w:r>
         <w:rPr>
           <w:rFonts w:ascii="Menlo" w:hAnsi="Menlo" w:cs="Menlo"/>
@@ -12085,7 +11613,6 @@
         </w:rPr>
         <w:t>class</w:t>
       </w:r>
-      <w:proofErr w:type="gramEnd"/>
       <w:r>
         <w:rPr>
           <w:rFonts w:ascii="Menlo" w:hAnsi="Menlo" w:cs="Menlo"/>
@@ -12140,7 +11667,6 @@
         </w:rPr>
         <w:t>  </w:t>
       </w:r>
-      <w:proofErr w:type="gramStart"/>
       <w:r>
         <w:rPr>
           <w:rFonts w:ascii="Menlo" w:hAnsi="Menlo" w:cs="Menlo"/>
@@ -12151,7 +11677,6 @@
         </w:rPr>
         <w:t>var</w:t>
       </w:r>
-      <w:proofErr w:type="gramEnd"/>
       <w:r>
         <w:rPr>
           <w:rFonts w:ascii="Menlo" w:hAnsi="Menlo" w:cs="Menlo"/>
@@ -12216,7 +11741,6 @@
         </w:rPr>
         <w:t>  </w:t>
       </w:r>
-      <w:proofErr w:type="gramStart"/>
       <w:r>
         <w:rPr>
           <w:rFonts w:ascii="Menlo" w:hAnsi="Menlo" w:cs="Menlo"/>
@@ -12237,7 +11761,6 @@
         </w:rPr>
         <w:t>(</w:t>
       </w:r>
-      <w:proofErr w:type="gramEnd"/>
       <w:r>
         <w:rPr>
           <w:rFonts w:ascii="Menlo" w:hAnsi="Menlo" w:cs="Menlo"/>
@@ -12383,7 +11906,6 @@
           <w:szCs w:val="21"/>
         </w:rPr>
       </w:pPr>
-      <w:proofErr w:type="gramStart"/>
       <w:r>
         <w:rPr>
           <w:rFonts w:ascii="Menlo" w:hAnsi="Menlo" w:cs="Menlo"/>
@@ -12394,7 +11916,6 @@
         </w:rPr>
         <w:t>let</w:t>
       </w:r>
-      <w:proofErr w:type="gramEnd"/>
       <w:r>
         <w:rPr>
           <w:rFonts w:ascii="Menlo" w:hAnsi="Menlo" w:cs="Menlo"/>
@@ -12469,7 +11990,6 @@
         </w:rPr>
         <w:t>  </w:t>
       </w:r>
-      <w:proofErr w:type="gramStart"/>
       <w:r>
         <w:rPr>
           <w:rFonts w:ascii="Menlo" w:hAnsi="Menlo" w:cs="Menlo"/>
@@ -12490,7 +12010,6 @@
         </w:rPr>
         <w:t>(</w:t>
       </w:r>
-      <w:proofErr w:type="gramEnd"/>
       <w:r>
         <w:rPr>
           <w:rFonts w:ascii="Menlo" w:hAnsi="Menlo" w:cs="Menlo"/>
@@ -12555,7 +12074,6 @@
         </w:rPr>
         <w:t>  </w:t>
       </w:r>
-      <w:proofErr w:type="gramStart"/>
       <w:r>
         <w:rPr>
           <w:rFonts w:ascii="Menlo" w:hAnsi="Menlo" w:cs="Menlo"/>
@@ -12576,7 +12094,6 @@
         </w:rPr>
         <w:t>(</w:t>
       </w:r>
-      <w:proofErr w:type="gramEnd"/>
       <w:r>
         <w:rPr>
           <w:rFonts w:ascii="Menlo" w:hAnsi="Menlo" w:cs="Menlo"/>
@@ -12641,7 +12158,6 @@
         </w:rPr>
         <w:t>  </w:t>
       </w:r>
-      <w:proofErr w:type="gramStart"/>
       <w:r>
         <w:rPr>
           <w:rFonts w:ascii="Menlo" w:hAnsi="Menlo" w:cs="Menlo"/>
@@ -12662,7 +12178,6 @@
         </w:rPr>
         <w:t>(</w:t>
       </w:r>
-      <w:proofErr w:type="gramEnd"/>
       <w:r>
         <w:rPr>
           <w:rFonts w:ascii="Menlo" w:hAnsi="Menlo" w:cs="Menlo"/>
@@ -12771,7 +12286,6 @@
           <w:szCs w:val="21"/>
         </w:rPr>
       </w:pPr>
-      <w:proofErr w:type="gramStart"/>
       <w:r>
         <w:rPr>
           <w:rFonts w:ascii="Menlo" w:hAnsi="Menlo" w:cs="Menlo"/>
@@ -12782,7 +12296,6 @@
         </w:rPr>
         <w:t>for</w:t>
       </w:r>
-      <w:proofErr w:type="gramEnd"/>
       <w:r>
         <w:rPr>
           <w:rFonts w:ascii="Menlo" w:hAnsi="Menlo" w:cs="Menlo"/>
@@ -12877,7 +12390,6 @@
         </w:rPr>
         <w:t>  </w:t>
       </w:r>
-      <w:proofErr w:type="gramStart"/>
       <w:r>
         <w:rPr>
           <w:rFonts w:ascii="Menlo" w:hAnsi="Menlo" w:cs="Menlo"/>
@@ -12888,7 +12400,6 @@
         </w:rPr>
         <w:t>if</w:t>
       </w:r>
-      <w:proofErr w:type="gramEnd"/>
       <w:r>
         <w:rPr>
           <w:rFonts w:ascii="Menlo" w:hAnsi="Menlo" w:cs="Menlo"/>
@@ -13023,7 +12534,6 @@
         </w:rPr>
         <w:t>      </w:t>
       </w:r>
-      <w:proofErr w:type="gramStart"/>
       <w:r>
         <w:rPr>
           <w:rFonts w:ascii="Menlo" w:hAnsi="Menlo" w:cs="Menlo"/>
@@ -13044,7 +12554,6 @@
         </w:rPr>
         <w:t>(</w:t>
       </w:r>
-      <w:proofErr w:type="gramEnd"/>
       <w:r>
         <w:rPr>
           <w:rFonts w:ascii="Menlo" w:hAnsi="Menlo" w:cs="Menlo"/>
@@ -13203,7 +12712,6 @@
         </w:rPr>
         <w:t>      </w:t>
       </w:r>
-      <w:proofErr w:type="gramStart"/>
       <w:r>
         <w:rPr>
           <w:rFonts w:ascii="Menlo" w:hAnsi="Menlo" w:cs="Menlo"/>
@@ -13224,7 +12732,6 @@
         </w:rPr>
         <w:t>(</w:t>
       </w:r>
-      <w:proofErr w:type="gramEnd"/>
       <w:r>
         <w:rPr>
           <w:rFonts w:ascii="Menlo" w:hAnsi="Menlo" w:cs="Menlo"/>
@@ -13447,15 +12954,1137 @@
         <w:t>Resumo</w:t>
       </w:r>
     </w:p>
+    <w:p>
+      <w:r>
+        <w:t xml:space="preserve">Protocolos são como as Interfaces em Java, porém mais poderosos. Com eles podemos tornar nosso código mais maleável e inverter as dependências. Nesta aula você aprendeu a fazer uso dele e a criar seus próprios protocolos. Na aula seguinte aprenderemos uma técnica que utiliza protocolos, o padrão de projeto Delegate. </w:t>
+      </w:r>
+    </w:p>
+    <w:p>
+      <w:pPr>
+        <w:spacing w:before="0" w:after="0"/>
+        <w:jc w:val="left"/>
+      </w:pPr>
+      <w:r>
+        <w:br w:type="page"/>
+      </w:r>
+    </w:p>
+    <w:p>
+      <w:pPr>
+        <w:pStyle w:val="Cabealho1"/>
+      </w:pPr>
+      <w:r>
+        <w:lastRenderedPageBreak/>
+        <w:t>Aula 2</w:t>
+      </w:r>
+    </w:p>
+    <w:p>
+      <w:r>
+        <w:t>Depois de tanto falar, vamos finalmente entender o que é o padrão de projeto delegate. Este padrão é muito utilizado em toda a api do iOS, então</w:t>
+      </w:r>
+      <w:r>
+        <w:t xml:space="preserve"> este conceito será importantíssimo. Além disso, aprenderemos a utilizar bibliotecas de terceiros para poupar nosso tempo de desenvolvimento, igual fazíamos com o Gradle do Android, utilizando o Cocoapods.</w:t>
+      </w:r>
+    </w:p>
+    <w:p>
+      <w:pPr>
+        <w:pStyle w:val="Ttulo1"/>
+      </w:pPr>
+      <w:r>
+        <w:t>Delegates</w:t>
+      </w:r>
+      <w:r>
+        <w:t xml:space="preserve"> e Gerenciamento de Dependências</w:t>
+      </w:r>
+    </w:p>
+    <w:p>
+      <w:pPr>
+        <w:pStyle w:val="Ttulo2"/>
+      </w:pPr>
+      <w:r>
+        <w:t>Padrão de projeto Delegate</w:t>
+      </w:r>
+    </w:p>
+    <w:p>
+      <w:r>
+        <w:t>D</w:t>
+      </w:r>
+      <w:r>
+        <w:t>elegação, é um mecanismo no qual um objeto age em nome de, ou em coordenação com, outro objeto. Por exemplo, quando você usa um</w:t>
+      </w:r>
+      <w:r>
+        <w:t xml:space="preserve">a </w:t>
+      </w:r>
+      <w:r>
+        <w:t>Table</w:t>
+      </w:r>
+      <w:r>
+        <w:t xml:space="preserve"> </w:t>
+      </w:r>
+      <w:r>
+        <w:t>View, um dos métodos que você</w:t>
+      </w:r>
+      <w:r>
+        <w:t xml:space="preserve"> deve implementar é </w:t>
+      </w:r>
+      <w:r>
+        <w:rPr>
+          <w:b/>
+        </w:rPr>
+        <w:t>tableView(numberOfRowsInSection:).</w:t>
+      </w:r>
+    </w:p>
+    <w:p>
+      <w:r>
+        <w:t xml:space="preserve">Você não esperava que a Table View iria saber quantas linhas que você quer para cada seção dela, não é? Sendo assim, a tarefa de calcular a quantidade de linhas em cada seção é passada para o protocolo </w:t>
+      </w:r>
+      <w:r>
+        <w:rPr>
+          <w:b/>
+        </w:rPr>
+        <w:t>UITableViewDelegate</w:t>
+      </w:r>
+      <w:r>
+        <w:rPr>
+          <w:b/>
+        </w:rPr>
+        <w:t>.</w:t>
+      </w:r>
+      <w:r>
+        <w:t xml:space="preserve"> Isto permite que a classe UITableView seja independente dos dados que ela exibe.</w:t>
+      </w:r>
+      <w:r>
+        <w:t xml:space="preserve"> É bem parecido com o padrão Adapter do Android</w:t>
+      </w:r>
+    </w:p>
+    <w:p>
+      <w:r>
+        <w:t>O objeto UITableView faz unicamente seu trabalho de exibir dados na tabela</w:t>
+      </w:r>
+      <w:r>
+        <w:t xml:space="preserve"> mas</w:t>
+      </w:r>
+      <w:r>
+        <w:t>, eventualmente ele precisará de informações que ele não tem, como o número de linhas em cada seção. Quando assim, ele passa esta responsabilidade para o delegate que, por sua vez</w:t>
+      </w:r>
+      <w:r>
+        <w:t>, envia uma mensagem pedindo estas informações adicionais (para um View Controller, por exemplo).</w:t>
+      </w:r>
+    </w:p>
+    <w:p>
+      <w:r>
+        <w:t xml:space="preserve">Fazer uma subclasse para substituir os métodos </w:t>
+      </w:r>
+      <w:r>
+        <w:t xml:space="preserve">necessários pode até parecer mais fácil do que o delegate, mas você deve levar em consideração que </w:t>
+      </w:r>
+      <w:r>
+        <w:t>uma subclasse pode ser baseada em somente uma superclasse</w:t>
+      </w:r>
+      <w:r>
+        <w:t>. Se você pretende que um objeto seja o delegado de dois ou mais objetos, você não seria capaz de conseguir isto com subclasses.</w:t>
+      </w:r>
+    </w:p>
+    <w:p>
+      <w:r>
+        <w:t>Dica</w:t>
+      </w:r>
+      <w:r>
+        <w:t>: Este é um padrão importante. Apple usa essa abordagem na maioria das classes UIKit: UITableView, UITextView, UITextField, UIWebView, UIAlert, UIActionSheet, UICollectionView, UIPickerView, UIGestureRecognizer, UIScrollView</w:t>
+      </w:r>
+      <w:r>
+        <w:t>, e a lista continua..</w:t>
+      </w:r>
+      <w:r>
+        <w:t>.</w:t>
+      </w:r>
+    </w:p>
+    <w:p>
+      <w:pPr>
+        <w:pStyle w:val="Ttulo3"/>
+      </w:pPr>
+      <w:r>
+        <w:t>Delegates e DataSources</w:t>
+      </w:r>
+    </w:p>
+    <w:p>
+      <w:r>
+        <w:t>Com o padrão delegate criamos dois objetos: o delegate e o datasource. O delegate está diretamente relacionado a manipulação da interface, ou seja, ele delega a tarefa de como uma view será apresentada mediante a situações. Já o datasource usa o padrão Delegate para delegar a tarefa de</w:t>
+      </w:r>
+      <w:r>
+        <w:t xml:space="preserve"> fornecer os dados para a aplicação.</w:t>
+      </w:r>
+    </w:p>
+    <w:p>
+      <w:r>
+        <w:t>No exemplo da TableView o delegate cuida do layout da célula e o datasource tenta obter a altura da célula, a quantidade de células e etc.</w:t>
+      </w:r>
+    </w:p>
+    <w:p>
+      <w:pPr>
+        <w:pStyle w:val="Ttulo2"/>
+      </w:pPr>
+      <w:r>
+        <w:t>CocoaP</w:t>
+      </w:r>
+      <w:r>
+        <w:t>ods</w:t>
+      </w:r>
+    </w:p>
+    <w:p>
+      <w:r>
+        <w:t xml:space="preserve">Muito ouve-se falar do </w:t>
+      </w:r>
+      <w:r>
+        <w:rPr>
+          <w:b/>
+        </w:rPr>
+        <w:t>CocoaPods</w:t>
+      </w:r>
+      <w:r>
+        <w:t>. Se você costuma pesquisar tutoriais na internet ou conversar com desenvolvedores iOS, com certeza já deve ter ouvido falar neste termo. Mas o que é exatamente o CocoaPods?</w:t>
+      </w:r>
+    </w:p>
+    <w:p>
+      <w:r>
+        <w:t xml:space="preserve">Em uma tradução livre do inglês, isto significa </w:t>
+      </w:r>
+      <w:r>
+        <w:rPr>
+          <w:b/>
+        </w:rPr>
+        <w:t>vagem de cacau</w:t>
+      </w:r>
+      <w:r>
+        <w:t>. Mas é claro que não estamos falando de vagens que irão te ajudar em iOS. A definição dada pelo próprio site do CocoaPods deve ser</w:t>
+      </w:r>
+      <w:r>
+        <w:t xml:space="preserve"> a melhor para providenciar a resposta que procuramos:</w:t>
+      </w:r>
+    </w:p>
+    <w:p>
+      <w:r>
+        <w:lastRenderedPageBreak/>
+        <w:t>“O CocoaPods é um gerenciador de dependências para projetos Cocoa (iOS, macOS, tvOS, watchOS, etc). Ele possui mais de 25 mil de bibliotecas e está sendo usado em mais de 1.2 milhões de aplicativos. O CocoaPods poderá te ajudar a escalar seus projetos de forma elegante”</w:t>
+      </w:r>
+    </w:p>
+    <w:p>
+      <w:r>
+        <w:t>Mas o que é gerenciamento de dependências? Ouvimos muito falar no curso de Android, mas parece que ainda precisamos entender melhor.</w:t>
+      </w:r>
+    </w:p>
+    <w:p>
+      <w:r>
+        <w:t>Não importa que tipo de app você está criando, você poderá utilizar o código de outros desenvolvedores no formato de frameworks ou bibliotecas. O que o gerenciamento de dependências faz é cuidar destes frameworks para você.</w:t>
+      </w:r>
+    </w:p>
+    <w:p>
+      <w:r>
+        <w:t>No caso do CocoaPods, podemos atualizar a versão da biblioteca, adicionar novas bibliotecas e escolher qual versão utilizar, isto tudo de forma separada do seu projeto. Chamados de dependência, uma parte do seu projeto que está sendo resolvida por uma solução de terceiros, e não está necessariamente no mesmo local do seu projeto. Se esta dependência não for instalada, seu projeto simplesmente não funciona. E é isto que o gerenciador de dependências faz</w:t>
+      </w:r>
+      <w:r>
+        <w:t>, ele instala códigos de terceiros no seu projeto.</w:t>
+      </w:r>
+    </w:p>
+    <w:p>
+      <w:pPr>
+        <w:pStyle w:val="Ttulo3"/>
+      </w:pPr>
+      <w:r>
+        <w:t>Porque utilizar bibliotecas de terceiros</w:t>
+      </w:r>
+    </w:p>
+    <w:p>
+      <w:r>
+        <w:t>Pelo que você sentiu até aqui, desenvolver para iOS aparenta ser muito mais simples do que para Android. Engana-se. iOS existem seus prós e contras. Um exemplo de tarefa difícil de se realizar em iOS é a manipulação de datas, outra coisa complicada é lidar com chamadas HTTP.</w:t>
+      </w:r>
+    </w:p>
+    <w:p>
+      <w:r>
+        <w:t>Não estamos restritos a utilizar bibliotecas de terceiros, mas elas definitivamente podem salvar muito tempo de desenvolvimento e nos dar mais chances de polir melhor nosso app ao invés de ficar escrevendo incontáveis linhas de código que alguém já escreveu.</w:t>
+      </w:r>
+    </w:p>
+    <w:p>
+      <w:r>
+        <w:t>Podemos utilizar também bibliotecas de terceiros sem um gerenciador de dependências, simplesmente baixando o código de algum lugar e copiando no seu projeto, mas isto pode ser perigoso e demorado. Esta abordagem traz uma série de desvantagens, como:</w:t>
+      </w:r>
+    </w:p>
+    <w:p>
+      <w:pPr>
+        <w:pStyle w:val="PargrafodaLista"/>
+        <w:numPr>
+          <w:ilvl w:val="0"/>
+          <w:numId w:val="37"/>
+        </w:numPr>
+      </w:pPr>
+      <w:r>
+        <w:t>Atualizar uma biblioteca para uma nova versão pode ser uma tarefa difícil, principalmente se esta biblioteca possui subdependências que precisam ser atualizadas também.</w:t>
+      </w:r>
+    </w:p>
+    <w:p>
+      <w:pPr>
+        <w:pStyle w:val="PargrafodaLista"/>
+        <w:numPr>
+          <w:ilvl w:val="0"/>
+          <w:numId w:val="37"/>
+        </w:numPr>
+      </w:pPr>
+      <w:r>
+        <w:t>Manter seu aplicativo sempre com as versões mais recentes da biblioteca pode ser difícil também, principalmente se você não tem o costume de sempre verificar se há algo novo no site do desenvolvedor.</w:t>
+      </w:r>
+    </w:p>
+    <w:p>
+      <w:pPr>
+        <w:pStyle w:val="PargrafodaLista"/>
+        <w:numPr>
+          <w:ilvl w:val="0"/>
+          <w:numId w:val="37"/>
+        </w:numPr>
+      </w:pPr>
+      <w:r>
+        <w:t>Encontrar novas bibliotecas é frustrante sem utilizar um site que centraliza todas as bibliotecas disponíveis como o CocoaPods.</w:t>
+      </w:r>
+    </w:p>
+    <w:p>
+      <w:pPr>
+        <w:pStyle w:val="PargrafodaLista"/>
+        <w:numPr>
+          <w:ilvl w:val="0"/>
+          <w:numId w:val="37"/>
+        </w:numPr>
+      </w:pPr>
+      <w:r>
+        <w:t>O Swift está em constante mudança, e adicionar uma biblioteca com uma versão antiga da linguagem pode se tornar um pesadelo, pois você terá que traduzir todo o código para a versão mais nova. O CocoaPods cuida do intercambiamento entre as versões da linguagem.</w:t>
+      </w:r>
+    </w:p>
+    <w:p>
+      <w:r>
+        <w:t>O CocoaPods pode te ajudar a se livrar de todos estes problemas e muitos outros. Ele instala as bibliotecas no projeto, resolve a questão das subdependências entre bibliotecas, te ajuda a descobrir novas bibliotecas e configura pra você o ambiente de desenvolvimento apropriado para o uso destas bibliotecas.</w:t>
+      </w:r>
+    </w:p>
+    <w:p>
+      <w:pPr>
+        <w:pStyle w:val="Ttulo3"/>
+      </w:pPr>
+      <w:r>
+        <w:t>Instalando o CocoaPods</w:t>
+      </w:r>
+    </w:p>
+    <w:p>
+      <w:r>
+        <w:t>A primeira coisa que devemos fazer é instalar o CocoaPods no nosso Mac. Felizmente, o CocoaPods é escrito na linguagem Ruby, e as versões mais recentes do macOS (desde a versão OS X 10.7) já vem com o compilador para Ruby instalado. Execute os seguintes passos:</w:t>
+      </w:r>
+    </w:p>
+    <w:p>
+      <w:pPr>
+        <w:pBdr>
+          <w:bottom w:val="single" w:sz="4" w:space="1" w:color="auto"/>
+        </w:pBdr>
+      </w:pPr>
+    </w:p>
+    <w:p>
+      <w:pPr>
+        <w:pStyle w:val="PargrafodaLista"/>
+        <w:numPr>
+          <w:ilvl w:val="0"/>
+          <w:numId w:val="38"/>
+        </w:numPr>
+      </w:pPr>
+      <w:r>
+        <w:lastRenderedPageBreak/>
+        <w:t>Abra o terminal do Mac e entre com o seguinte comando:</w:t>
+      </w:r>
+    </w:p>
+    <w:p>
+      <w:pPr>
+        <w:jc w:val="center"/>
+        <w:rPr>
+          <w:b/>
+        </w:rPr>
+      </w:pPr>
+      <w:r>
+        <w:rPr>
+          <w:b/>
+        </w:rPr>
+        <w:t>sudo gem install cocoapods</w:t>
+      </w:r>
+    </w:p>
+    <w:p>
+      <w:pPr>
+        <w:pStyle w:val="PargrafodaLista"/>
+        <w:numPr>
+          <w:ilvl w:val="0"/>
+          <w:numId w:val="38"/>
+        </w:numPr>
+      </w:pPr>
+      <w:r>
+        <w:t>Você precisará inserir a senha de usuário do seu Mac, pois este comando exige privilégios de administrador da máquina. Insira sua senha e a instalação começará</w:t>
+      </w:r>
+      <w:r>
+        <w:t>.</w:t>
+      </w:r>
+    </w:p>
+    <w:p>
+      <w:pPr>
+        <w:pStyle w:val="PargrafodaLista"/>
+        <w:numPr>
+          <w:ilvl w:val="0"/>
+          <w:numId w:val="38"/>
+        </w:numPr>
+      </w:pPr>
+      <w:r>
+        <w:t xml:space="preserve">Você precisará utilizar </w:t>
+      </w:r>
+      <w:r>
+        <w:rPr>
+          <w:b/>
+        </w:rPr>
+        <w:t>sudo</w:t>
+      </w:r>
+      <w:r>
+        <w:t xml:space="preserve"> somente na instalação, para demais comandos não será preciso. Por ultimo, precisamos das ultimas configurações do CocoaPods. Então execute o seguinte comando no terminal para terminarmos a instalação:</w:t>
+      </w:r>
+    </w:p>
+    <w:p>
+      <w:pPr>
+        <w:pStyle w:val="PargrafodaLista"/>
+      </w:pPr>
+    </w:p>
+    <w:p>
+      <w:pPr>
+        <w:pStyle w:val="PargrafodaLista"/>
+        <w:jc w:val="center"/>
+        <w:rPr>
+          <w:b/>
+        </w:rPr>
+      </w:pPr>
+      <w:r>
+        <w:rPr>
+          <w:b/>
+        </w:rPr>
+        <w:t>pod setup --verbose</w:t>
+      </w:r>
+    </w:p>
+    <w:p>
+      <w:pPr>
+        <w:pStyle w:val="PargrafodaLista"/>
+      </w:pPr>
+    </w:p>
+    <w:p>
+      <w:r>
+        <w:t>Este processo pode demorar alguns minutos. O componente estará instalado na seguinte pasta:</w:t>
+      </w:r>
+    </w:p>
     <w:p/>
     <w:p>
-      <w:pPr>
-        <w:pStyle w:val="Ttulo1"/>
+      <w:r>
+        <w:t>Pronto. Agora poderemos utilizar o CocoaPods no nosso projeto.</w:t>
+      </w:r>
+    </w:p>
+    <w:p>
+      <w:pPr>
+        <w:pStyle w:val="Ttulo3"/>
+      </w:pPr>
+      <w:r>
+        <w:t>Configurando nosso projeto</w:t>
+      </w:r>
+    </w:p>
+    <w:p>
+      <w:r>
+        <w:t>Com o CocoaPods instalado no seu Mac, precisamos agora configurar nosso projeto para receber as bibliotecas. Para isto será necessário um pouco de conhecimento sobre o uso do terminal.</w:t>
+      </w:r>
+    </w:p>
+    <w:p>
+      <w:pPr>
+        <w:pStyle w:val="PargrafodaLista"/>
+        <w:numPr>
+          <w:ilvl w:val="0"/>
+          <w:numId w:val="39"/>
+        </w:numPr>
+      </w:pPr>
+      <w:r>
+        <w:t>Abra o terminal e navegue até o diretório do seu projeto:</w:t>
+      </w:r>
+    </w:p>
+    <w:p>
+      <w:pPr>
+        <w:jc w:val="center"/>
+        <w:rPr>
+          <w:b/>
+        </w:rPr>
+      </w:pPr>
+      <w:r>
+        <w:rPr>
+          <w:b/>
+        </w:rPr>
+        <w:t>cd ~/caminho/para/o/diretório/do/seu/projeto</w:t>
+      </w:r>
+    </w:p>
+    <w:p>
+      <w:pPr>
+        <w:pStyle w:val="PargrafodaLista"/>
+        <w:numPr>
+          <w:ilvl w:val="0"/>
+          <w:numId w:val="39"/>
+        </w:numPr>
+      </w:pPr>
+      <w:r>
+        <w:t>Execute o comando de inicialização:</w:t>
+      </w:r>
+    </w:p>
+    <w:p>
+      <w:pPr>
+        <w:jc w:val="center"/>
+        <w:rPr>
+          <w:b/>
+        </w:rPr>
+      </w:pPr>
+      <w:r>
+        <w:rPr>
+          <w:b/>
+        </w:rPr>
+        <w:t>pod init</w:t>
+      </w:r>
+    </w:p>
+    <w:p>
+      <w:pPr>
+        <w:pStyle w:val="PargrafodaLista"/>
+        <w:numPr>
+          <w:ilvl w:val="0"/>
+          <w:numId w:val="39"/>
+        </w:numPr>
+      </w:pPr>
+      <w:r>
+        <w:t xml:space="preserve">Com o último comando o arquivo chamado </w:t>
+      </w:r>
+      <w:r>
+        <w:rPr>
+          <w:b/>
+        </w:rPr>
+        <w:t xml:space="preserve">Podfile </w:t>
+      </w:r>
+      <w:r>
+        <w:t xml:space="preserve">é criado. É nele que especificamos quais </w:t>
+      </w:r>
+      <w:r>
+        <w:t>bibliotecas queremos instalar no nosso projeto. Abra este arquivo com o comando:</w:t>
+      </w:r>
+    </w:p>
+    <w:p>
+      <w:pPr>
+        <w:jc w:val="center"/>
+        <w:rPr>
+          <w:b/>
+        </w:rPr>
+      </w:pPr>
+      <w:r>
+        <w:rPr>
+          <w:b/>
+        </w:rPr>
+        <w:t>open –a XCode Podfile</w:t>
+      </w:r>
+    </w:p>
+    <w:p>
+      <w:pPr>
+        <w:pStyle w:val="PargrafodaLista"/>
+        <w:numPr>
+          <w:ilvl w:val="0"/>
+          <w:numId w:val="39"/>
+        </w:numPr>
+      </w:pPr>
+      <w:r>
+        <w:t xml:space="preserve">O conteúdo </w:t>
+      </w:r>
+      <w:r>
+        <w:t>virá neste padrão</w:t>
+      </w:r>
+      <w:r>
+        <w:t>:</w:t>
+      </w:r>
+    </w:p>
+    <w:p>
+      <w:pPr>
+        <w:widowControl w:val="0"/>
+        <w:tabs>
+          <w:tab w:val="left" w:pos="692"/>
+        </w:tabs>
+        <w:autoSpaceDE w:val="0"/>
+        <w:autoSpaceDN w:val="0"/>
+        <w:adjustRightInd w:val="0"/>
+        <w:spacing w:before="0" w:after="0"/>
+        <w:ind w:left="1134"/>
+        <w:jc w:val="left"/>
+        <w:rPr>
+          <w:rFonts w:ascii="Menlo" w:hAnsi="Menlo" w:cs="Menlo"/>
+          <w:color w:val="000000"/>
+          <w:sz w:val="18"/>
+          <w:szCs w:val="18"/>
+          <w:lang w:eastAsia="en-US"/>
+        </w:rPr>
+      </w:pPr>
+      <w:r>
+        <w:rPr>
+          <w:rFonts w:ascii="Menlo" w:hAnsi="Menlo" w:cs="Menlo"/>
+          <w:color w:val="007400"/>
+          <w:sz w:val="18"/>
+          <w:szCs w:val="18"/>
+          <w:lang w:eastAsia="en-US"/>
+        </w:rPr>
+        <w:t># Uncomment the next line to define a global platform for your project</w:t>
+      </w:r>
+    </w:p>
+    <w:p>
+      <w:pPr>
+        <w:widowControl w:val="0"/>
+        <w:tabs>
+          <w:tab w:val="left" w:pos="692"/>
+        </w:tabs>
+        <w:autoSpaceDE w:val="0"/>
+        <w:autoSpaceDN w:val="0"/>
+        <w:adjustRightInd w:val="0"/>
+        <w:spacing w:before="0" w:after="0"/>
+        <w:ind w:left="1134"/>
+        <w:jc w:val="left"/>
+        <w:rPr>
+          <w:rFonts w:ascii="Menlo" w:hAnsi="Menlo" w:cs="Menlo"/>
+          <w:color w:val="000000"/>
+          <w:sz w:val="18"/>
+          <w:szCs w:val="18"/>
+          <w:lang w:eastAsia="en-US"/>
+        </w:rPr>
+      </w:pPr>
+      <w:r>
+        <w:rPr>
+          <w:rFonts w:ascii="Menlo" w:hAnsi="Menlo" w:cs="Menlo"/>
+          <w:color w:val="007400"/>
+          <w:sz w:val="18"/>
+          <w:szCs w:val="18"/>
+          <w:lang w:eastAsia="en-US"/>
+        </w:rPr>
+        <w:t># platform :ios, '9.0'</w:t>
+      </w:r>
+    </w:p>
+    <w:p>
+      <w:pPr>
+        <w:widowControl w:val="0"/>
+        <w:tabs>
+          <w:tab w:val="left" w:pos="692"/>
+        </w:tabs>
+        <w:autoSpaceDE w:val="0"/>
+        <w:autoSpaceDN w:val="0"/>
+        <w:adjustRightInd w:val="0"/>
+        <w:spacing w:before="0" w:after="0"/>
+        <w:ind w:left="1134"/>
+        <w:jc w:val="left"/>
+        <w:rPr>
+          <w:rFonts w:ascii="Menlo" w:hAnsi="Menlo" w:cs="Menlo"/>
+          <w:color w:val="000000"/>
+          <w:sz w:val="18"/>
+          <w:szCs w:val="18"/>
+          <w:lang w:eastAsia="en-US"/>
+        </w:rPr>
+      </w:pPr>
+    </w:p>
+    <w:p>
+      <w:pPr>
+        <w:widowControl w:val="0"/>
+        <w:tabs>
+          <w:tab w:val="left" w:pos="692"/>
+        </w:tabs>
+        <w:autoSpaceDE w:val="0"/>
+        <w:autoSpaceDN w:val="0"/>
+        <w:adjustRightInd w:val="0"/>
+        <w:spacing w:before="0" w:after="0"/>
+        <w:ind w:left="1134"/>
+        <w:jc w:val="left"/>
+        <w:rPr>
+          <w:rFonts w:ascii="Menlo" w:hAnsi="Menlo" w:cs="Menlo"/>
+          <w:color w:val="000000"/>
+          <w:sz w:val="18"/>
+          <w:szCs w:val="18"/>
+          <w:lang w:eastAsia="en-US"/>
+        </w:rPr>
+      </w:pPr>
+      <w:r>
+        <w:rPr>
+          <w:rFonts w:ascii="Menlo" w:hAnsi="Menlo" w:cs="Menlo"/>
+          <w:color w:val="000000"/>
+          <w:sz w:val="18"/>
+          <w:szCs w:val="18"/>
+          <w:lang w:eastAsia="en-US"/>
+        </w:rPr>
+        <w:t xml:space="preserve">target </w:t>
+      </w:r>
+      <w:r>
+        <w:rPr>
+          <w:rFonts w:ascii="Menlo" w:hAnsi="Menlo" w:cs="Menlo"/>
+          <w:color w:val="1C00CF"/>
+          <w:sz w:val="18"/>
+          <w:szCs w:val="18"/>
+          <w:lang w:eastAsia="en-US"/>
+        </w:rPr>
+        <w:t>'MyProject'</w:t>
+      </w:r>
+      <w:r>
+        <w:rPr>
+          <w:rFonts w:ascii="Menlo" w:hAnsi="Menlo" w:cs="Menlo"/>
+          <w:color w:val="000000"/>
+          <w:sz w:val="18"/>
+          <w:szCs w:val="18"/>
+          <w:lang w:eastAsia="en-US"/>
+        </w:rPr>
+        <w:t xml:space="preserve"> </w:t>
+      </w:r>
+      <w:r>
+        <w:rPr>
+          <w:rFonts w:ascii="Menlo" w:hAnsi="Menlo" w:cs="Menlo"/>
+          <w:color w:val="AA0D91"/>
+          <w:sz w:val="18"/>
+          <w:szCs w:val="18"/>
+          <w:lang w:eastAsia="en-US"/>
+        </w:rPr>
+        <w:t>do</w:t>
+      </w:r>
+    </w:p>
+    <w:p>
+      <w:pPr>
+        <w:widowControl w:val="0"/>
+        <w:tabs>
+          <w:tab w:val="left" w:pos="692"/>
+        </w:tabs>
+        <w:autoSpaceDE w:val="0"/>
+        <w:autoSpaceDN w:val="0"/>
+        <w:adjustRightInd w:val="0"/>
+        <w:spacing w:before="0" w:after="0"/>
+        <w:ind w:left="1134"/>
+        <w:jc w:val="left"/>
+        <w:rPr>
+          <w:rFonts w:ascii="Menlo" w:hAnsi="Menlo" w:cs="Menlo"/>
+          <w:color w:val="000000"/>
+          <w:sz w:val="18"/>
+          <w:szCs w:val="18"/>
+          <w:lang w:eastAsia="en-US"/>
+        </w:rPr>
+      </w:pPr>
+      <w:r>
+        <w:rPr>
+          <w:rFonts w:ascii="Menlo" w:hAnsi="Menlo" w:cs="Menlo"/>
+          <w:color w:val="000000"/>
+          <w:sz w:val="18"/>
+          <w:szCs w:val="18"/>
+          <w:lang w:eastAsia="en-US"/>
+        </w:rPr>
+        <w:t xml:space="preserve">  </w:t>
+      </w:r>
+      <w:r>
+        <w:rPr>
+          <w:rFonts w:ascii="Menlo" w:hAnsi="Menlo" w:cs="Menlo"/>
+          <w:color w:val="007400"/>
+          <w:sz w:val="18"/>
+          <w:szCs w:val="18"/>
+          <w:lang w:eastAsia="en-US"/>
+        </w:rPr>
+        <w:t># Comment the next line if you're not using Swift and don't want to use dynamic frameworks</w:t>
+      </w:r>
+    </w:p>
+    <w:p>
+      <w:pPr>
+        <w:widowControl w:val="0"/>
+        <w:tabs>
+          <w:tab w:val="left" w:pos="692"/>
+        </w:tabs>
+        <w:autoSpaceDE w:val="0"/>
+        <w:autoSpaceDN w:val="0"/>
+        <w:adjustRightInd w:val="0"/>
+        <w:spacing w:before="0" w:after="0"/>
+        <w:ind w:left="1134"/>
+        <w:jc w:val="left"/>
+        <w:rPr>
+          <w:rFonts w:ascii="Menlo" w:hAnsi="Menlo" w:cs="Menlo"/>
+          <w:color w:val="000000"/>
+          <w:sz w:val="18"/>
+          <w:szCs w:val="18"/>
+          <w:lang w:eastAsia="en-US"/>
+        </w:rPr>
+      </w:pPr>
+      <w:r>
+        <w:rPr>
+          <w:rFonts w:ascii="Menlo" w:hAnsi="Menlo" w:cs="Menlo"/>
+          <w:color w:val="000000"/>
+          <w:sz w:val="18"/>
+          <w:szCs w:val="18"/>
+          <w:lang w:eastAsia="en-US"/>
+        </w:rPr>
+        <w:t xml:space="preserve">  use_frameworks!</w:t>
+      </w:r>
+    </w:p>
+    <w:p>
+      <w:pPr>
+        <w:widowControl w:val="0"/>
+        <w:tabs>
+          <w:tab w:val="left" w:pos="692"/>
+        </w:tabs>
+        <w:autoSpaceDE w:val="0"/>
+        <w:autoSpaceDN w:val="0"/>
+        <w:adjustRightInd w:val="0"/>
+        <w:spacing w:before="0" w:after="0"/>
+        <w:ind w:left="1134"/>
+        <w:jc w:val="left"/>
+        <w:rPr>
+          <w:rFonts w:ascii="Menlo" w:hAnsi="Menlo" w:cs="Menlo"/>
+          <w:color w:val="000000"/>
+          <w:sz w:val="18"/>
+          <w:szCs w:val="18"/>
+          <w:lang w:eastAsia="en-US"/>
+        </w:rPr>
+      </w:pPr>
+    </w:p>
+    <w:p>
+      <w:pPr>
+        <w:widowControl w:val="0"/>
+        <w:tabs>
+          <w:tab w:val="left" w:pos="692"/>
+        </w:tabs>
+        <w:autoSpaceDE w:val="0"/>
+        <w:autoSpaceDN w:val="0"/>
+        <w:adjustRightInd w:val="0"/>
+        <w:spacing w:before="0" w:after="0"/>
+        <w:ind w:left="1134"/>
+        <w:jc w:val="left"/>
+        <w:rPr>
+          <w:rFonts w:ascii="Menlo" w:hAnsi="Menlo" w:cs="Menlo"/>
+          <w:color w:val="000000"/>
+          <w:sz w:val="18"/>
+          <w:szCs w:val="18"/>
+          <w:lang w:eastAsia="en-US"/>
+        </w:rPr>
+      </w:pPr>
+      <w:r>
+        <w:rPr>
+          <w:rFonts w:ascii="Menlo" w:hAnsi="Menlo" w:cs="Menlo"/>
+          <w:color w:val="000000"/>
+          <w:sz w:val="18"/>
+          <w:szCs w:val="18"/>
+          <w:lang w:eastAsia="en-US"/>
+        </w:rPr>
+        <w:t xml:space="preserve">  </w:t>
+      </w:r>
+      <w:r>
+        <w:rPr>
+          <w:rFonts w:ascii="Menlo" w:hAnsi="Menlo" w:cs="Menlo"/>
+          <w:color w:val="007400"/>
+          <w:sz w:val="18"/>
+          <w:szCs w:val="18"/>
+          <w:lang w:eastAsia="en-US"/>
+        </w:rPr>
+        <w:t># Pods for MyProject</w:t>
+      </w:r>
+      <w:r>
+        <w:rPr>
+          <w:rFonts w:ascii="Menlo" w:hAnsi="Menlo" w:cs="Menlo"/>
+          <w:color w:val="007400"/>
+          <w:sz w:val="18"/>
+          <w:szCs w:val="18"/>
+          <w:lang w:eastAsia="en-US"/>
+        </w:rPr>
+        <w:t>Test</w:t>
+      </w:r>
+    </w:p>
+    <w:p>
+      <w:pPr>
+        <w:widowControl w:val="0"/>
+        <w:tabs>
+          <w:tab w:val="left" w:pos="692"/>
+        </w:tabs>
+        <w:autoSpaceDE w:val="0"/>
+        <w:autoSpaceDN w:val="0"/>
+        <w:adjustRightInd w:val="0"/>
+        <w:spacing w:before="0" w:after="0"/>
+        <w:ind w:left="1134"/>
+        <w:jc w:val="left"/>
+        <w:rPr>
+          <w:rFonts w:ascii="Menlo" w:hAnsi="Menlo" w:cs="Menlo"/>
+          <w:color w:val="000000"/>
+          <w:sz w:val="18"/>
+          <w:szCs w:val="18"/>
+          <w:lang w:eastAsia="en-US"/>
+        </w:rPr>
+      </w:pPr>
+    </w:p>
+    <w:p>
+      <w:pPr>
+        <w:ind w:left="1134"/>
+        <w:rPr>
+          <w:rFonts w:ascii="Menlo" w:hAnsi="Menlo" w:cs="Menlo"/>
+          <w:color w:val="AA0D91"/>
+          <w:sz w:val="18"/>
+          <w:szCs w:val="18"/>
+          <w:lang w:eastAsia="en-US"/>
+        </w:rPr>
+      </w:pPr>
+      <w:r>
+        <w:rPr>
+          <w:rFonts w:ascii="Menlo" w:hAnsi="Menlo" w:cs="Menlo"/>
+          <w:color w:val="AA0D91"/>
+          <w:sz w:val="18"/>
+          <w:szCs w:val="18"/>
+          <w:lang w:eastAsia="en-US"/>
+        </w:rPr>
+        <w:t>end</w:t>
+      </w:r>
+    </w:p>
+    <w:p>
+      <w:pPr>
+        <w:ind w:left="1134"/>
+        <w:rPr>
+          <w:rFonts w:ascii="Menlo" w:hAnsi="Menlo" w:cs="Menlo"/>
+          <w:color w:val="AA0D91"/>
+          <w:sz w:val="18"/>
+          <w:szCs w:val="18"/>
+          <w:lang w:eastAsia="en-US"/>
+        </w:rPr>
+      </w:pPr>
+    </w:p>
+    <w:p>
+      <w:r>
+        <w:t xml:space="preserve">Na próxima unidade iremos utilizar uma biblioteca </w:t>
+      </w:r>
+      <w:r>
+        <w:rPr>
+          <w:b/>
+        </w:rPr>
+        <w:t>Firebase</w:t>
+      </w:r>
+      <w:r>
+        <w:t xml:space="preserve">. Vamos adicioná-la ao projeto. </w:t>
+      </w:r>
+    </w:p>
+    <w:p>
+      <w:pPr>
+        <w:pStyle w:val="PargrafodaLista"/>
+        <w:numPr>
+          <w:ilvl w:val="0"/>
+          <w:numId w:val="40"/>
+        </w:numPr>
+      </w:pPr>
+      <w:r>
+        <w:t>Insira dentro do bloco target a seguinte instrução:</w:t>
+      </w:r>
+    </w:p>
+    <w:p>
+      <w:pPr>
+        <w:jc w:val="center"/>
+        <w:rPr>
+          <w:sz w:val="18"/>
+          <w:szCs w:val="18"/>
+        </w:rPr>
+      </w:pPr>
+      <w:r>
+        <w:rPr>
+          <w:rFonts w:ascii="Menlo" w:hAnsi="Menlo" w:cs="Menlo"/>
+          <w:color w:val="000000"/>
+          <w:sz w:val="18"/>
+          <w:szCs w:val="18"/>
+          <w:lang w:eastAsia="en-US"/>
+        </w:rPr>
+        <w:t xml:space="preserve">pod </w:t>
+      </w:r>
+      <w:r>
+        <w:rPr>
+          <w:rFonts w:ascii="Menlo" w:hAnsi="Menlo" w:cs="Menlo"/>
+          <w:color w:val="1C00CF"/>
+          <w:sz w:val="18"/>
+          <w:szCs w:val="18"/>
+          <w:lang w:eastAsia="en-US"/>
+        </w:rPr>
+        <w:t>'Firebase/Core'</w:t>
+      </w:r>
+    </w:p>
+    <w:p>
+      <w:pPr>
+        <w:pStyle w:val="PargrafodaLista"/>
+        <w:numPr>
+          <w:ilvl w:val="0"/>
+          <w:numId w:val="40"/>
+        </w:numPr>
+      </w:pPr>
+      <w:r>
+        <w:t>Agora execute o comando de instalação no terminal:</w:t>
+      </w:r>
+    </w:p>
+    <w:p>
+      <w:pPr>
+        <w:jc w:val="center"/>
+        <w:rPr>
+          <w:b/>
+        </w:rPr>
+      </w:pPr>
+      <w:r>
+        <w:rPr>
+          <w:b/>
+        </w:rPr>
+        <w:t>pod install</w:t>
+      </w:r>
+    </w:p>
+    <w:p>
+      <w:pPr>
+        <w:pStyle w:val="PargrafodaLista"/>
+        <w:numPr>
+          <w:ilvl w:val="0"/>
+          <w:numId w:val="40"/>
+        </w:numPr>
+      </w:pPr>
+      <w:r>
+        <w:lastRenderedPageBreak/>
+        <w:t>Você terá o seguinte resultado:</w:t>
+      </w:r>
+    </w:p>
+    <w:p>
+      <w:r>
+        <w:rPr>
+          <w:noProof/>
+        </w:rPr>
+        <w:drawing>
+          <wp:inline distT="0" distB="0" distL="0" distR="0" wp14:anchorId="294904A6" wp14:editId="36D77CCB">
+            <wp:extent cx="5396230" cy="1878965"/>
+            <wp:effectExtent l="0" t="0" r="0" b="635"/>
+            <wp:docPr id="4" name="Imagem 4"/>
+            <wp:cNvGraphicFramePr>
+              <a:graphicFrameLocks xmlns:a="http://schemas.openxmlformats.org/drawingml/2006/main" noChangeAspect="1"/>
+            </wp:cNvGraphicFramePr>
+            <a:graphic xmlns:a="http://schemas.openxmlformats.org/drawingml/2006/main">
+              <a:graphicData uri="http://schemas.openxmlformats.org/drawingml/2006/picture">
+                <pic:pic xmlns:pic="http://schemas.openxmlformats.org/drawingml/2006/picture">
+                  <pic:nvPicPr>
+                    <pic:cNvPr id="4" name="Captura de Tela 2016-11-24 às 01.26.03.png"/>
+                    <pic:cNvPicPr/>
+                  </pic:nvPicPr>
+                  <pic:blipFill>
+                    <a:blip r:embed="rId5">
+                      <a:extLst>
+                        <a:ext uri="{28A0092B-C50C-407E-A947-70E740481C1C}">
+                          <a14:useLocalDpi xmlns:a14="http://schemas.microsoft.com/office/drawing/2010/main" val="0"/>
+                        </a:ext>
+                      </a:extLst>
+                    </a:blip>
+                    <a:stretch>
+                      <a:fillRect/>
+                    </a:stretch>
+                  </pic:blipFill>
+                  <pic:spPr>
+                    <a:xfrm>
+                      <a:off x="0" y="0"/>
+                      <a:ext cx="5396230" cy="1878965"/>
+                    </a:xfrm>
+                    <a:prstGeom prst="rect">
+                      <a:avLst/>
+                    </a:prstGeom>
+                  </pic:spPr>
+                </pic:pic>
+              </a:graphicData>
+            </a:graphic>
+          </wp:inline>
+        </w:drawing>
+      </w:r>
+    </w:p>
+    <w:p/>
+    <w:p>
+      <w:r>
+        <w:t>Veja que foi instalado uma série de subdependências.</w:t>
+      </w:r>
+    </w:p>
+    <w:p/>
+    <w:p>
+      <w:r>
+        <w:t>Feito este processo, nosso projeto estará pronto e configurado com o CocoaPods, mas antes de finalizar veja como ficou o diretório do projeto:</w:t>
+      </w:r>
+    </w:p>
+    <w:p>
+      <w:pPr>
+        <w:jc w:val="center"/>
+      </w:pPr>
+      <w:r>
+        <w:rPr>
+          <w:noProof/>
+        </w:rPr>
+        <w:drawing>
+          <wp:inline distT="0" distB="0" distL="0" distR="0" wp14:anchorId="56EAFD4C" wp14:editId="16D1562C">
+            <wp:extent cx="3026810" cy="1116621"/>
+            <wp:effectExtent l="0" t="0" r="0" b="1270"/>
+            <wp:docPr id="5" name="Imagem 5"/>
+            <wp:cNvGraphicFramePr>
+              <a:graphicFrameLocks xmlns:a="http://schemas.openxmlformats.org/drawingml/2006/main" noChangeAspect="1"/>
+            </wp:cNvGraphicFramePr>
+            <a:graphic xmlns:a="http://schemas.openxmlformats.org/drawingml/2006/main">
+              <a:graphicData uri="http://schemas.openxmlformats.org/drawingml/2006/picture">
+                <pic:pic xmlns:pic="http://schemas.openxmlformats.org/drawingml/2006/picture">
+                  <pic:nvPicPr>
+                    <pic:cNvPr id="5" name="Captura de Tela 2016-11-24 às 01.28.22.png"/>
+                    <pic:cNvPicPr/>
+                  </pic:nvPicPr>
+                  <pic:blipFill>
+                    <a:blip r:embed="rId6">
+                      <a:extLst>
+                        <a:ext uri="{28A0092B-C50C-407E-A947-70E740481C1C}">
+                          <a14:useLocalDpi xmlns:a14="http://schemas.microsoft.com/office/drawing/2010/main" val="0"/>
+                        </a:ext>
+                      </a:extLst>
+                    </a:blip>
+                    <a:stretch>
+                      <a:fillRect/>
+                    </a:stretch>
+                  </pic:blipFill>
+                  <pic:spPr>
+                    <a:xfrm>
+                      <a:off x="0" y="0"/>
+                      <a:ext cx="3061665" cy="1129479"/>
+                    </a:xfrm>
+                    <a:prstGeom prst="rect">
+                      <a:avLst/>
+                    </a:prstGeom>
+                  </pic:spPr>
+                </pic:pic>
+              </a:graphicData>
+            </a:graphic>
+          </wp:inline>
+        </w:drawing>
+      </w:r>
+    </w:p>
+    <w:p>
+      <w:r>
+        <w:t xml:space="preserve">O arquivo </w:t>
+      </w:r>
+      <w:r>
+        <w:rPr>
+          <w:b/>
+        </w:rPr>
+        <w:t>MusicProject.xcworkspace</w:t>
+      </w:r>
+      <w:r>
+        <w:t xml:space="preserve"> foi criado. A partir de agora você só deverá abrir este arquivo. Nunca mais use o arquivo .xcodeproj, senão as bibliotecas não irão funcionar.</w:t>
+      </w:r>
+    </w:p>
+    <w:p/>
+    <w:p>
+      <w:pPr>
+        <w:pStyle w:val="Ttulo2"/>
+      </w:pPr>
+      <w:r>
+        <w:t>Resumo</w:t>
+      </w:r>
+      <w:bookmarkStart w:id="3" w:name="_GoBack"/>
+      <w:bookmarkEnd w:id="3"/>
+    </w:p>
+    <w:p>
+      <w:pPr>
+        <w:pStyle w:val="Ttulo2"/>
         <w:numPr>
           <w:ilvl w:val="0"/>
           <w:numId w:val="0"/>
         </w:numPr>
-        <w:ind w:left="360"/>
+        <w:ind w:left="567"/>
+        <w:rPr>
+          <w:sz w:val="40"/>
+        </w:rPr>
       </w:pPr>
       <w:r>
         <w:br w:type="page"/>
@@ -13467,7 +14096,7 @@
       </w:pPr>
       <w:r>
         <w:lastRenderedPageBreak/>
-        <w:t>Aula 2</w:t>
+        <w:t>Aula 3</w:t>
       </w:r>
     </w:p>
     <w:p>
@@ -13526,74 +14155,50 @@
       <w:r>
         <w:t xml:space="preserve">Closures são utilizados para otimizar a escrita de certos algoritmos sem diminuir sua clareza ou intenção. Os exemplos abaixo ilustram estas otimizações refinando o método de ordenação de arrays </w:t>
       </w:r>
-      <w:proofErr w:type="gramStart"/>
       <w:r>
         <w:rPr>
           <w:b/>
         </w:rPr>
-        <w:t>sorted(</w:t>
-      </w:r>
-      <w:proofErr w:type="gramEnd"/>
+        <w:t>sorted(by:)</w:t>
+      </w:r>
+      <w:r>
+        <w:t xml:space="preserve"> com diversas maneiras para realizar a mesma funcionalidade.</w:t>
+      </w:r>
+    </w:p>
+    <w:p>
+      <w:pPr>
+        <w:pStyle w:val="Ttulo3"/>
+      </w:pPr>
+      <w:r>
+        <w:t>O método de ordenação</w:t>
+      </w:r>
+    </w:p>
+    <w:p>
+      <w:r>
+        <w:t xml:space="preserve">O Swift apresenta um método chamado </w:t>
+      </w:r>
       <w:r>
         <w:rPr>
           <w:b/>
         </w:rPr>
-        <w:t>by:)</w:t>
-      </w:r>
-      <w:r>
-        <w:t xml:space="preserve"> com diversas maneiras para realizar a mesma funcionalidade.</w:t>
-      </w:r>
-    </w:p>
-    <w:p>
-      <w:pPr>
-        <w:pStyle w:val="Ttulo3"/>
-      </w:pPr>
-      <w:r>
-        <w:t>O método de ordenação</w:t>
-      </w:r>
-    </w:p>
-    <w:p>
-      <w:r>
-        <w:t xml:space="preserve">O Swift apresenta um método chamado </w:t>
-      </w:r>
-      <w:proofErr w:type="gramStart"/>
+        <w:t>sorted(by:)</w:t>
+      </w:r>
+      <w:r>
+        <w:t xml:space="preserve">, </w:t>
+      </w:r>
+      <w:r>
+        <w:t>que classifica um array de valores de um tipo conhecido com base na produção de uma saída ordenada por um closure que você fornece. Quando este método completa o processo de classificação, é retornado um novo array de mesmo tipo que o antigo, com seus elementos em uma ordem especificada pelo closure. O array original não é modificado depois deste processo.</w:t>
+      </w:r>
+    </w:p>
+    <w:p>
+      <w:r>
+        <w:t xml:space="preserve">O exemplo abaixo usa o método usa o método </w:t>
+      </w:r>
       <w:r>
         <w:rPr>
           <w:b/>
         </w:rPr>
-        <w:t>sorted(</w:t>
-      </w:r>
-      <w:proofErr w:type="gramEnd"/>
-      <w:r>
-        <w:rPr>
-          <w:b/>
-        </w:rPr>
-        <w:t>by:)</w:t>
-      </w:r>
-      <w:r>
-        <w:t xml:space="preserve">, </w:t>
-      </w:r>
-      <w:r>
-        <w:t>que classifica um array de valores de um tipo conhecido com base na produção de uma saída ordenada por um closure que você fornece. Quando este método completa o processo de classificação, é retornado um novo array de mesmo tipo que o antigo, com seus elementos em uma ordem especificada pelo closure. O array original não é modificado depois deste processo.</w:t>
-      </w:r>
-    </w:p>
-    <w:p>
-      <w:r>
-        <w:t xml:space="preserve">O exemplo abaixo usa o método usa o método </w:t>
-      </w:r>
-      <w:proofErr w:type="gramStart"/>
-      <w:r>
-        <w:rPr>
-          <w:b/>
-        </w:rPr>
-        <w:t>sorted(</w:t>
-      </w:r>
-      <w:proofErr w:type="gramEnd"/>
-      <w:r>
-        <w:rPr>
-          <w:b/>
-        </w:rPr>
-        <w:t xml:space="preserve">by:) </w:t>
+        <w:t xml:space="preserve">sorted(by:) </w:t>
       </w:r>
       <w:r>
         <w:t>para ordenar um array de Strings em ordem alfabética reversa (de Z a A)</w:t>
@@ -13614,7 +14219,6 @@
           <w:szCs w:val="18"/>
         </w:rPr>
       </w:pPr>
-      <w:proofErr w:type="gramStart"/>
       <w:r>
         <w:rPr>
           <w:rFonts w:ascii="Menlo" w:eastAsia="Times New Roman" w:hAnsi="Menlo" w:cs="Menlo"/>
@@ -13624,7 +14228,6 @@
         </w:rPr>
         <w:t>let</w:t>
       </w:r>
-      <w:proofErr w:type="gramEnd"/>
       <w:r>
         <w:rPr>
           <w:rFonts w:ascii="Menlo" w:eastAsia="Times New Roman" w:hAnsi="Menlo" w:cs="Menlo"/>
@@ -13759,99 +14362,75 @@
       <w:r>
         <w:t xml:space="preserve">O método </w:t>
       </w:r>
-      <w:proofErr w:type="gramStart"/>
       <w:r>
         <w:rPr>
           <w:b/>
         </w:rPr>
-        <w:t>sorted(</w:t>
-      </w:r>
-      <w:proofErr w:type="gramEnd"/>
+        <w:t xml:space="preserve">sorted(by:) </w:t>
+      </w:r>
+      <w:r>
+        <w:t>aceita um bloco closure que recebe dois argumentos com mesmo tipo do conteúdo do array e retorna um valor Bool</w:t>
+      </w:r>
+      <w:r>
+        <w:t xml:space="preserve"> que indica se o primeiro argumento deve ser posicionado no novo array antes do segundo argumento. O closure de classificação deve retornar </w:t>
+      </w:r>
       <w:r>
         <w:rPr>
           <w:b/>
         </w:rPr>
-        <w:t xml:space="preserve">by:) </w:t>
-      </w:r>
-      <w:r>
-        <w:t>aceita um bloco closure que recebe dois argumentos com mesmo tipo do conteúdo do array e retorna um valor Bool</w:t>
-      </w:r>
-      <w:r>
-        <w:t xml:space="preserve"> que indica se o primeiro argumento deve ser posicionado no novo array antes do segundo argumento. O closure de classificação deve retornar </w:t>
+        <w:t>true</w:t>
       </w:r>
       <w:r>
         <w:rPr>
           <w:b/>
         </w:rPr>
-        <w:t>true</w:t>
+        <w:t xml:space="preserve"> </w:t>
+      </w:r>
+      <w:r>
+        <w:t xml:space="preserve">se o primeiro valor deve estar antes do segundo, e </w:t>
       </w:r>
       <w:r>
         <w:rPr>
           <w:b/>
         </w:rPr>
-        <w:t xml:space="preserve"> </w:t>
-      </w:r>
-      <w:r>
-        <w:t xml:space="preserve">se o primeiro valor deve estar antes do segundo, e </w:t>
+        <w:t>false</w:t>
+      </w:r>
+      <w:r>
+        <w:t xml:space="preserve"> caso contrário.</w:t>
+      </w:r>
+    </w:p>
+    <w:p>
+      <w:r>
+        <w:t xml:space="preserve">Este exemplo está classificando um array de String, e este closure de classificação deve possuir o tipo </w:t>
       </w:r>
       <w:r>
         <w:rPr>
           <w:b/>
         </w:rPr>
-        <w:t>false</w:t>
-      </w:r>
-      <w:r>
-        <w:t xml:space="preserve"> caso contrário.</w:t>
-      </w:r>
-    </w:p>
-    <w:p>
-      <w:r>
-        <w:t xml:space="preserve">Este exemplo está classificando um array de String, e este closure de classificação deve possuir o tipo </w:t>
+        <w:t>(String, String) -&gt; Bool</w:t>
+      </w:r>
+      <w:r>
+        <w:t>.</w:t>
+      </w:r>
+    </w:p>
+    <w:p>
+      <w:r>
+        <w:t xml:space="preserve">Uma maneira de providenciar uma closure de classificação é escrever uma função normal com o tipo que corresponde ao tipo que o método </w:t>
       </w:r>
       <w:r>
         <w:rPr>
           <w:b/>
         </w:rPr>
-        <w:t>(String, String) -&gt; Bool</w:t>
-      </w:r>
-      <w:r>
-        <w:t>.</w:t>
-      </w:r>
-    </w:p>
-    <w:p>
-      <w:r>
-        <w:t xml:space="preserve">Uma maneira de providenciar uma closure de classificação é escrever uma função normal com o tipo que corresponde ao tipo que o método </w:t>
-      </w:r>
-      <w:proofErr w:type="gramStart"/>
+        <w:t xml:space="preserve">sorted(by:) </w:t>
+      </w:r>
+      <w:r>
+        <w:t xml:space="preserve">aceita. O tipo de uma função é definido pela sua assinatura (conjunto de argumentos) e tipo de retorno. Ao definir esta função, basta passarmos esta via parâmetro do método </w:t>
+      </w:r>
       <w:r>
         <w:rPr>
           <w:b/>
         </w:rPr>
-        <w:t>sorted(</w:t>
-      </w:r>
-      <w:proofErr w:type="gramEnd"/>
-      <w:r>
-        <w:rPr>
-          <w:b/>
-        </w:rPr>
-        <w:t xml:space="preserve">by:) </w:t>
-      </w:r>
-      <w:r>
-        <w:t xml:space="preserve">aceita. O tipo de uma função é definido pela sua assinatura (conjunto de argumentos) e tipo de retorno. Ao definir esta função, basta passarmos esta via parâmetro do método </w:t>
-      </w:r>
-      <w:proofErr w:type="gramStart"/>
-      <w:r>
-        <w:rPr>
-          <w:b/>
-        </w:rPr>
-        <w:t>sorted(</w:t>
-      </w:r>
-      <w:proofErr w:type="gramEnd"/>
-      <w:r>
-        <w:rPr>
-          <w:b/>
-        </w:rPr>
-        <w:t>by:).</w:t>
+        <w:t>sorted(by:).</w:t>
       </w:r>
     </w:p>
     <w:p>
@@ -13866,7 +14445,6 @@
           <w:szCs w:val="21"/>
         </w:rPr>
       </w:pPr>
-      <w:proofErr w:type="gramStart"/>
       <w:r>
         <w:rPr>
           <w:rFonts w:ascii="Menlo" w:hAnsi="Menlo" w:cs="Menlo"/>
@@ -13877,7 +14455,6 @@
         <w:lastRenderedPageBreak/>
         <w:t>func</w:t>
       </w:r>
-      <w:proofErr w:type="gramEnd"/>
       <w:r>
         <w:rPr>
           <w:rFonts w:ascii="Menlo" w:hAnsi="Menlo" w:cs="Menlo"/>
@@ -14053,7 +14630,6 @@
         </w:rPr>
         <w:t>  </w:t>
       </w:r>
-      <w:proofErr w:type="gramStart"/>
       <w:r>
         <w:rPr>
           <w:rFonts w:ascii="Menlo" w:hAnsi="Menlo" w:cs="Menlo"/>
@@ -14063,7 +14639,6 @@
         </w:rPr>
         <w:t>return</w:t>
       </w:r>
-      <w:proofErr w:type="gramEnd"/>
       <w:r>
         <w:rPr>
           <w:rFonts w:ascii="Menlo" w:hAnsi="Menlo" w:cs="Menlo"/>
@@ -14135,7 +14710,6 @@
           <w:szCs w:val="21"/>
         </w:rPr>
       </w:pPr>
-      <w:proofErr w:type="gramStart"/>
       <w:r>
         <w:rPr>
           <w:rFonts w:ascii="Menlo" w:hAnsi="Menlo" w:cs="Menlo"/>
@@ -14145,7 +14719,6 @@
         </w:rPr>
         <w:t>var</w:t>
       </w:r>
-      <w:proofErr w:type="gramEnd"/>
       <w:r>
         <w:rPr>
           <w:rFonts w:ascii="Menlo" w:hAnsi="Menlo" w:cs="Menlo"/>
@@ -14291,59 +14864,43 @@
       <w:r>
         <w:t xml:space="preserve">Veja que não invocamos </w:t>
       </w:r>
-      <w:proofErr w:type="gramStart"/>
       <w:r>
         <w:rPr>
           <w:b/>
         </w:rPr>
-        <w:t>backward(</w:t>
-      </w:r>
-      <w:proofErr w:type="gramEnd"/>
+        <w:t>backward()</w:t>
+      </w:r>
+      <w:r>
+        <w:t xml:space="preserve"> mas passamos apenas o </w:t>
+      </w:r>
       <w:r>
         <w:rPr>
           <w:b/>
         </w:rPr>
-        <w:t>)</w:t>
-      </w:r>
-      <w:r>
-        <w:t xml:space="preserve"> mas passamos apenas o </w:t>
+        <w:t>nome</w:t>
+      </w:r>
+      <w:r>
+        <w:t xml:space="preserve"> do método via parâmetro de </w:t>
       </w:r>
       <w:r>
         <w:rPr>
           <w:b/>
         </w:rPr>
-        <w:t>nome</w:t>
-      </w:r>
-      <w:r>
-        <w:t xml:space="preserve"> do método via parâmetro de </w:t>
+        <w:t>sorted(by:)</w:t>
+      </w:r>
+      <w:r>
+        <w:t>, isto porque este método de classificação não espera um valor ou retorno, mas sim a definição de como ele irá classificar o array.</w:t>
+      </w:r>
+    </w:p>
+    <w:p>
+      <w:r>
+        <w:t xml:space="preserve">Se a primeira string (s1) é maior do que a segunda (s2), a função </w:t>
       </w:r>
       <w:r>
         <w:rPr>
           <w:b/>
         </w:rPr>
-        <w:t>sorted(by:)</w:t>
-      </w:r>
-      <w:r>
-        <w:t>, isto porque este método de classificação não espera um valor ou retorno, mas sim a definição de como ele irá classificar o array.</w:t>
-      </w:r>
-    </w:p>
-    <w:p>
-      <w:r>
-        <w:t xml:space="preserve">Se a primeira string (s1) é maior do que a segunda (s2), a função </w:t>
-      </w:r>
-      <w:proofErr w:type="gramStart"/>
-      <w:r>
-        <w:rPr>
-          <w:b/>
-        </w:rPr>
-        <w:t>backward(</w:t>
-      </w:r>
-      <w:proofErr w:type="gramEnd"/>
-      <w:r>
-        <w:rPr>
-          <w:b/>
-        </w:rPr>
-        <w:t xml:space="preserve">) </w:t>
+        <w:t xml:space="preserve">backward() </w:t>
       </w:r>
       <w:r>
         <w:t xml:space="preserve"> irá retornar </w:t>
@@ -14402,7 +14959,7 @@
                     <pic:cNvPicPr/>
                   </pic:nvPicPr>
                   <pic:blipFill>
-                    <a:blip r:embed="rId5">
+                    <a:blip r:embed="rId7">
                       <a:extLst>
                         <a:ext uri="{28A0092B-C50C-407E-A947-70E740481C1C}">
                           <a14:useLocalDpi xmlns:a14="http://schemas.microsoft.com/office/drawing/2010/main" val="0"/>
@@ -14456,19 +15013,11 @@
       <w:r>
         <w:t xml:space="preserve">O exemplo abaixo mostra o exemplo do </w:t>
       </w:r>
-      <w:proofErr w:type="gramStart"/>
       <w:r>
         <w:rPr>
           <w:b/>
         </w:rPr>
-        <w:t>sorted(</w:t>
-      </w:r>
-      <w:proofErr w:type="gramEnd"/>
-      <w:r>
-        <w:rPr>
-          <w:b/>
-        </w:rPr>
-        <w:t xml:space="preserve">by:) </w:t>
+        <w:t xml:space="preserve">sorted(by:) </w:t>
       </w:r>
       <w:r>
         <w:t xml:space="preserve">com o método </w:t>
@@ -14494,7 +15043,6 @@
           <w:szCs w:val="21"/>
         </w:rPr>
       </w:pPr>
-      <w:proofErr w:type="gramStart"/>
       <w:r>
         <w:rPr>
           <w:rFonts w:ascii="Menlo" w:hAnsi="Menlo" w:cs="Menlo"/>
@@ -14504,7 +15052,6 @@
         </w:rPr>
         <w:t>reversedNames</w:t>
       </w:r>
-      <w:proofErr w:type="gramEnd"/>
       <w:r>
         <w:rPr>
           <w:rFonts w:ascii="Menlo" w:hAnsi="Menlo" w:cs="Menlo"/>
@@ -14689,7 +15236,6 @@
         </w:rPr>
         <w:t xml:space="preserve">    </w:t>
       </w:r>
-      <w:proofErr w:type="gramStart"/>
       <w:r>
         <w:rPr>
           <w:rFonts w:ascii="Menlo" w:hAnsi="Menlo" w:cs="Menlo"/>
@@ -14699,7 +15245,6 @@
         </w:rPr>
         <w:t>return</w:t>
       </w:r>
-      <w:proofErr w:type="gramEnd"/>
       <w:r>
         <w:rPr>
           <w:rFonts w:ascii="Menlo" w:hAnsi="Menlo" w:cs="Menlo"/>
@@ -14764,47 +15309,23 @@
       <w:r>
         <w:t xml:space="preserve">Note que os parâmetros e retorno deste closure inline é idêntico ao da função </w:t>
       </w:r>
-      <w:proofErr w:type="gramStart"/>
       <w:r>
         <w:rPr>
           <w:b/>
         </w:rPr>
-        <w:t>backward(</w:t>
-      </w:r>
-      <w:proofErr w:type="gramEnd"/>
+        <w:t>backward()</w:t>
+      </w:r>
+      <w:r>
+        <w:t xml:space="preserve">. Em ambos os casos, eles são escrito com </w:t>
+      </w:r>
       <w:r>
         <w:rPr>
           <w:b/>
         </w:rPr>
-        <w:t>)</w:t>
-      </w:r>
-      <w:r>
-        <w:t xml:space="preserve">. Em ambos os casos, eles são </w:t>
-      </w:r>
-      <w:proofErr w:type="gramStart"/>
-      <w:r>
-        <w:t>escrito</w:t>
-      </w:r>
-      <w:proofErr w:type="gramEnd"/>
-      <w:r>
-        <w:t xml:space="preserve"> com </w:t>
-      </w:r>
-      <w:r>
-        <w:rPr>
-          <w:b/>
-        </w:rPr>
         <w:t>(s1: String, s2: String) -&gt; Bool.</w:t>
       </w:r>
       <w:r>
-        <w:t xml:space="preserve"> Entretanto, para o caso inline, o parâmetro e o tipo de retorno estão escritos dentro de chaves </w:t>
-      </w:r>
-      <w:proofErr w:type="gramStart"/>
-      <w:r>
-        <w:t>({ }</w:t>
-      </w:r>
-      <w:proofErr w:type="gramEnd"/>
-      <w:r>
-        <w:t>), e não fora delas.</w:t>
+        <w:t xml:space="preserve"> Entretanto, para o caso inline, o parâmetro e o tipo de retorno estão escritos dentro de chaves ({ }), e não fora delas.</w:t>
       </w:r>
     </w:p>
     <w:p>
@@ -14836,7 +15357,6 @@
           <w:sz w:val="24"/>
         </w:rPr>
       </w:pPr>
-      <w:proofErr w:type="gramStart"/>
       <w:r>
         <w:rPr>
           <w:rFonts w:ascii="Menlo" w:eastAsia="Times New Roman" w:hAnsi="Menlo" w:cs="Menlo"/>
@@ -14846,7 +15366,6 @@
         </w:rPr>
         <w:t>reversedNames</w:t>
       </w:r>
-      <w:proofErr w:type="gramEnd"/>
       <w:r>
         <w:rPr>
           <w:rFonts w:ascii="Menlo" w:eastAsia="Times New Roman" w:hAnsi="Menlo" w:cs="Menlo"/>
@@ -15080,49 +15599,33 @@
         <w:lastRenderedPageBreak/>
         <w:t xml:space="preserve">Isto ilustra que em geral, a chamada de </w:t>
       </w:r>
-      <w:proofErr w:type="gramStart"/>
       <w:r>
         <w:rPr>
           <w:b/>
         </w:rPr>
-        <w:t>sorted(</w:t>
-      </w:r>
-      <w:proofErr w:type="gramEnd"/>
+        <w:t xml:space="preserve">sorted(by:) </w:t>
+      </w:r>
+      <w:r>
+        <w:t>permance a mesma. Um par de parênteses envolve inteiramente o argumento do método. Entretanto, este argumento agora é um closure inline.</w:t>
+      </w:r>
+    </w:p>
+    <w:p>
+      <w:pPr>
+        <w:pStyle w:val="Ttulo3"/>
+      </w:pPr>
+      <w:r>
+        <w:t>Inferindo tipo pelo contexto</w:t>
+      </w:r>
+    </w:p>
+    <w:p>
+      <w:r>
+        <w:t xml:space="preserve">Como o closure de classificação é passado via argumento para um método, o Swift consegue inferir o tipo de seus parâmetros e o seu tipo de retorno. O método </w:t>
+      </w:r>
       <w:r>
         <w:rPr>
           <w:b/>
         </w:rPr>
-        <w:t xml:space="preserve">by:) </w:t>
-      </w:r>
-      <w:r>
-        <w:t>permance a mesma. Um par de parênteses envolve inteiramente o argumento do método. Entretanto, este argumento agora é um closure inline.</w:t>
-      </w:r>
-    </w:p>
-    <w:p>
-      <w:pPr>
-        <w:pStyle w:val="Ttulo3"/>
-      </w:pPr>
-      <w:r>
-        <w:t>Inferindo tipo pelo contexto</w:t>
-      </w:r>
-    </w:p>
-    <w:p>
-      <w:r>
-        <w:t xml:space="preserve">Como o closure de classificação é passado via argumento para um método, o Swift consegue inferir o tipo de seus parâmetros e o seu tipo de retorno. O método </w:t>
-      </w:r>
-      <w:proofErr w:type="gramStart"/>
-      <w:r>
-        <w:rPr>
-          <w:b/>
-        </w:rPr>
-        <w:t>sorted(</w:t>
-      </w:r>
-      <w:proofErr w:type="gramEnd"/>
-      <w:r>
-        <w:rPr>
-          <w:b/>
-        </w:rPr>
-        <w:t xml:space="preserve">by:) </w:t>
+        <w:t xml:space="preserve">sorted(by:) </w:t>
       </w:r>
       <w:r>
         <w:t xml:space="preserve">é chamado de um array de strings, logo seu argumento deve ser a função do tipo </w:t>
@@ -15176,7 +15679,6 @@
           <w:szCs w:val="18"/>
         </w:rPr>
       </w:pPr>
-      <w:proofErr w:type="gramStart"/>
       <w:r>
         <w:rPr>
           <w:rFonts w:ascii="Menlo" w:eastAsia="Times New Roman" w:hAnsi="Menlo" w:cs="Menlo"/>
@@ -15186,7 +15688,6 @@
         </w:rPr>
         <w:t>reversedNames</w:t>
       </w:r>
-      <w:proofErr w:type="gramEnd"/>
       <w:r>
         <w:rPr>
           <w:rFonts w:ascii="Menlo" w:eastAsia="Times New Roman" w:hAnsi="Menlo" w:cs="Menlo"/>
@@ -15380,50 +15881,42 @@
       <w:r>
         <w:t xml:space="preserve">Você ainda pode continuar explicitando os tipos se desejar, e realmente isto é o desejável. Abaixo você verá formas de resumir ainda mais a definição de um closure, mas a sua forma completa é a melhor maneira para evitar ambiguidade e confusão para quer estiver lendo seu código. No caso do método </w:t>
       </w:r>
-      <w:proofErr w:type="gramStart"/>
       <w:r>
         <w:rPr>
           <w:b/>
         </w:rPr>
-        <w:t>sorted(</w:t>
-      </w:r>
-      <w:proofErr w:type="gramEnd"/>
+        <w:t>sorted(by:)</w:t>
+      </w:r>
+      <w:r>
+        <w:t>, o propósito do closure é reduzir ou limpar a quantidade de código que uma função de ordenação normalmente requer.</w:t>
+      </w:r>
+    </w:p>
+    <w:p/>
+    <w:p>
+      <w:pPr>
+        <w:pStyle w:val="Ttulo3"/>
+      </w:pPr>
+      <w:r>
+        <w:t>Retornos implícitos em closures com uma única expressão</w:t>
+      </w:r>
+    </w:p>
+    <w:p>
+      <w:r>
+        <w:t xml:space="preserve">Closures que podem ser definidos em apenas uma linha podem implicitar o retorno de sua expressão omitindo a palavra chave </w:t>
+      </w:r>
       <w:r>
         <w:rPr>
           <w:b/>
         </w:rPr>
-        <w:t>by:)</w:t>
-      </w:r>
-      <w:r>
-        <w:t>, o propósito do closure é reduzir ou limpar a quantidade de código que uma função de ordenação normalmente requer.</w:t>
+        <w:t>return</w:t>
+      </w:r>
+      <w:r>
+        <w:t xml:space="preserve"> de sua declaração. Veja a diferença:</w:t>
       </w:r>
     </w:p>
     <w:p/>
     <w:p>
       <w:pPr>
-        <w:pStyle w:val="Ttulo3"/>
-      </w:pPr>
-      <w:r>
-        <w:t>Retornos implícitos em closures com uma única expressão</w:t>
-      </w:r>
-    </w:p>
-    <w:p>
-      <w:r>
-        <w:t xml:space="preserve">Closures que podem ser definidos em apenas uma linha podem implicitar o retorno de sua expressão omitindo a palavra chave </w:t>
-      </w:r>
-      <w:r>
-        <w:rPr>
-          <w:b/>
-        </w:rPr>
-        <w:t>return</w:t>
-      </w:r>
-      <w:r>
-        <w:t xml:space="preserve"> de sua declaração. Veja a diferença:</w:t>
-      </w:r>
-    </w:p>
-    <w:p/>
-    <w:p>
-      <w:pPr>
         <w:jc w:val="center"/>
         <w:rPr>
           <w:rFonts w:ascii="Menlo" w:eastAsia="Times New Roman" w:hAnsi="Menlo" w:cs="Menlo"/>
@@ -15432,7 +15925,6 @@
           <w:szCs w:val="18"/>
         </w:rPr>
       </w:pPr>
-      <w:proofErr w:type="gramStart"/>
       <w:r>
         <w:rPr>
           <w:rFonts w:ascii="Menlo" w:eastAsia="Times New Roman" w:hAnsi="Menlo" w:cs="Menlo"/>
@@ -15442,7 +15934,6 @@
         </w:rPr>
         <w:t>reversedNames</w:t>
       </w:r>
-      <w:proofErr w:type="gramEnd"/>
       <w:r>
         <w:rPr>
           <w:rFonts w:ascii="Menlo" w:eastAsia="Times New Roman" w:hAnsi="Menlo" w:cs="Menlo"/>
@@ -15612,86 +16103,67 @@
       <w:r>
         <w:t xml:space="preserve">Aqui, o tipo de função dos argumentos do método </w:t>
       </w:r>
-      <w:proofErr w:type="gramStart"/>
       <w:r>
         <w:rPr>
           <w:b/>
         </w:rPr>
-        <w:t>sorted(</w:t>
-      </w:r>
-      <w:proofErr w:type="gramEnd"/>
+        <w:t xml:space="preserve">sorted(by:) </w:t>
+      </w:r>
+      <w:r>
+        <w:t xml:space="preserve">torna claro que um valor </w:t>
+      </w:r>
       <w:r>
         <w:rPr>
           <w:b/>
         </w:rPr>
-        <w:t xml:space="preserve">by:) </w:t>
-      </w:r>
-      <w:r>
-        <w:t xml:space="preserve">torna claro que um valor </w:t>
+        <w:t>Bool</w:t>
+      </w:r>
+      <w:r>
+        <w:t xml:space="preserve"> deve ser devolvido pelo closure.</w:t>
+      </w:r>
+      <w:r>
+        <w:t xml:space="preserve"> Uma vez que o corpo do closure contém apenas uma expressão (</w:t>
       </w:r>
       <w:r>
         <w:rPr>
           <w:b/>
         </w:rPr>
-        <w:t>Bool</w:t>
-      </w:r>
-      <w:r>
-        <w:t xml:space="preserve"> deve ser devolvido pelo closure.</w:t>
-      </w:r>
-      <w:r>
-        <w:t xml:space="preserve"> Uma vez que o corpo do closure contém apenas uma expressão (</w:t>
+        <w:t>s1 &gt; s2</w:t>
+      </w:r>
+      <w:r>
+        <w:t xml:space="preserve">) que devolve um valor booleano, não existe ambiguidade, e a palavra </w:t>
       </w:r>
       <w:r>
         <w:rPr>
           <w:b/>
         </w:rPr>
-        <w:t>s1 &gt; s2</w:t>
-      </w:r>
-      <w:r>
-        <w:t xml:space="preserve">) que devolve um valor booleano, não existe ambiguidade, e a palavra </w:t>
+        <w:t>return</w:t>
+      </w:r>
+      <w:r>
+        <w:t xml:space="preserve"> pode ser omitida. Mas ainda podemos reduzir isto...</w:t>
+      </w:r>
+    </w:p>
+    <w:p/>
+    <w:p>
+      <w:pPr>
+        <w:pStyle w:val="Ttulo3"/>
+      </w:pPr>
+      <w:r>
+        <w:t>Nomes de argumentos taquigráficos</w:t>
+      </w:r>
+    </w:p>
+    <w:p>
+      <w:r>
+        <w:t xml:space="preserve">O Swift automaticamente fornece taquigrafias (abreviações) do nome dos argumentos dos métodos para closures inline. Estes podem ser utilizados para referir aos valores dos argumentos dos closures pelos nomes </w:t>
       </w:r>
       <w:r>
         <w:rPr>
           <w:b/>
         </w:rPr>
-        <w:t>return</w:t>
-      </w:r>
-      <w:r>
-        <w:t xml:space="preserve"> pode ser omitida. Mas ainda podemos reduzir isto...</w:t>
-      </w:r>
-    </w:p>
-    <w:p/>
-    <w:p>
-      <w:pPr>
-        <w:pStyle w:val="Ttulo3"/>
-      </w:pPr>
-      <w:r>
-        <w:t>Nomes de argumentos taquigráficos</w:t>
-      </w:r>
-    </w:p>
-    <w:p>
-      <w:r>
-        <w:t xml:space="preserve">O Swift automaticamente fornece taquigrafias (abreviações) do nome dos argumentos dos métodos para closures inline. Estes podem ser utilizados para referir aos valores dos argumentos dos closures pelos nomes </w:t>
-      </w:r>
-      <w:r>
-        <w:rPr>
-          <w:b/>
-        </w:rPr>
-        <w:t>$0, $1, $</w:t>
-      </w:r>
-      <w:proofErr w:type="gramStart"/>
-      <w:r>
-        <w:rPr>
-          <w:b/>
-        </w:rPr>
-        <w:t xml:space="preserve">2 </w:t>
-      </w:r>
-      <w:r>
-        <w:t xml:space="preserve"> e</w:t>
-      </w:r>
-      <w:proofErr w:type="gramEnd"/>
-      <w:r>
-        <w:t xml:space="preserve"> por aí em diante.</w:t>
+        <w:t xml:space="preserve">$0, $1, $2 </w:t>
+      </w:r>
+      <w:r>
+        <w:t xml:space="preserve"> e por aí em diante.</w:t>
       </w:r>
     </w:p>
     <w:p>
@@ -15723,7 +16195,6 @@
           <w:szCs w:val="18"/>
         </w:rPr>
       </w:pPr>
-      <w:proofErr w:type="gramStart"/>
       <w:r>
         <w:rPr>
           <w:rFonts w:ascii="Menlo" w:eastAsia="Times New Roman" w:hAnsi="Menlo" w:cs="Menlo"/>
@@ -15734,7 +16205,6 @@
         <w:lastRenderedPageBreak/>
         <w:t>reversedNames</w:t>
       </w:r>
-      <w:proofErr w:type="gramEnd"/>
       <w:r>
         <w:rPr>
           <w:rFonts w:ascii="Menlo" w:eastAsia="Times New Roman" w:hAnsi="Menlo" w:cs="Menlo"/>
@@ -15855,102 +16325,69 @@
         <w:rPr>
           <w:b/>
         </w:rPr>
-        <w:t>$</w:t>
-      </w:r>
-      <w:proofErr w:type="gramStart"/>
+        <w:t xml:space="preserve">$0 </w:t>
+      </w:r>
+      <w:r>
+        <w:t xml:space="preserve"> e </w:t>
+      </w:r>
       <w:r>
         <w:rPr>
           <w:b/>
         </w:rPr>
-        <w:t xml:space="preserve">0 </w:t>
-      </w:r>
-      <w:r>
-        <w:t xml:space="preserve"> e</w:t>
-      </w:r>
-      <w:proofErr w:type="gramEnd"/>
-      <w:r>
-        <w:t xml:space="preserve"> </w:t>
+        <w:t>$1</w:t>
+      </w:r>
+      <w:r>
+        <w:t xml:space="preserve"> referen-se ao primeiro e segundo argumento String do closure. Mas acalme-se, existe uma última forma de redução.</w:t>
+      </w:r>
+    </w:p>
+    <w:p/>
+    <w:p>
+      <w:pPr>
+        <w:pStyle w:val="Ttulo3"/>
+      </w:pPr>
+      <w:r>
+        <w:t>Métodos de operador</w:t>
+      </w:r>
+    </w:p>
+    <w:p>
+      <w:r>
+        <w:t xml:space="preserve">Na verdade, há ainda esta ultima maneira de reduzir a definição de um closure. Em Swift, os operadores condicionais básicos (==, &gt;, &lt;, &lt;=, &gt;=) se comportam como métodos. Com o exemplo de uma String é como se a condição </w:t>
       </w:r>
       <w:r>
         <w:rPr>
           <w:b/>
         </w:rPr>
-        <w:t>$1</w:t>
-      </w:r>
-      <w:r>
-        <w:t xml:space="preserve"> referen-se ao primeiro e segundo argumento String do closure. Mas acalme-se, existe uma última forma de redução.</w:t>
-      </w:r>
-    </w:p>
-    <w:p/>
-    <w:p>
-      <w:pPr>
-        <w:pStyle w:val="Ttulo3"/>
-      </w:pPr>
-      <w:r>
-        <w:t>Métodos de operador</w:t>
-      </w:r>
-    </w:p>
-    <w:p>
-      <w:r>
-        <w:t xml:space="preserve">Na verdade, há ainda esta ultima maneira de reduzir a definição de um closure. Em Swift, os operadores condicionais básicos (==, &gt;, &lt;, &lt;=, &gt;=) se comportam como métodos. Com o exemplo de uma String é como se a condição </w:t>
+        <w:t>s1 &gt; s2</w:t>
+      </w:r>
+      <w:r>
+        <w:t xml:space="preserve"> fosse equivalente a </w:t>
       </w:r>
       <w:r>
         <w:rPr>
           <w:b/>
         </w:rPr>
-        <w:t>s1 &gt; s2</w:t>
-      </w:r>
-      <w:r>
-        <w:t xml:space="preserve"> fosse equivalente a </w:t>
+        <w:t>s1.maiorQue(s2)</w:t>
+      </w:r>
+      <w:r>
+        <w:t>, inclusive o Swift nos dá a possibilidade de sobrescrevermos os operadores e adicionar o comportamento/retorno que bem quisermos, mas isto fica para uma pesquisa mais avançada que você pode fazer.</w:t>
+      </w:r>
+      <w:r>
+        <w:t xml:space="preserve"> No caso da comparação de uma String, este método espera um parâmetro do tipo String, que é a string a ser comparada, e emite um retorno do tipo Bool, afirmando se a comparação é verdadeira ou não. Sendo assim o Swift consegue inferir que os valores que estarão do lado esquerdo e direito do operador </w:t>
       </w:r>
       <w:r>
         <w:rPr>
           <w:b/>
         </w:rPr>
-        <w:t>s</w:t>
-      </w:r>
-      <w:proofErr w:type="gramStart"/>
+        <w:t xml:space="preserve">&gt; </w:t>
+      </w:r>
+      <w:r>
+        <w:t xml:space="preserve">serão do tipo String. Como estamos comparando um conjunto de strings dentro de um array de strings, o método </w:t>
+      </w:r>
       <w:r>
         <w:rPr>
           <w:b/>
         </w:rPr>
-        <w:t>1.maiorQue</w:t>
-      </w:r>
-      <w:proofErr w:type="gramEnd"/>
-      <w:r>
-        <w:rPr>
-          <w:b/>
-        </w:rPr>
-        <w:t>(s2)</w:t>
-      </w:r>
-      <w:r>
-        <w:t>, inclusive o Swift nos dá a possibilidade de sobrescrevermos os operadores e adicionar o comportamento/retorno que bem quisermos, mas isto fica para uma pesquisa mais avançada que você pode fazer.</w:t>
-      </w:r>
-      <w:r>
-        <w:t xml:space="preserve"> No caso da comparação de uma String, este método espera um parâmetro do tipo String, que é a string a ser comparada, e emite um retorno do tipo Bool, afirmando se a comparação é verdadeira ou não. Sendo assim o Swift consegue inferir que os valores que estarão do lado esquerdo e direito do operador </w:t>
-      </w:r>
-      <w:r>
-        <w:rPr>
-          <w:b/>
-        </w:rPr>
-        <w:t xml:space="preserve">&gt; </w:t>
-      </w:r>
-      <w:r>
-        <w:t xml:space="preserve">serão do tipo String. Como estamos comparando um conjunto de strings dentro de um array de strings, o método </w:t>
-      </w:r>
-      <w:proofErr w:type="gramStart"/>
-      <w:r>
-        <w:rPr>
-          <w:b/>
-        </w:rPr>
-        <w:t>sorted(</w:t>
-      </w:r>
-      <w:proofErr w:type="gramEnd"/>
-      <w:r>
-        <w:rPr>
-          <w:b/>
-        </w:rPr>
-        <w:t xml:space="preserve">by:) </w:t>
+        <w:t xml:space="preserve">sorted(by:) </w:t>
       </w:r>
       <w:r>
         <w:t xml:space="preserve">consegue inferir tudo, e a única coisa que precisamos nos preocupar é como o método irá classificar estes valores. </w:t>
@@ -15982,7 +16419,6 @@
           <w:szCs w:val="18"/>
         </w:rPr>
       </w:pPr>
-      <w:proofErr w:type="gramStart"/>
       <w:r>
         <w:rPr>
           <w:rFonts w:ascii="Menlo" w:eastAsia="Times New Roman" w:hAnsi="Menlo" w:cs="Menlo"/>
@@ -15992,7 +16428,6 @@
         </w:rPr>
         <w:t>reversedNames</w:t>
       </w:r>
-      <w:proofErr w:type="gramEnd"/>
       <w:r>
         <w:rPr>
           <w:rFonts w:ascii="Menlo" w:eastAsia="Times New Roman" w:hAnsi="Menlo" w:cs="Menlo"/>
@@ -16091,15 +16526,7 @@
         <w:t xml:space="preserve">final </w:t>
       </w:r>
       <w:r>
-        <w:t xml:space="preserve">de uma </w:t>
-      </w:r>
-      <w:proofErr w:type="gramStart"/>
-      <w:r>
-        <w:t>função</w:t>
-      </w:r>
-      <w:proofErr w:type="gramEnd"/>
-      <w:r>
-        <w:t xml:space="preserve"> mas este closure é muito logo, ou caso você queira reaproveita-lo em diversos lugares diferentes, você pode escrevê-lo como um trailling closure, ou em uma tradução direta, um “closure </w:t>
+        <w:t xml:space="preserve">de uma função mas este closure é muito logo, ou caso você queira reaproveita-lo em diversos lugares diferentes, você pode escrevê-lo como um trailling closure, ou em uma tradução direta, um “closure </w:t>
       </w:r>
       <w:r>
         <w:t>de arraste</w:t>
@@ -16130,7 +16557,6 @@
           <w:szCs w:val="21"/>
         </w:rPr>
       </w:pPr>
-      <w:proofErr w:type="gramStart"/>
       <w:r>
         <w:rPr>
           <w:rFonts w:ascii="Menlo" w:hAnsi="Menlo" w:cs="Menlo"/>
@@ -16140,7 +16566,6 @@
         </w:rPr>
         <w:t>func</w:t>
       </w:r>
-      <w:proofErr w:type="gramEnd"/>
       <w:r>
         <w:rPr>
           <w:rFonts w:ascii="Menlo" w:hAnsi="Menlo" w:cs="Menlo"/>
@@ -16301,7 +16726,6 @@
           <w:szCs w:val="21"/>
         </w:rPr>
       </w:pPr>
-      <w:proofErr w:type="gramStart"/>
       <w:r>
         <w:rPr>
           <w:rFonts w:ascii="Menlo" w:hAnsi="Menlo" w:cs="Menlo"/>
@@ -16320,7 +16744,6 @@
         </w:rPr>
         <w:t>(</w:t>
       </w:r>
-      <w:proofErr w:type="gramEnd"/>
       <w:r>
         <w:rPr>
           <w:rFonts w:ascii="Menlo" w:hAnsi="Menlo" w:cs="Menlo"/>
@@ -16433,7 +16856,6 @@
           <w:szCs w:val="21"/>
         </w:rPr>
       </w:pPr>
-      <w:proofErr w:type="gramStart"/>
       <w:r>
         <w:rPr>
           <w:rFonts w:ascii="Menlo" w:hAnsi="Menlo" w:cs="Menlo"/>
@@ -16450,17 +16872,7 @@
           <w:sz w:val="18"/>
           <w:szCs w:val="18"/>
         </w:rPr>
-        <w:t>(</w:t>
-      </w:r>
-      <w:proofErr w:type="gramEnd"/>
-      <w:r>
-        <w:rPr>
-          <w:rFonts w:ascii="Menlo" w:hAnsi="Menlo" w:cs="Menlo"/>
-          <w:color w:val="000000"/>
-          <w:sz w:val="18"/>
-          <w:szCs w:val="18"/>
-        </w:rPr>
-        <w:t>) {</w:t>
+        <w:t>() {</w:t>
       </w:r>
     </w:p>
     <w:p>
@@ -16535,19 +16947,11 @@
       <w:r>
         <w:t xml:space="preserve">A nossa clássica função </w:t>
       </w:r>
-      <w:proofErr w:type="gramStart"/>
       <w:r>
         <w:rPr>
           <w:b/>
         </w:rPr>
-        <w:t>sorted(</w:t>
-      </w:r>
-      <w:proofErr w:type="gramEnd"/>
-      <w:r>
-        <w:rPr>
-          <w:b/>
-        </w:rPr>
-        <w:t xml:space="preserve">by:) </w:t>
+        <w:t xml:space="preserve">sorted(by:) </w:t>
       </w:r>
       <w:r>
         <w:t xml:space="preserve"> também pode ser escrita com a sintaxe de trailling closure:</w:t>
@@ -16565,7 +16969,6 @@
           <w:szCs w:val="18"/>
         </w:rPr>
       </w:pPr>
-      <w:proofErr w:type="gramStart"/>
       <w:r>
         <w:rPr>
           <w:rFonts w:ascii="Menlo" w:eastAsia="Times New Roman" w:hAnsi="Menlo" w:cs="Menlo"/>
@@ -16575,7 +16978,6 @@
         </w:rPr>
         <w:t>reversedNames</w:t>
       </w:r>
-      <w:proofErr w:type="gramEnd"/>
       <w:r>
         <w:rPr>
           <w:rFonts w:ascii="Menlo" w:eastAsia="Times New Roman" w:hAnsi="Menlo" w:cs="Menlo"/>
@@ -16671,27 +17073,14 @@
       </w:pPr>
     </w:p>
     <w:p>
-      <w:proofErr w:type="gramStart"/>
-      <w:r>
-        <w:t>Se  a</w:t>
-      </w:r>
-      <w:proofErr w:type="gramEnd"/>
-      <w:r>
-        <w:t xml:space="preserve"> closure é o único argumento do método, você pode fornecer esta expressão como trailling closure sem precisar escrever o par de parênteses após o nome do método. Como os parênteses estarão vazios, basta omitirmos eles. A função </w:t>
-      </w:r>
-      <w:proofErr w:type="gramStart"/>
+      <w:r>
+        <w:t xml:space="preserve">Se  a closure é o único argumento do método, você pode fornecer esta expressão como trailling closure sem precisar escrever o par de parênteses após o nome do método. Como os parênteses estarão vazios, basta omitirmos eles. A função </w:t>
+      </w:r>
       <w:r>
         <w:rPr>
           <w:b/>
         </w:rPr>
-        <w:t>sorted(</w:t>
-      </w:r>
-      <w:proofErr w:type="gramEnd"/>
-      <w:r>
-        <w:rPr>
-          <w:b/>
-        </w:rPr>
-        <w:t xml:space="preserve">by:) </w:t>
+        <w:t xml:space="preserve">sorted(by:) </w:t>
       </w:r>
       <w:r>
         <w:t xml:space="preserve"> se enquadra neste caso:</w:t>
@@ -16709,7 +17098,6 @@
           <w:szCs w:val="18"/>
         </w:rPr>
       </w:pPr>
-      <w:proofErr w:type="gramStart"/>
       <w:r>
         <w:rPr>
           <w:rFonts w:ascii="Menlo" w:eastAsia="Times New Roman" w:hAnsi="Menlo" w:cs="Menlo"/>
@@ -16719,7 +17107,6 @@
         </w:rPr>
         <w:t>reversedNames</w:t>
       </w:r>
-      <w:proofErr w:type="gramEnd"/>
       <w:r>
         <w:rPr>
           <w:rFonts w:ascii="Menlo" w:eastAsia="Times New Roman" w:hAnsi="Menlo" w:cs="Menlo"/>
@@ -16874,40 +17261,20 @@
         <w:t>Nesta aula ainda não iremos implementar os métodos de Networking, mas iremos apenas preparar as chamadas destes blocos nos View Controllers.</w:t>
       </w:r>
     </w:p>
+    <w:p/>
+    <w:p>
+      <w:pPr>
+        <w:pStyle w:val="Ttulo2"/>
+      </w:pPr>
+      <w:r>
+        <w:lastRenderedPageBreak/>
+        <w:t>Resumo</w:t>
+      </w:r>
+    </w:p>
     <w:p>
       <w:pPr>
         <w:spacing w:before="0" w:after="0"/>
         <w:jc w:val="left"/>
-      </w:pPr>
-      <w:r>
-        <w:br w:type="page"/>
-      </w:r>
-    </w:p>
-    <w:p>
-      <w:pPr>
-        <w:pStyle w:val="Cabealho1"/>
-      </w:pPr>
-      <w:r>
-        <w:lastRenderedPageBreak/>
-        <w:t>Aula 2</w:t>
-      </w:r>
-    </w:p>
-    <w:p>
-      <w:pPr>
-        <w:pStyle w:val="Ttulo1"/>
-      </w:pPr>
-      <w:r>
-        <w:t>Delegation</w:t>
-      </w:r>
-    </w:p>
-    <w:p>
-      <w:r>
-        <w:t>Na unidade 4 falamos um pouco sobre delegates e data source para implementação das Table Views. Pois bem, chegou a hora de explorar mais a fundo este conceito que é utilizado exaustivamente no desenvolvimento de apps iOS. Os Delegates são feitos por meio de protocolos, e já que aprendemos as várias funcionalidades dos protocolos, vamos utilizá-lo para aprender este novo padrão de projeto: o Delegate.</w:t>
-      </w:r>
-    </w:p>
-    <w:p>
-      <w:pPr>
-        <w:pStyle w:val="Ttulo2"/>
       </w:pPr>
     </w:p>
     <w:sectPr>
@@ -17519,6 +17886,95 @@
     </w:lvl>
   </w:abstractNum>
   <w:abstractNum w:abstractNumId="4">
+    <w:nsid w:val="12655562"/>
+    <w:multiLevelType w:val="hybridMultilevel"/>
+    <w:tmpl w:val="4D88AF94"/>
+    <w:lvl w:ilvl="0" w:tplc="D2D4CBA0">
+      <w:start w:val="1"/>
+      <w:numFmt w:val="decimal"/>
+      <w:lvlText w:val="%1-"/>
+      <w:lvlJc w:val="left"/>
+      <w:pPr>
+        <w:ind w:left="720" w:hanging="360"/>
+      </w:pPr>
+      <w:rPr>
+        <w:rFonts w:hint="default"/>
+      </w:rPr>
+    </w:lvl>
+    <w:lvl w:ilvl="1" w:tplc="04160019" w:tentative="1">
+      <w:start w:val="1"/>
+      <w:numFmt w:val="lowerLetter"/>
+      <w:lvlText w:val="%2."/>
+      <w:lvlJc w:val="left"/>
+      <w:pPr>
+        <w:ind w:left="1440" w:hanging="360"/>
+      </w:pPr>
+    </w:lvl>
+    <w:lvl w:ilvl="2" w:tplc="0416001B" w:tentative="1">
+      <w:start w:val="1"/>
+      <w:numFmt w:val="lowerRoman"/>
+      <w:lvlText w:val="%3."/>
+      <w:lvlJc w:val="right"/>
+      <w:pPr>
+        <w:ind w:left="2160" w:hanging="180"/>
+      </w:pPr>
+    </w:lvl>
+    <w:lvl w:ilvl="3" w:tplc="0416000F" w:tentative="1">
+      <w:start w:val="1"/>
+      <w:numFmt w:val="decimal"/>
+      <w:lvlText w:val="%4."/>
+      <w:lvlJc w:val="left"/>
+      <w:pPr>
+        <w:ind w:left="2880" w:hanging="360"/>
+      </w:pPr>
+    </w:lvl>
+    <w:lvl w:ilvl="4" w:tplc="04160019" w:tentative="1">
+      <w:start w:val="1"/>
+      <w:numFmt w:val="lowerLetter"/>
+      <w:lvlText w:val="%5."/>
+      <w:lvlJc w:val="left"/>
+      <w:pPr>
+        <w:ind w:left="3600" w:hanging="360"/>
+      </w:pPr>
+    </w:lvl>
+    <w:lvl w:ilvl="5" w:tplc="0416001B" w:tentative="1">
+      <w:start w:val="1"/>
+      <w:numFmt w:val="lowerRoman"/>
+      <w:lvlText w:val="%6."/>
+      <w:lvlJc w:val="right"/>
+      <w:pPr>
+        <w:ind w:left="4320" w:hanging="180"/>
+      </w:pPr>
+    </w:lvl>
+    <w:lvl w:ilvl="6" w:tplc="0416000F" w:tentative="1">
+      <w:start w:val="1"/>
+      <w:numFmt w:val="decimal"/>
+      <w:lvlText w:val="%7."/>
+      <w:lvlJc w:val="left"/>
+      <w:pPr>
+        <w:ind w:left="5040" w:hanging="360"/>
+      </w:pPr>
+    </w:lvl>
+    <w:lvl w:ilvl="7" w:tplc="04160019" w:tentative="1">
+      <w:start w:val="1"/>
+      <w:numFmt w:val="lowerLetter"/>
+      <w:lvlText w:val="%8."/>
+      <w:lvlJc w:val="left"/>
+      <w:pPr>
+        <w:ind w:left="5760" w:hanging="360"/>
+      </w:pPr>
+    </w:lvl>
+    <w:lvl w:ilvl="8" w:tplc="0416001B" w:tentative="1">
+      <w:start w:val="1"/>
+      <w:numFmt w:val="lowerRoman"/>
+      <w:lvlText w:val="%9."/>
+      <w:lvlJc w:val="right"/>
+      <w:pPr>
+        <w:ind w:left="6480" w:hanging="180"/>
+      </w:pPr>
+    </w:lvl>
+  </w:abstractNum>
+  <w:abstractNum w:abstractNumId="5">
     <w:nsid w:val="133630E9"/>
     <w:multiLevelType w:val="multilevel"/>
     <w:tmpl w:val="F8E05B62"/>
@@ -17635,7 +18091,7 @@
       </w:rPr>
     </w:lvl>
   </w:abstractNum>
-  <w:abstractNum w:abstractNumId="5">
+  <w:abstractNum w:abstractNumId="6">
     <w:nsid w:val="164B6B5A"/>
     <w:multiLevelType w:val="multilevel"/>
     <w:tmpl w:val="5D18C6CE"/>
@@ -17784,7 +18240,7 @@
       </w:rPr>
     </w:lvl>
   </w:abstractNum>
-  <w:abstractNum w:abstractNumId="6">
+  <w:abstractNum w:abstractNumId="7">
     <w:nsid w:val="18B45F70"/>
     <w:multiLevelType w:val="multilevel"/>
     <w:tmpl w:val="482E7974"/>
@@ -17933,14 +18389,13 @@
       </w:rPr>
     </w:lvl>
   </w:abstractNum>
-  <w:abstractNum w:abstractNumId="7">
+  <w:abstractNum w:abstractNumId="8">
     <w:nsid w:val="196F7607"/>
     <w:multiLevelType w:val="multilevel"/>
     <w:tmpl w:val="62667DA8"/>
     <w:lvl w:ilvl="0">
       <w:start w:val="1"/>
       <w:numFmt w:val="decimal"/>
-      <w:pStyle w:val="Ttulo2"/>
       <w:lvlText w:val="%1."/>
       <w:lvlJc w:val="left"/>
       <w:pPr>
@@ -18056,7 +18511,7 @@
       </w:rPr>
     </w:lvl>
   </w:abstractNum>
-  <w:abstractNum w:abstractNumId="8">
+  <w:abstractNum w:abstractNumId="9">
     <w:nsid w:val="1B222C22"/>
     <w:multiLevelType w:val="multilevel"/>
     <w:tmpl w:val="8E803C56"/>
@@ -18205,7 +18660,7 @@
       </w:rPr>
     </w:lvl>
   </w:abstractNum>
-  <w:abstractNum w:abstractNumId="9">
+  <w:abstractNum w:abstractNumId="10">
     <w:nsid w:val="1B274E6A"/>
     <w:multiLevelType w:val="multilevel"/>
     <w:tmpl w:val="1BA046EC"/>
@@ -18354,7 +18809,7 @@
       </w:rPr>
     </w:lvl>
   </w:abstractNum>
-  <w:abstractNum w:abstractNumId="10">
+  <w:abstractNum w:abstractNumId="11">
     <w:nsid w:val="1F2C11E0"/>
     <w:multiLevelType w:val="hybridMultilevel"/>
     <w:tmpl w:val="ED127570"/>
@@ -18467,7 +18922,7 @@
       </w:rPr>
     </w:lvl>
   </w:abstractNum>
-  <w:abstractNum w:abstractNumId="11">
+  <w:abstractNum w:abstractNumId="12">
     <w:nsid w:val="201F70F9"/>
     <w:multiLevelType w:val="multilevel"/>
     <w:tmpl w:val="B5947CC2"/>
@@ -18616,7 +19071,7 @@
       </w:rPr>
     </w:lvl>
   </w:abstractNum>
-  <w:abstractNum w:abstractNumId="12">
+  <w:abstractNum w:abstractNumId="13">
     <w:nsid w:val="22D1731B"/>
     <w:multiLevelType w:val="multilevel"/>
     <w:tmpl w:val="540220BE"/>
@@ -18765,7 +19220,7 @@
       </w:rPr>
     </w:lvl>
   </w:abstractNum>
-  <w:abstractNum w:abstractNumId="13">
+  <w:abstractNum w:abstractNumId="14">
     <w:nsid w:val="274C41B9"/>
     <w:multiLevelType w:val="multilevel"/>
     <w:tmpl w:val="44DC26A2"/>
@@ -18914,7 +19369,7 @@
       </w:rPr>
     </w:lvl>
   </w:abstractNum>
-  <w:abstractNum w:abstractNumId="14">
+  <w:abstractNum w:abstractNumId="15">
     <w:nsid w:val="27C86AE2"/>
     <w:multiLevelType w:val="multilevel"/>
     <w:tmpl w:val="5A665DA8"/>
@@ -19063,7 +19518,7 @@
       </w:rPr>
     </w:lvl>
   </w:abstractNum>
-  <w:abstractNum w:abstractNumId="15">
+  <w:abstractNum w:abstractNumId="16">
     <w:nsid w:val="2D1B2821"/>
     <w:multiLevelType w:val="multilevel"/>
     <w:tmpl w:val="467EE100"/>
@@ -19212,7 +19667,7 @@
       </w:rPr>
     </w:lvl>
   </w:abstractNum>
-  <w:abstractNum w:abstractNumId="16">
+  <w:abstractNum w:abstractNumId="17">
     <w:nsid w:val="31F41FD9"/>
     <w:multiLevelType w:val="multilevel"/>
     <w:tmpl w:val="1AEADB44"/>
@@ -19361,7 +19816,7 @@
       </w:rPr>
     </w:lvl>
   </w:abstractNum>
-  <w:abstractNum w:abstractNumId="17">
+  <w:abstractNum w:abstractNumId="18">
     <w:nsid w:val="31F83DF1"/>
     <w:multiLevelType w:val="multilevel"/>
     <w:tmpl w:val="FC002020"/>
@@ -19510,7 +19965,7 @@
       </w:rPr>
     </w:lvl>
   </w:abstractNum>
-  <w:abstractNum w:abstractNumId="18">
+  <w:abstractNum w:abstractNumId="19">
     <w:nsid w:val="37DC3028"/>
     <w:multiLevelType w:val="hybridMultilevel"/>
     <w:tmpl w:val="6594374E"/>
@@ -19623,7 +20078,7 @@
       </w:rPr>
     </w:lvl>
   </w:abstractNum>
-  <w:abstractNum w:abstractNumId="19">
+  <w:abstractNum w:abstractNumId="20">
     <w:nsid w:val="3A9521F6"/>
     <w:multiLevelType w:val="multilevel"/>
     <w:tmpl w:val="2FCE7EE6"/>
@@ -19772,7 +20227,7 @@
       </w:rPr>
     </w:lvl>
   </w:abstractNum>
-  <w:abstractNum w:abstractNumId="20">
+  <w:abstractNum w:abstractNumId="21">
     <w:nsid w:val="4420383E"/>
     <w:multiLevelType w:val="multilevel"/>
     <w:tmpl w:val="CAFCD8F2"/>
@@ -19921,7 +20376,96 @@
       </w:rPr>
     </w:lvl>
   </w:abstractNum>
-  <w:abstractNum w:abstractNumId="21">
+  <w:abstractNum w:abstractNumId="22">
+    <w:nsid w:val="4A671EC6"/>
+    <w:multiLevelType w:val="hybridMultilevel"/>
+    <w:tmpl w:val="10002F4C"/>
+    <w:lvl w:ilvl="0" w:tplc="87DA40E6">
+      <w:start w:val="1"/>
+      <w:numFmt w:val="decimal"/>
+      <w:lvlText w:val="%1-"/>
+      <w:lvlJc w:val="left"/>
+      <w:pPr>
+        <w:ind w:left="720" w:hanging="360"/>
+      </w:pPr>
+      <w:rPr>
+        <w:rFonts w:hint="default"/>
+      </w:rPr>
+    </w:lvl>
+    <w:lvl w:ilvl="1" w:tplc="04160019" w:tentative="1">
+      <w:start w:val="1"/>
+      <w:numFmt w:val="lowerLetter"/>
+      <w:lvlText w:val="%2."/>
+      <w:lvlJc w:val="left"/>
+      <w:pPr>
+        <w:ind w:left="1440" w:hanging="360"/>
+      </w:pPr>
+    </w:lvl>
+    <w:lvl w:ilvl="2" w:tplc="0416001B" w:tentative="1">
+      <w:start w:val="1"/>
+      <w:numFmt w:val="lowerRoman"/>
+      <w:lvlText w:val="%3."/>
+      <w:lvlJc w:val="right"/>
+      <w:pPr>
+        <w:ind w:left="2160" w:hanging="180"/>
+      </w:pPr>
+    </w:lvl>
+    <w:lvl w:ilvl="3" w:tplc="0416000F" w:tentative="1">
+      <w:start w:val="1"/>
+      <w:numFmt w:val="decimal"/>
+      <w:lvlText w:val="%4."/>
+      <w:lvlJc w:val="left"/>
+      <w:pPr>
+        <w:ind w:left="2880" w:hanging="360"/>
+      </w:pPr>
+    </w:lvl>
+    <w:lvl w:ilvl="4" w:tplc="04160019" w:tentative="1">
+      <w:start w:val="1"/>
+      <w:numFmt w:val="lowerLetter"/>
+      <w:lvlText w:val="%5."/>
+      <w:lvlJc w:val="left"/>
+      <w:pPr>
+        <w:ind w:left="3600" w:hanging="360"/>
+      </w:pPr>
+    </w:lvl>
+    <w:lvl w:ilvl="5" w:tplc="0416001B" w:tentative="1">
+      <w:start w:val="1"/>
+      <w:numFmt w:val="lowerRoman"/>
+      <w:lvlText w:val="%6."/>
+      <w:lvlJc w:val="right"/>
+      <w:pPr>
+        <w:ind w:left="4320" w:hanging="180"/>
+      </w:pPr>
+    </w:lvl>
+    <w:lvl w:ilvl="6" w:tplc="0416000F" w:tentative="1">
+      <w:start w:val="1"/>
+      <w:numFmt w:val="decimal"/>
+      <w:lvlText w:val="%7."/>
+      <w:lvlJc w:val="left"/>
+      <w:pPr>
+        <w:ind w:left="5040" w:hanging="360"/>
+      </w:pPr>
+    </w:lvl>
+    <w:lvl w:ilvl="7" w:tplc="04160019" w:tentative="1">
+      <w:start w:val="1"/>
+      <w:numFmt w:val="lowerLetter"/>
+      <w:lvlText w:val="%8."/>
+      <w:lvlJc w:val="left"/>
+      <w:pPr>
+        <w:ind w:left="5760" w:hanging="360"/>
+      </w:pPr>
+    </w:lvl>
+    <w:lvl w:ilvl="8" w:tplc="0416001B" w:tentative="1">
+      <w:start w:val="1"/>
+      <w:numFmt w:val="lowerRoman"/>
+      <w:lvlText w:val="%9."/>
+      <w:lvlJc w:val="right"/>
+      <w:pPr>
+        <w:ind w:left="6480" w:hanging="180"/>
+      </w:pPr>
+    </w:lvl>
+  </w:abstractNum>
+  <w:abstractNum w:abstractNumId="23">
     <w:nsid w:val="4D6B491A"/>
     <w:multiLevelType w:val="multilevel"/>
     <w:tmpl w:val="663EE8FE"/>
@@ -20070,7 +20614,7 @@
       </w:rPr>
     </w:lvl>
   </w:abstractNum>
-  <w:abstractNum w:abstractNumId="22">
+  <w:abstractNum w:abstractNumId="24">
     <w:nsid w:val="559D2509"/>
     <w:multiLevelType w:val="multilevel"/>
     <w:tmpl w:val="0D84D286"/>
@@ -20219,7 +20763,7 @@
       </w:rPr>
     </w:lvl>
   </w:abstractNum>
-  <w:abstractNum w:abstractNumId="23">
+  <w:abstractNum w:abstractNumId="25">
     <w:nsid w:val="59D9298D"/>
     <w:multiLevelType w:val="multilevel"/>
     <w:tmpl w:val="62D631C0"/>
@@ -20368,7 +20912,7 @@
       </w:rPr>
     </w:lvl>
   </w:abstractNum>
-  <w:abstractNum w:abstractNumId="24">
+  <w:abstractNum w:abstractNumId="26">
     <w:nsid w:val="5A1D5DD5"/>
     <w:multiLevelType w:val="multilevel"/>
     <w:tmpl w:val="F0F0ACAC"/>
@@ -20517,7 +21061,7 @@
       </w:rPr>
     </w:lvl>
   </w:abstractNum>
-  <w:abstractNum w:abstractNumId="25">
+  <w:abstractNum w:abstractNumId="27">
     <w:nsid w:val="5DEB5A97"/>
     <w:multiLevelType w:val="multilevel"/>
     <w:tmpl w:val="4A2E494E"/>
@@ -20666,7 +21210,7 @@
       </w:rPr>
     </w:lvl>
   </w:abstractNum>
-  <w:abstractNum w:abstractNumId="26">
+  <w:abstractNum w:abstractNumId="28">
     <w:nsid w:val="60E61A61"/>
     <w:multiLevelType w:val="multilevel"/>
     <w:tmpl w:val="3D08CE1A"/>
@@ -20815,7 +21359,7 @@
       </w:rPr>
     </w:lvl>
   </w:abstractNum>
-  <w:abstractNum w:abstractNumId="27">
+  <w:abstractNum w:abstractNumId="29">
     <w:nsid w:val="60F720C9"/>
     <w:multiLevelType w:val="multilevel"/>
     <w:tmpl w:val="F30CABEC"/>
@@ -20964,7 +21508,120 @@
       </w:rPr>
     </w:lvl>
   </w:abstractNum>
-  <w:abstractNum w:abstractNumId="28">
+  <w:abstractNum w:abstractNumId="30">
+    <w:nsid w:val="646D0075"/>
+    <w:multiLevelType w:val="hybridMultilevel"/>
+    <w:tmpl w:val="4F3ADAAE"/>
+    <w:lvl w:ilvl="0" w:tplc="04160001">
+      <w:start w:val="1"/>
+      <w:numFmt w:val="bullet"/>
+      <w:lvlText w:val=""/>
+      <w:lvlJc w:val="left"/>
+      <w:pPr>
+        <w:ind w:left="720" w:hanging="360"/>
+      </w:pPr>
+      <w:rPr>
+        <w:rFonts w:ascii="Symbol" w:hAnsi="Symbol" w:hint="default"/>
+      </w:rPr>
+    </w:lvl>
+    <w:lvl w:ilvl="1" w:tplc="04160003" w:tentative="1">
+      <w:start w:val="1"/>
+      <w:numFmt w:val="bullet"/>
+      <w:lvlText w:val="o"/>
+      <w:lvlJc w:val="left"/>
+      <w:pPr>
+        <w:ind w:left="1440" w:hanging="360"/>
+      </w:pPr>
+      <w:rPr>
+        <w:rFonts w:ascii="Courier New" w:hAnsi="Courier New" w:cs="Courier New" w:hint="default"/>
+      </w:rPr>
+    </w:lvl>
+    <w:lvl w:ilvl="2" w:tplc="04160005" w:tentative="1">
+      <w:start w:val="1"/>
+      <w:numFmt w:val="bullet"/>
+      <w:lvlText w:val=""/>
+      <w:lvlJc w:val="left"/>
+      <w:pPr>
+        <w:ind w:left="2160" w:hanging="360"/>
+      </w:pPr>
+      <w:rPr>
+        <w:rFonts w:ascii="Wingdings" w:hAnsi="Wingdings" w:hint="default"/>
+      </w:rPr>
+    </w:lvl>
+    <w:lvl w:ilvl="3" w:tplc="04160001" w:tentative="1">
+      <w:start w:val="1"/>
+      <w:numFmt w:val="bullet"/>
+      <w:lvlText w:val=""/>
+      <w:lvlJc w:val="left"/>
+      <w:pPr>
+        <w:ind w:left="2880" w:hanging="360"/>
+      </w:pPr>
+      <w:rPr>
+        <w:rFonts w:ascii="Symbol" w:hAnsi="Symbol" w:hint="default"/>
+      </w:rPr>
+    </w:lvl>
+    <w:lvl w:ilvl="4" w:tplc="04160003" w:tentative="1">
+      <w:start w:val="1"/>
+      <w:numFmt w:val="bullet"/>
+      <w:lvlText w:val="o"/>
+      <w:lvlJc w:val="left"/>
+      <w:pPr>
+        <w:ind w:left="3600" w:hanging="360"/>
+      </w:pPr>
+      <w:rPr>
+        <w:rFonts w:ascii="Courier New" w:hAnsi="Courier New" w:cs="Courier New" w:hint="default"/>
+      </w:rPr>
+    </w:lvl>
+    <w:lvl w:ilvl="5" w:tplc="04160005" w:tentative="1">
+      <w:start w:val="1"/>
+      <w:numFmt w:val="bullet"/>
+      <w:lvlText w:val=""/>
+      <w:lvlJc w:val="left"/>
+      <w:pPr>
+        <w:ind w:left="4320" w:hanging="360"/>
+      </w:pPr>
+      <w:rPr>
+        <w:rFonts w:ascii="Wingdings" w:hAnsi="Wingdings" w:hint="default"/>
+      </w:rPr>
+    </w:lvl>
+    <w:lvl w:ilvl="6" w:tplc="04160001" w:tentative="1">
+      <w:start w:val="1"/>
+      <w:numFmt w:val="bullet"/>
+      <w:lvlText w:val=""/>
+      <w:lvlJc w:val="left"/>
+      <w:pPr>
+        <w:ind w:left="5040" w:hanging="360"/>
+      </w:pPr>
+      <w:rPr>
+        <w:rFonts w:ascii="Symbol" w:hAnsi="Symbol" w:hint="default"/>
+      </w:rPr>
+    </w:lvl>
+    <w:lvl w:ilvl="7" w:tplc="04160003" w:tentative="1">
+      <w:start w:val="1"/>
+      <w:numFmt w:val="bullet"/>
+      <w:lvlText w:val="o"/>
+      <w:lvlJc w:val="left"/>
+      <w:pPr>
+        <w:ind w:left="5760" w:hanging="360"/>
+      </w:pPr>
+      <w:rPr>
+        <w:rFonts w:ascii="Courier New" w:hAnsi="Courier New" w:cs="Courier New" w:hint="default"/>
+      </w:rPr>
+    </w:lvl>
+    <w:lvl w:ilvl="8" w:tplc="04160005" w:tentative="1">
+      <w:start w:val="1"/>
+      <w:numFmt w:val="bullet"/>
+      <w:lvlText w:val=""/>
+      <w:lvlJc w:val="left"/>
+      <w:pPr>
+        <w:ind w:left="6480" w:hanging="360"/>
+      </w:pPr>
+      <w:rPr>
+        <w:rFonts w:ascii="Wingdings" w:hAnsi="Wingdings" w:hint="default"/>
+      </w:rPr>
+    </w:lvl>
+  </w:abstractNum>
+  <w:abstractNum w:abstractNumId="31">
     <w:nsid w:val="676D01F0"/>
     <w:multiLevelType w:val="multilevel"/>
     <w:tmpl w:val="F8347EDE"/>
@@ -21113,7 +21770,7 @@
       </w:rPr>
     </w:lvl>
   </w:abstractNum>
-  <w:abstractNum w:abstractNumId="29">
+  <w:abstractNum w:abstractNumId="32">
     <w:nsid w:val="68D91972"/>
     <w:multiLevelType w:val="multilevel"/>
     <w:tmpl w:val="D69003C2"/>
@@ -21262,7 +21919,7 @@
       </w:rPr>
     </w:lvl>
   </w:abstractNum>
-  <w:abstractNum w:abstractNumId="30">
+  <w:abstractNum w:abstractNumId="33">
     <w:nsid w:val="6D522348"/>
     <w:multiLevelType w:val="multilevel"/>
     <w:tmpl w:val="684A7E28"/>
@@ -21411,7 +22068,7 @@
       </w:rPr>
     </w:lvl>
   </w:abstractNum>
-  <w:abstractNum w:abstractNumId="31">
+  <w:abstractNum w:abstractNumId="34">
     <w:nsid w:val="716B69FA"/>
     <w:multiLevelType w:val="multilevel"/>
     <w:tmpl w:val="C1BE3C38"/>
@@ -21560,7 +22217,7 @@
       </w:rPr>
     </w:lvl>
   </w:abstractNum>
-  <w:abstractNum w:abstractNumId="32">
+  <w:abstractNum w:abstractNumId="35">
     <w:nsid w:val="73C22F08"/>
     <w:multiLevelType w:val="multilevel"/>
     <w:tmpl w:val="FDAA28D4"/>
@@ -21709,7 +22366,7 @@
       </w:rPr>
     </w:lvl>
   </w:abstractNum>
-  <w:abstractNum w:abstractNumId="33">
+  <w:abstractNum w:abstractNumId="36">
     <w:nsid w:val="762778A0"/>
     <w:multiLevelType w:val="hybridMultilevel"/>
     <w:tmpl w:val="C71632D8"/>
@@ -21822,7 +22479,96 @@
       </w:rPr>
     </w:lvl>
   </w:abstractNum>
-  <w:abstractNum w:abstractNumId="34">
+  <w:abstractNum w:abstractNumId="37">
+    <w:nsid w:val="7ACE71DE"/>
+    <w:multiLevelType w:val="hybridMultilevel"/>
+    <w:tmpl w:val="5EC88B38"/>
+    <w:lvl w:ilvl="0" w:tplc="EC949C08">
+      <w:start w:val="1"/>
+      <w:numFmt w:val="decimal"/>
+      <w:lvlText w:val="%1-"/>
+      <w:lvlJc w:val="left"/>
+      <w:pPr>
+        <w:ind w:left="720" w:hanging="360"/>
+      </w:pPr>
+      <w:rPr>
+        <w:rFonts w:hint="default"/>
+      </w:rPr>
+    </w:lvl>
+    <w:lvl w:ilvl="1" w:tplc="04160019" w:tentative="1">
+      <w:start w:val="1"/>
+      <w:numFmt w:val="lowerLetter"/>
+      <w:lvlText w:val="%2."/>
+      <w:lvlJc w:val="left"/>
+      <w:pPr>
+        <w:ind w:left="1440" w:hanging="360"/>
+      </w:pPr>
+    </w:lvl>
+    <w:lvl w:ilvl="2" w:tplc="0416001B" w:tentative="1">
+      <w:start w:val="1"/>
+      <w:numFmt w:val="lowerRoman"/>
+      <w:lvlText w:val="%3."/>
+      <w:lvlJc w:val="right"/>
+      <w:pPr>
+        <w:ind w:left="2160" w:hanging="180"/>
+      </w:pPr>
+    </w:lvl>
+    <w:lvl w:ilvl="3" w:tplc="0416000F" w:tentative="1">
+      <w:start w:val="1"/>
+      <w:numFmt w:val="decimal"/>
+      <w:lvlText w:val="%4."/>
+      <w:lvlJc w:val="left"/>
+      <w:pPr>
+        <w:ind w:left="2880" w:hanging="360"/>
+      </w:pPr>
+    </w:lvl>
+    <w:lvl w:ilvl="4" w:tplc="04160019" w:tentative="1">
+      <w:start w:val="1"/>
+      <w:numFmt w:val="lowerLetter"/>
+      <w:lvlText w:val="%5."/>
+      <w:lvlJc w:val="left"/>
+      <w:pPr>
+        <w:ind w:left="3600" w:hanging="360"/>
+      </w:pPr>
+    </w:lvl>
+    <w:lvl w:ilvl="5" w:tplc="0416001B" w:tentative="1">
+      <w:start w:val="1"/>
+      <w:numFmt w:val="lowerRoman"/>
+      <w:lvlText w:val="%6."/>
+      <w:lvlJc w:val="right"/>
+      <w:pPr>
+        <w:ind w:left="4320" w:hanging="180"/>
+      </w:pPr>
+    </w:lvl>
+    <w:lvl w:ilvl="6" w:tplc="0416000F" w:tentative="1">
+      <w:start w:val="1"/>
+      <w:numFmt w:val="decimal"/>
+      <w:lvlText w:val="%7."/>
+      <w:lvlJc w:val="left"/>
+      <w:pPr>
+        <w:ind w:left="5040" w:hanging="360"/>
+      </w:pPr>
+    </w:lvl>
+    <w:lvl w:ilvl="7" w:tplc="04160019" w:tentative="1">
+      <w:start w:val="1"/>
+      <w:numFmt w:val="lowerLetter"/>
+      <w:lvlText w:val="%8."/>
+      <w:lvlJc w:val="left"/>
+      <w:pPr>
+        <w:ind w:left="5760" w:hanging="360"/>
+      </w:pPr>
+    </w:lvl>
+    <w:lvl w:ilvl="8" w:tplc="0416001B" w:tentative="1">
+      <w:start w:val="1"/>
+      <w:numFmt w:val="lowerRoman"/>
+      <w:lvlText w:val="%9."/>
+      <w:lvlJc w:val="right"/>
+      <w:pPr>
+        <w:ind w:left="6480" w:hanging="180"/>
+      </w:pPr>
+    </w:lvl>
+  </w:abstractNum>
+  <w:abstractNum w:abstractNumId="38">
     <w:nsid w:val="7CDA0D22"/>
     <w:multiLevelType w:val="multilevel"/>
     <w:tmpl w:val="29C4BA26"/>
@@ -21972,13 +22718,13 @@
     </w:lvl>
   </w:abstractNum>
   <w:num w:numId="1">
-    <w:abstractNumId w:val="7"/>
+    <w:abstractNumId w:val="8"/>
   </w:num>
   <w:num w:numId="2">
-    <w:abstractNumId w:val="4"/>
+    <w:abstractNumId w:val="5"/>
   </w:num>
   <w:num w:numId="3">
-    <w:abstractNumId w:val="4"/>
+    <w:abstractNumId w:val="5"/>
     <w:lvlOverride w:ilvl="0">
       <w:startOverride w:val="1"/>
     </w:lvlOverride>
@@ -22008,103 +22754,115 @@
     </w:lvlOverride>
   </w:num>
   <w:num w:numId="4">
-    <w:abstractNumId w:val="14"/>
+    <w:abstractNumId w:val="15"/>
   </w:num>
   <w:num w:numId="5">
-    <w:abstractNumId w:val="22"/>
+    <w:abstractNumId w:val="24"/>
   </w:num>
   <w:num w:numId="6">
-    <w:abstractNumId w:val="24"/>
+    <w:abstractNumId w:val="26"/>
   </w:num>
   <w:num w:numId="7">
-    <w:abstractNumId w:val="28"/>
+    <w:abstractNumId w:val="31"/>
   </w:num>
   <w:num w:numId="8">
-    <w:abstractNumId w:val="17"/>
+    <w:abstractNumId w:val="18"/>
   </w:num>
   <w:num w:numId="9">
     <w:abstractNumId w:val="0"/>
   </w:num>
   <w:num w:numId="10">
-    <w:abstractNumId w:val="5"/>
+    <w:abstractNumId w:val="6"/>
   </w:num>
   <w:num w:numId="11">
+    <w:abstractNumId w:val="14"/>
+  </w:num>
+  <w:num w:numId="12">
+    <w:abstractNumId w:val="27"/>
+  </w:num>
+  <w:num w:numId="13">
+    <w:abstractNumId w:val="29"/>
+  </w:num>
+  <w:num w:numId="14">
     <w:abstractNumId w:val="13"/>
   </w:num>
-  <w:num w:numId="12">
-    <w:abstractNumId w:val="25"/>
+  <w:num w:numId="15">
+    <w:abstractNumId w:val="9"/>
   </w:num>
-  <w:num w:numId="13">
-    <w:abstractNumId w:val="27"/>
+  <w:num w:numId="16">
+    <w:abstractNumId w:val="23"/>
   </w:num>
-  <w:num w:numId="14">
+  <w:num w:numId="17">
     <w:abstractNumId w:val="12"/>
   </w:num>
-  <w:num w:numId="15">
-    <w:abstractNumId w:val="8"/>
+  <w:num w:numId="18">
+    <w:abstractNumId w:val="32"/>
   </w:num>
-  <w:num w:numId="16">
-    <w:abstractNumId w:val="21"/>
-  </w:num>
-  <w:num w:numId="17">
+  <w:num w:numId="19">
     <w:abstractNumId w:val="11"/>
   </w:num>
-  <w:num w:numId="18">
-    <w:abstractNumId w:val="29"/>
-  </w:num>
-  <w:num w:numId="19">
-    <w:abstractNumId w:val="10"/>
-  </w:num>
   <w:num w:numId="20">
-    <w:abstractNumId w:val="6"/>
+    <w:abstractNumId w:val="7"/>
   </w:num>
   <w:num w:numId="21">
+    <w:abstractNumId w:val="20"/>
+  </w:num>
+  <w:num w:numId="22">
     <w:abstractNumId w:val="19"/>
   </w:num>
-  <w:num w:numId="22">
-    <w:abstractNumId w:val="18"/>
-  </w:num>
   <w:num w:numId="23">
-    <w:abstractNumId w:val="30"/>
+    <w:abstractNumId w:val="33"/>
   </w:num>
   <w:num w:numId="24">
     <w:abstractNumId w:val="2"/>
   </w:num>
   <w:num w:numId="25">
-    <w:abstractNumId w:val="15"/>
+    <w:abstractNumId w:val="16"/>
   </w:num>
   <w:num w:numId="26">
-    <w:abstractNumId w:val="20"/>
+    <w:abstractNumId w:val="21"/>
   </w:num>
   <w:num w:numId="27">
-    <w:abstractNumId w:val="32"/>
+    <w:abstractNumId w:val="35"/>
   </w:num>
   <w:num w:numId="28">
-    <w:abstractNumId w:val="33"/>
+    <w:abstractNumId w:val="36"/>
   </w:num>
   <w:num w:numId="29">
     <w:abstractNumId w:val="1"/>
   </w:num>
   <w:num w:numId="30">
-    <w:abstractNumId w:val="16"/>
+    <w:abstractNumId w:val="17"/>
   </w:num>
   <w:num w:numId="31">
-    <w:abstractNumId w:val="9"/>
+    <w:abstractNumId w:val="10"/>
   </w:num>
   <w:num w:numId="32">
-    <w:abstractNumId w:val="23"/>
+    <w:abstractNumId w:val="25"/>
   </w:num>
   <w:num w:numId="33">
     <w:abstractNumId w:val="3"/>
   </w:num>
   <w:num w:numId="34">
+    <w:abstractNumId w:val="38"/>
+  </w:num>
+  <w:num w:numId="35">
+    <w:abstractNumId w:val="28"/>
+  </w:num>
+  <w:num w:numId="36">
     <w:abstractNumId w:val="34"/>
   </w:num>
-  <w:num w:numId="35">
-    <w:abstractNumId w:val="26"/>
+  <w:num w:numId="37">
+    <w:abstractNumId w:val="30"/>
   </w:num>
-  <w:num w:numId="36">
-    <w:abstractNumId w:val="31"/>
+  <w:num w:numId="38">
+    <w:abstractNumId w:val="4"/>
+  </w:num>
+  <w:num w:numId="39">
+    <w:abstractNumId w:val="37"/>
+  </w:num>
+  <w:num w:numId="40">
+    <w:abstractNumId w:val="22"/>
   </w:num>
   <w:numIdMacAtCleanup w:val="2"/>
 </w:numbering>
@@ -23225,6 +23983,16 @@
       <w:iCs/>
     </w:rPr>
   </w:style>
+  <w:style w:type="character" w:customStyle="1" w:styleId="pln">
+    <w:name w:val="pln"/>
+    <w:basedOn w:val="Fontepargpadro"/>
+    <w:rsid w:val="00267C01"/>
+  </w:style>
+  <w:style w:type="character" w:customStyle="1" w:styleId="str">
+    <w:name w:val="str"/>
+    <w:basedOn w:val="Fontepargpadro"/>
+    <w:rsid w:val="00267C01"/>
+  </w:style>
 </w:styles>
 </file>
 
